--- a/protocols/Liquid_time_shift.docx
+++ b/protocols/Liquid_time_shift.docx
@@ -64,23 +64,7 @@
                                 <w:i/>
                                 <w:iCs/>
                               </w:rPr>
-                              <w:t xml:space="preserve">Another measure of the performance of phage isolates was obtained by monitoring phage‐imposed reduction in bacterial growth rate (RBG). This assay was performed to obtain phage performance on susceptible bacteria only. Measures were made on 15 arbitrarily selected bacterial colonies of the 24 colonies used in the streaking assay and on the ancestral bacteria. Bacterial colonies were introduced in </w:t>
-                            </w:r>
-                            <w:proofErr w:type="spellStart"/>
-                            <w:r>
-                              <w:rPr>
-                                <w:i/>
-                                <w:iCs/>
-                              </w:rPr>
-                              <w:t>microtitre</w:t>
-                            </w:r>
-                            <w:proofErr w:type="spellEnd"/>
-                            <w:r>
-                              <w:rPr>
-                                <w:i/>
-                                <w:iCs/>
-                              </w:rPr>
-                              <w:t xml:space="preserve"> plates containing liquid KB medium at 5.8 × 10</w:t>
+                              <w:t>Another measure of the performance of phage isolates was obtained by monitoring phage‐imposed reduction in bacterial growth rate (RBG). This assay was performed to obtain phage performance on susceptible bacteria only. Measures were made on 15 arbitrarily selected bacterial colonies of the 24 colonies used in the streaking assay and on the ancestral bacteria. Bacterial colonies were introduced in microtitre plates containing liquid KB medium at 5.8 × 10</w:t>
                             </w:r>
                             <w:r>
                               <w:rPr>
@@ -125,31 +109,7 @@
                                 <w:i/>
                                 <w:iCs/>
                               </w:rPr>
-                              <w:t xml:space="preserve"> phage particles or without phage (control). Absorbance at 630 nm was measured using a spectrophotometer (microplate reader EL 800, Bio‐Tek Instruments Inc., Winooski, VT) at t= 0 and then again after 20 h of static incubation at 28°C. The reduction in bacterial absorbance “RBG” induced by phage </w:t>
-                            </w:r>
-                            <w:proofErr w:type="spellStart"/>
-                            <w:r>
-                              <w:rPr>
-                                <w:i/>
-                                <w:iCs/>
-                              </w:rPr>
-                              <w:t>i</w:t>
-                            </w:r>
-                            <w:proofErr w:type="spellEnd"/>
-                            <w:r>
-                              <w:rPr>
-                                <w:i/>
-                                <w:iCs/>
-                              </w:rPr>
-                              <w:t xml:space="preserve"> on bacterial colony j, was calculated as </w:t>
-                            </w:r>
-                            <w:proofErr w:type="spellStart"/>
-                            <w:r>
-                              <w:rPr>
-                                <w:i/>
-                                <w:iCs/>
-                              </w:rPr>
-                              <w:t>RBG</w:t>
+                              <w:t xml:space="preserve"> phage particles or without phage (control). Absorbance at 630 nm was measured using a spectrophotometer (microplate reader EL 800, Bio‐Tek Instruments Inc., Winooski, VT) at t= 0 and then again after 20 h of static incubation at 28°C. The reduction in bacterial absorbance “RBG” induced by phage i on bacterial colony j, was calculated as RBG</w:t>
                             </w:r>
                             <w:r>
                               <w:rPr>
@@ -159,7 +119,6 @@
                               </w:rPr>
                               <w:t>ij</w:t>
                             </w:r>
-                            <w:proofErr w:type="spellEnd"/>
                             <w:r>
                               <w:rPr>
                                 <w:i/>
@@ -197,7 +156,6 @@
                               </w:rPr>
                               <w:t>(t= 0)]</w:t>
                             </w:r>
-                            <w:proofErr w:type="spellStart"/>
                             <w:r>
                               <w:rPr>
                                 <w:i/>
@@ -206,7 +164,6 @@
                               </w:rPr>
                               <w:t>ij</w:t>
                             </w:r>
-                            <w:proofErr w:type="spellEnd"/>
                             <w:r>
                               <w:rPr>
                                 <w:i/>
@@ -244,7 +201,6 @@
                               </w:rPr>
                               <w:t>(t= 0)]</w:t>
                             </w:r>
-                            <w:proofErr w:type="spellStart"/>
                             <w:r>
                               <w:rPr>
                                 <w:i/>
@@ -253,37 +209,12 @@
                               </w:rPr>
                               <w:t>controlj</w:t>
                             </w:r>
-                            <w:proofErr w:type="spellEnd"/>
                             <w:r>
                               <w:rPr>
                                 <w:i/>
                                 <w:iCs/>
                               </w:rPr>
-                              <w:t xml:space="preserve">. Each cross‐infection was performed in triplicate at the same time. </w:t>
-                            </w:r>
-                            <w:proofErr w:type="gramStart"/>
-                            <w:r>
-                              <w:rPr>
-                                <w:i/>
-                                <w:iCs/>
-                              </w:rPr>
-                              <w:t>Thus</w:t>
-                            </w:r>
-                            <w:proofErr w:type="gramEnd"/>
-                            <w:r>
-                              <w:rPr>
-                                <w:i/>
-                                <w:iCs/>
-                              </w:rPr>
-                              <w:t xml:space="preserve"> only data corresponding to </w:t>
-                            </w:r>
-                            <w:proofErr w:type="spellStart"/>
-                            <w:r>
-                              <w:rPr>
-                                <w:i/>
-                                <w:iCs/>
-                              </w:rPr>
-                              <w:t>RBG</w:t>
+                              <w:t>. Each cross‐infection was performed in triplicate at the same time. Thus only data corresponding to RBG</w:t>
                             </w:r>
                             <w:r>
                               <w:rPr>
@@ -293,21 +224,12 @@
                               </w:rPr>
                               <w:t>ij</w:t>
                             </w:r>
-                            <w:proofErr w:type="spellEnd"/>
                             <w:r>
                               <w:rPr>
                                 <w:i/>
                                 <w:iCs/>
                               </w:rPr>
-                              <w:t xml:space="preserve"> &lt; 0.95 were considered in the analyses (positive infection). Data are presented as 1 – </w:t>
-                            </w:r>
-                            <w:proofErr w:type="spellStart"/>
-                            <w:r>
-                              <w:rPr>
-                                <w:i/>
-                                <w:iCs/>
-                              </w:rPr>
-                              <w:t>RBG</w:t>
+                              <w:t xml:space="preserve"> &lt; 0.95 were considered in the analyses (positive infection). Data are presented as 1 – RBG</w:t>
                             </w:r>
                             <w:r>
                               <w:rPr>
@@ -317,7 +239,6 @@
                               </w:rPr>
                               <w:t>i</w:t>
                             </w:r>
-                            <w:proofErr w:type="spellEnd"/>
                             <w:r>
                               <w:rPr>
                                 <w:i/>
@@ -325,7 +246,7 @@
                               </w:rPr>
                               <w:t xml:space="preserve"> for more clarity. At the end of the assay, we detected a significant edge effect of the microtiter plates (see also </w:t>
                             </w:r>
-                            <w:hyperlink r:id="rId5" w:anchor="b44" w:history="1">
+                            <w:hyperlink r:id="rId6" w:anchor="b44" w:history="1">
                               <w:r>
                                 <w:rPr>
                                   <w:rStyle w:val="Hyperlink"/>
@@ -342,7 +263,7 @@
                               </w:rPr>
                               <w:t xml:space="preserve">; </w:t>
                             </w:r>
-                            <w:hyperlink r:id="rId6" w:anchor="b32" w:history="1">
+                            <w:hyperlink r:id="rId7" w:anchor="b32" w:history="1">
                               <w:r>
                                 <w:rPr>
                                   <w:rStyle w:val="Hyperlink"/>
@@ -357,15 +278,7 @@
                                 <w:i/>
                                 <w:iCs/>
                               </w:rPr>
-                              <w:t xml:space="preserve">). Therefore, the analysis was performed using 20 central clones instead of 24. Note that starting densities of coevolved phage were assessed on the ancestral bacteria. If a trade‐off exists between infectivity range and the probability of infecting the ancestral bacteria, starting phage densities may be underestimated, which in turn will underestimate the cost. This assay was also used to investigate the pattern of specialization in RBG at the population level by averaging the </w:t>
-                            </w:r>
-                            <w:proofErr w:type="spellStart"/>
-                            <w:r>
-                              <w:rPr>
-                                <w:i/>
-                                <w:iCs/>
-                              </w:rPr>
-                              <w:t>RBG</w:t>
+                              <w:t>). Therefore, the analysis was performed using 20 central clones instead of 24. Note that starting densities of coevolved phage were assessed on the ancestral bacteria. If a trade‐off exists between infectivity range and the probability of infecting the ancestral bacteria, starting phage densities may be underestimated, which in turn will underestimate the cost. This assay was also used to investigate the pattern of specialization in RBG at the population level by averaging the RBG</w:t>
                             </w:r>
                             <w:r>
                               <w:rPr>
@@ -375,7 +288,6 @@
                               </w:rPr>
                               <w:t>i</w:t>
                             </w:r>
-                            <w:proofErr w:type="spellEnd"/>
                             <w:r>
                               <w:rPr>
                                 <w:i/>
@@ -411,7 +323,6 @@
                 <v:path gradientshapeok="t" o:connecttype="rect"/>
               </v:shapetype>
               <v:shape id="Text Box 1" o:spid="_x0000_s1026" type="#_x0000_t202" style="position:absolute;margin-left:0;margin-top:52.85pt;width:453.25pt;height:337.45pt;z-index:251659264;visibility:visible;mso-wrap-style:square;mso-width-percent:0;mso-height-percent:0;mso-wrap-distance-left:9pt;mso-wrap-distance-top:0;mso-wrap-distance-right:9pt;mso-wrap-distance-bottom:0;mso-position-horizontal:absolute;mso-position-horizontal-relative:text;mso-position-vertical:absolute;mso-position-vertical-relative:text;mso-width-percent:0;mso-height-percent:0;mso-width-relative:margin;mso-height-relative:margin;v-text-anchor:top" o:gfxdata="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" filled="f" strokeweight=".5pt">
-                <v:fill o:detectmouseclick="t"/>
                 <v:textbox>
                   <w:txbxContent>
                     <w:p>
@@ -426,23 +337,7 @@
                           <w:i/>
                           <w:iCs/>
                         </w:rPr>
-                        <w:t xml:space="preserve">Another measure of the performance of phage isolates was obtained by monitoring phage‐imposed reduction in bacterial growth rate (RBG). This assay was performed to obtain phage performance on susceptible bacteria only. Measures were made on 15 arbitrarily selected bacterial colonies of the 24 colonies used in the streaking assay and on the ancestral bacteria. Bacterial colonies were introduced in </w:t>
-                      </w:r>
-                      <w:proofErr w:type="spellStart"/>
-                      <w:r>
-                        <w:rPr>
-                          <w:i/>
-                          <w:iCs/>
-                        </w:rPr>
-                        <w:t>microtitre</w:t>
-                      </w:r>
-                      <w:proofErr w:type="spellEnd"/>
-                      <w:r>
-                        <w:rPr>
-                          <w:i/>
-                          <w:iCs/>
-                        </w:rPr>
-                        <w:t xml:space="preserve"> plates containing liquid KB medium at 5.8 × 10</w:t>
+                        <w:t>Another measure of the performance of phage isolates was obtained by monitoring phage‐imposed reduction in bacterial growth rate (RBG). This assay was performed to obtain phage performance on susceptible bacteria only. Measures were made on 15 arbitrarily selected bacterial colonies of the 24 colonies used in the streaking assay and on the ancestral bacteria. Bacterial colonies were introduced in microtitre plates containing liquid KB medium at 5.8 × 10</w:t>
                       </w:r>
                       <w:r>
                         <w:rPr>
@@ -487,31 +382,7 @@
                           <w:i/>
                           <w:iCs/>
                         </w:rPr>
-                        <w:t xml:space="preserve"> phage particles or without phage (control). Absorbance at 630 nm was measured using a spectrophotometer (microplate reader EL 800, Bio‐Tek Instruments Inc., Winooski, VT) at t= 0 and then again after 20 h of static incubation at 28°C. The reduction in bacterial absorbance “RBG” induced by phage </w:t>
-                      </w:r>
-                      <w:proofErr w:type="spellStart"/>
-                      <w:r>
-                        <w:rPr>
-                          <w:i/>
-                          <w:iCs/>
-                        </w:rPr>
-                        <w:t>i</w:t>
-                      </w:r>
-                      <w:proofErr w:type="spellEnd"/>
-                      <w:r>
-                        <w:rPr>
-                          <w:i/>
-                          <w:iCs/>
-                        </w:rPr>
-                        <w:t xml:space="preserve"> on bacterial colony j, was calculated as </w:t>
-                      </w:r>
-                      <w:proofErr w:type="spellStart"/>
-                      <w:r>
-                        <w:rPr>
-                          <w:i/>
-                          <w:iCs/>
-                        </w:rPr>
-                        <w:t>RBG</w:t>
+                        <w:t xml:space="preserve"> phage particles or without phage (control). Absorbance at 630 nm was measured using a spectrophotometer (microplate reader EL 800, Bio‐Tek Instruments Inc., Winooski, VT) at t= 0 and then again after 20 h of static incubation at 28°C. The reduction in bacterial absorbance “RBG” induced by phage i on bacterial colony j, was calculated as RBG</w:t>
                       </w:r>
                       <w:r>
                         <w:rPr>
@@ -521,7 +392,6 @@
                         </w:rPr>
                         <w:t>ij</w:t>
                       </w:r>
-                      <w:proofErr w:type="spellEnd"/>
                       <w:r>
                         <w:rPr>
                           <w:i/>
@@ -559,7 +429,6 @@
                         </w:rPr>
                         <w:t>(t= 0)]</w:t>
                       </w:r>
-                      <w:proofErr w:type="spellStart"/>
                       <w:r>
                         <w:rPr>
                           <w:i/>
@@ -568,7 +437,6 @@
                         </w:rPr>
                         <w:t>ij</w:t>
                       </w:r>
-                      <w:proofErr w:type="spellEnd"/>
                       <w:r>
                         <w:rPr>
                           <w:i/>
@@ -606,7 +474,6 @@
                         </w:rPr>
                         <w:t>(t= 0)]</w:t>
                       </w:r>
-                      <w:proofErr w:type="spellStart"/>
                       <w:r>
                         <w:rPr>
                           <w:i/>
@@ -615,37 +482,12 @@
                         </w:rPr>
                         <w:t>controlj</w:t>
                       </w:r>
-                      <w:proofErr w:type="spellEnd"/>
                       <w:r>
                         <w:rPr>
                           <w:i/>
                           <w:iCs/>
                         </w:rPr>
-                        <w:t xml:space="preserve">. Each cross‐infection was performed in triplicate at the same time. </w:t>
-                      </w:r>
-                      <w:proofErr w:type="gramStart"/>
-                      <w:r>
-                        <w:rPr>
-                          <w:i/>
-                          <w:iCs/>
-                        </w:rPr>
-                        <w:t>Thus</w:t>
-                      </w:r>
-                      <w:proofErr w:type="gramEnd"/>
-                      <w:r>
-                        <w:rPr>
-                          <w:i/>
-                          <w:iCs/>
-                        </w:rPr>
-                        <w:t xml:space="preserve"> only data corresponding to </w:t>
-                      </w:r>
-                      <w:proofErr w:type="spellStart"/>
-                      <w:r>
-                        <w:rPr>
-                          <w:i/>
-                          <w:iCs/>
-                        </w:rPr>
-                        <w:t>RBG</w:t>
+                        <w:t>. Each cross‐infection was performed in triplicate at the same time. Thus only data corresponding to RBG</w:t>
                       </w:r>
                       <w:r>
                         <w:rPr>
@@ -655,21 +497,12 @@
                         </w:rPr>
                         <w:t>ij</w:t>
                       </w:r>
-                      <w:proofErr w:type="spellEnd"/>
                       <w:r>
                         <w:rPr>
                           <w:i/>
                           <w:iCs/>
                         </w:rPr>
-                        <w:t xml:space="preserve"> &lt; 0.95 were considered in the analyses (positive infection). Data are presented as 1 – </w:t>
-                      </w:r>
-                      <w:proofErr w:type="spellStart"/>
-                      <w:r>
-                        <w:rPr>
-                          <w:i/>
-                          <w:iCs/>
-                        </w:rPr>
-                        <w:t>RBG</w:t>
+                        <w:t xml:space="preserve"> &lt; 0.95 were considered in the analyses (positive infection). Data are presented as 1 – RBG</w:t>
                       </w:r>
                       <w:r>
                         <w:rPr>
@@ -679,7 +512,6 @@
                         </w:rPr>
                         <w:t>i</w:t>
                       </w:r>
-                      <w:proofErr w:type="spellEnd"/>
                       <w:r>
                         <w:rPr>
                           <w:i/>
@@ -687,7 +519,7 @@
                         </w:rPr>
                         <w:t xml:space="preserve"> for more clarity. At the end of the assay, we detected a significant edge effect of the microtiter plates (see also </w:t>
                       </w:r>
-                      <w:hyperlink r:id="rId7" w:anchor="b44" w:history="1">
+                      <w:hyperlink r:id="rId8" w:anchor="b44" w:history="1">
                         <w:r>
                           <w:rPr>
                             <w:rStyle w:val="Hyperlink"/>
@@ -704,7 +536,7 @@
                         </w:rPr>
                         <w:t xml:space="preserve">; </w:t>
                       </w:r>
-                      <w:hyperlink r:id="rId8" w:anchor="b32" w:history="1">
+                      <w:hyperlink r:id="rId9" w:anchor="b32" w:history="1">
                         <w:r>
                           <w:rPr>
                             <w:rStyle w:val="Hyperlink"/>
@@ -719,15 +551,7 @@
                           <w:i/>
                           <w:iCs/>
                         </w:rPr>
-                        <w:t xml:space="preserve">). Therefore, the analysis was performed using 20 central clones instead of 24. Note that starting densities of coevolved phage were assessed on the ancestral bacteria. If a trade‐off exists between infectivity range and the probability of infecting the ancestral bacteria, starting phage densities may be underestimated, which in turn will underestimate the cost. This assay was also used to investigate the pattern of specialization in RBG at the population level by averaging the </w:t>
-                      </w:r>
-                      <w:proofErr w:type="spellStart"/>
-                      <w:r>
-                        <w:rPr>
-                          <w:i/>
-                          <w:iCs/>
-                        </w:rPr>
-                        <w:t>RBG</w:t>
+                        <w:t>). Therefore, the analysis was performed using 20 central clones instead of 24. Note that starting densities of coevolved phage were assessed on the ancestral bacteria. If a trade‐off exists between infectivity range and the probability of infecting the ancestral bacteria, starting phage densities may be underestimated, which in turn will underestimate the cost. This assay was also used to investigate the pattern of specialization in RBG at the population level by averaging the RBG</w:t>
                       </w:r>
                       <w:r>
                         <w:rPr>
@@ -737,7 +561,6 @@
                         </w:rPr>
                         <w:t>i</w:t>
                       </w:r>
-                      <w:proofErr w:type="spellEnd"/>
                       <w:r>
                         <w:rPr>
                           <w:i/>
@@ -757,21 +580,8 @@
       <w:r>
         <w:t xml:space="preserve">Based on method described by </w:t>
       </w:r>
-      <w:proofErr w:type="spellStart"/>
-      <w:r>
-        <w:t>Poullain</w:t>
-      </w:r>
-      <w:proofErr w:type="spellEnd"/>
-      <w:r>
-        <w:t xml:space="preserve"> et al. (2008). The evolution of specificity in evolving and coevolving antagonistic interactions between a </w:t>
-      </w:r>
-      <w:proofErr w:type="gramStart"/>
-      <w:r>
-        <w:t>bacteria</w:t>
-      </w:r>
-      <w:proofErr w:type="gramEnd"/>
-      <w:r>
-        <w:t xml:space="preserve"> and its phage. </w:t>
+      <w:r>
+        <w:t xml:space="preserve">Poullain et al. (2008). The evolution of specificity in evolving and coevolving antagonistic interactions between a bacteria and its phage. </w:t>
       </w:r>
       <w:r>
         <w:rPr>
@@ -797,15 +607,7 @@
     <w:p/>
     <w:p>
       <w:r>
-        <w:t xml:space="preserve">In the Bacillus system I </w:t>
-      </w:r>
-      <w:proofErr w:type="gramStart"/>
-      <w:r>
-        <w:t>don’t</w:t>
-      </w:r>
-      <w:proofErr w:type="gramEnd"/>
-      <w:r>
-        <w:t xml:space="preserve"> think we will see much if we grow things without shaking, but we can try.</w:t>
+        <w:t>In the Bacillus system I don’t think we will see much if we grow things without shaking, but we can try.</w:t>
       </w:r>
     </w:p>
     <w:p>
@@ -956,21 +758,7 @@
           <w:rFonts w:cstheme="majorBidi"/>
         </w:rPr>
         <w:lastRenderedPageBreak/>
-        <w:t xml:space="preserve">From a glycerol stock streak out a sample on </w:t>
-      </w:r>
-      <w:proofErr w:type="spellStart"/>
-      <w:r>
-        <w:rPr>
-          <w:rFonts w:cstheme="majorBidi"/>
-        </w:rPr>
-        <w:t>LB+Cm</w:t>
-      </w:r>
-      <w:proofErr w:type="spellEnd"/>
-      <w:r>
-        <w:rPr>
-          <w:rFonts w:cstheme="majorBidi"/>
-        </w:rPr>
-        <w:t xml:space="preserve"> (5µg/ml) to achieve single colonies. Incubate overnight in 30°C to allow colony growth. </w:t>
+        <w:t xml:space="preserve">From a glycerol stock streak out a sample on LB+Cm (5µg/ml) to achieve single colonies. Incubate overnight in 30°C to allow colony growth. </w:t>
       </w:r>
     </w:p>
     <w:p>
@@ -1070,29 +858,7 @@
           <w:sz w:val="22"/>
           <w:szCs w:val="22"/>
         </w:rPr>
-        <w:t xml:space="preserve">Also streak out the ancestor host (WT or </w:t>
-      </w:r>
-      <w:proofErr w:type="spellStart"/>
-      <w:r>
-        <w:rPr>
-          <w:rFonts w:cstheme="majorBidi"/>
-          <w:i/>
-          <w:iCs/>
-          <w:sz w:val="22"/>
-          <w:szCs w:val="22"/>
-        </w:rPr>
-        <w:t>ΔspoIIE</w:t>
-      </w:r>
-      <w:proofErr w:type="spellEnd"/>
-      <w:r>
-        <w:rPr>
-          <w:rFonts w:cstheme="majorBidi"/>
-          <w:i/>
-          <w:iCs/>
-          <w:sz w:val="22"/>
-          <w:szCs w:val="22"/>
-        </w:rPr>
-        <w:t>).</w:t>
+        <w:t>Also streak out the ancestor host (WT or ΔspoIIE).</w:t>
       </w:r>
     </w:p>
     <w:p>
@@ -1111,21 +877,7 @@
         <w:rPr>
           <w:rFonts w:cstheme="majorBidi"/>
         </w:rPr>
-        <w:t xml:space="preserve">Preparation of cultures to use as </w:t>
-      </w:r>
-      <w:proofErr w:type="spellStart"/>
-      <w:r>
-        <w:rPr>
-          <w:rFonts w:cstheme="majorBidi"/>
-        </w:rPr>
-        <w:t>inocula</w:t>
-      </w:r>
-      <w:proofErr w:type="spellEnd"/>
-      <w:r>
-        <w:rPr>
-          <w:rFonts w:cstheme="majorBidi"/>
-        </w:rPr>
-        <w:t xml:space="preserve"> for growth rate experiments</w:t>
+        <w:t>Preparation of cultures to use as inocula for growth rate experiments</w:t>
       </w:r>
     </w:p>
     <w:p>
@@ -1422,21 +1174,7 @@
         <w:rPr>
           <w:rFonts w:cstheme="majorBidi"/>
         </w:rPr>
-        <w:t xml:space="preserve">the previous </w:t>
-      </w:r>
-      <w:proofErr w:type="spellStart"/>
-      <w:r>
-        <w:rPr>
-          <w:rFonts w:cstheme="majorBidi"/>
-        </w:rPr>
-        <w:t>teansfer</w:t>
-      </w:r>
-      <w:proofErr w:type="spellEnd"/>
-      <w:r>
-        <w:rPr>
-          <w:rFonts w:cstheme="majorBidi"/>
-        </w:rPr>
-        <w:t xml:space="preserve"> (“</w:t>
+        <w:t>the previous teansfer (“</w:t>
       </w:r>
       <w:r>
         <w:rPr>
@@ -1522,21 +1260,7 @@
         <w:rPr>
           <w:rFonts w:cstheme="majorBidi"/>
         </w:rPr>
-        <w:t xml:space="preserve">Centrifuge 10 min at max speed (~7,000 </w:t>
-      </w:r>
-      <w:proofErr w:type="spellStart"/>
-      <w:r>
-        <w:rPr>
-          <w:rFonts w:cstheme="majorBidi"/>
-        </w:rPr>
-        <w:t>Xg</w:t>
-      </w:r>
-      <w:proofErr w:type="spellEnd"/>
-      <w:r>
-        <w:rPr>
-          <w:rFonts w:cstheme="majorBidi"/>
-        </w:rPr>
-        <w:t>)</w:t>
+        <w:t>Centrifuge 10 min at max speed (~7,000 Xg)</w:t>
       </w:r>
     </w:p>
     <w:p>
@@ -1598,19 +1322,11 @@
           <w:rFonts w:cstheme="majorBidi"/>
         </w:rPr>
       </w:pPr>
-      <w:proofErr w:type="spellStart"/>
-      <w:r>
-        <w:rPr>
-          <w:rFonts w:cstheme="majorBidi"/>
-        </w:rPr>
-        <w:t>Inocula</w:t>
-      </w:r>
-      <w:proofErr w:type="spellEnd"/>
-      <w:r>
-        <w:rPr>
-          <w:rFonts w:cstheme="majorBidi"/>
-        </w:rPr>
-        <w:t xml:space="preserve"> culture dilutions</w:t>
+      <w:r>
+        <w:rPr>
+          <w:rFonts w:cstheme="majorBidi"/>
+        </w:rPr>
+        <w:t>Inocula culture dilutions</w:t>
       </w:r>
     </w:p>
     <w:p>
@@ -1810,21 +1526,7 @@
         <w:rPr>
           <w:rFonts w:cstheme="majorBidi"/>
         </w:rPr>
-        <w:t xml:space="preserve">Dilute </w:t>
-      </w:r>
-      <w:proofErr w:type="spellStart"/>
-      <w:r>
-        <w:rPr>
-          <w:rFonts w:cstheme="majorBidi"/>
-        </w:rPr>
-        <w:t>innocula</w:t>
-      </w:r>
-      <w:proofErr w:type="spellEnd"/>
-      <w:r>
-        <w:rPr>
-          <w:rFonts w:cstheme="majorBidi"/>
-        </w:rPr>
-        <w:t xml:space="preserve"> cultures to OD</w:t>
+        <w:t>Dilute innocula cultures to OD</w:t>
       </w:r>
       <w:r>
         <w:rPr>
@@ -7369,6 +7071,5197 @@
         </w:rPr>
       </w:pPr>
     </w:p>
+    <w:p>
+      <w:r>
+        <w:br w:type="page"/>
+      </w:r>
+    </w:p>
+    <w:p>
+      <w:r>
+        <w:lastRenderedPageBreak/>
+        <w:t>Follow up</w:t>
+      </w:r>
+    </w:p>
+    <w:p>
+      <w:r>
+        <w:t>Here is the data from the shaken plate.</w:t>
+      </w:r>
+    </w:p>
+    <w:p>
+      <w:r>
+        <w:rPr>
+          <w:noProof/>
+        </w:rPr>
+        <w:drawing>
+          <wp:inline distT="0" distB="0" distL="0" distR="0" wp14:anchorId="2E941FA2" wp14:editId="36D33119">
+            <wp:extent cx="5943600" cy="4387850"/>
+            <wp:effectExtent l="0" t="0" r="0" b="0"/>
+            <wp:docPr id="2" name="Picture 2"/>
+            <wp:cNvGraphicFramePr>
+              <a:graphicFrameLocks xmlns:a="http://schemas.openxmlformats.org/drawingml/2006/main" noChangeAspect="1"/>
+            </wp:cNvGraphicFramePr>
+            <a:graphic xmlns:a="http://schemas.openxmlformats.org/drawingml/2006/main">
+              <a:graphicData uri="http://schemas.openxmlformats.org/drawingml/2006/picture">
+                <pic:pic xmlns:pic="http://schemas.openxmlformats.org/drawingml/2006/picture">
+                  <pic:nvPicPr>
+                    <pic:cNvPr id="1" name=""/>
+                    <pic:cNvPicPr/>
+                  </pic:nvPicPr>
+                  <pic:blipFill>
+                    <a:blip r:embed="rId10"/>
+                    <a:stretch>
+                      <a:fillRect/>
+                    </a:stretch>
+                  </pic:blipFill>
+                  <pic:spPr>
+                    <a:xfrm>
+                      <a:off x="0" y="0"/>
+                      <a:ext cx="5943600" cy="4387850"/>
+                    </a:xfrm>
+                    <a:prstGeom prst="rect">
+                      <a:avLst/>
+                    </a:prstGeom>
+                  </pic:spPr>
+                </pic:pic>
+              </a:graphicData>
+            </a:graphic>
+          </wp:inline>
+        </w:drawing>
+      </w:r>
+    </w:p>
+    <w:p>
+      <w:r>
+        <w:t>Incubation for ~20hrs is too long for the static plates</w:t>
+      </w:r>
+    </w:p>
+    <w:p>
+      <w:r>
+        <w:rPr>
+          <w:noProof/>
+        </w:rPr>
+        <w:lastRenderedPageBreak/>
+        <w:drawing>
+          <wp:inline distT="0" distB="0" distL="0" distR="0" wp14:anchorId="00058781" wp14:editId="7183D480">
+            <wp:extent cx="5943600" cy="4387850"/>
+            <wp:effectExtent l="0" t="0" r="0" b="0"/>
+            <wp:docPr id="4" name="Picture 4"/>
+            <wp:cNvGraphicFramePr>
+              <a:graphicFrameLocks xmlns:a="http://schemas.openxmlformats.org/drawingml/2006/main" noChangeAspect="1"/>
+            </wp:cNvGraphicFramePr>
+            <a:graphic xmlns:a="http://schemas.openxmlformats.org/drawingml/2006/main">
+              <a:graphicData uri="http://schemas.openxmlformats.org/drawingml/2006/picture">
+                <pic:pic xmlns:pic="http://schemas.openxmlformats.org/drawingml/2006/picture">
+                  <pic:nvPicPr>
+                    <pic:cNvPr id="1" name=""/>
+                    <pic:cNvPicPr/>
+                  </pic:nvPicPr>
+                  <pic:blipFill>
+                    <a:blip r:embed="rId11"/>
+                    <a:stretch>
+                      <a:fillRect/>
+                    </a:stretch>
+                  </pic:blipFill>
+                  <pic:spPr>
+                    <a:xfrm>
+                      <a:off x="0" y="0"/>
+                      <a:ext cx="5943600" cy="4387850"/>
+                    </a:xfrm>
+                    <a:prstGeom prst="rect">
+                      <a:avLst/>
+                    </a:prstGeom>
+                  </pic:spPr>
+                </pic:pic>
+              </a:graphicData>
+            </a:graphic>
+          </wp:inline>
+        </w:drawing>
+      </w:r>
+    </w:p>
+    <w:p>
+      <w:r>
+        <w:br w:type="page"/>
+      </w:r>
+    </w:p>
+    <w:p>
+      <w:pPr>
+        <w:pStyle w:val="ListParagraph"/>
+        <w:numPr>
+          <w:ilvl w:val="0"/>
+          <w:numId w:val="10"/>
+        </w:numPr>
+      </w:pPr>
+      <w:r>
+        <w:lastRenderedPageBreak/>
+        <w:t>P</w:t>
+      </w:r>
+      <w:r>
+        <w:t>ick</w:t>
+      </w:r>
+      <w:r>
+        <w:t xml:space="preserve"> colonies and </w:t>
+      </w:r>
+      <w:r>
+        <w:t>g</w:t>
+      </w:r>
+      <w:r>
+        <w:t>row overnight in closed tubes (10m</w:t>
+      </w:r>
+      <w:r>
+        <w:t>l</w:t>
+      </w:r>
+      <w:r>
+        <w:t xml:space="preserve"> in 15ml tube)</w:t>
+      </w:r>
+    </w:p>
+    <w:p>
+      <w:pPr>
+        <w:pStyle w:val="ListParagraph"/>
+        <w:numPr>
+          <w:ilvl w:val="0"/>
+          <w:numId w:val="10"/>
+        </w:numPr>
+      </w:pPr>
+      <w:r>
+        <w:t xml:space="preserve">Dilute to OD 0.1 as previously but in </w:t>
+      </w:r>
+    </w:p>
+    <w:p>
+      <w:pPr>
+        <w:pStyle w:val="ListParagraph"/>
+        <w:numPr>
+          <w:ilvl w:val="0"/>
+          <w:numId w:val="10"/>
+        </w:numPr>
+      </w:pPr>
+      <w:r>
+        <w:t>Distribute 10µl phage* or DSM per well (touch tip to one side of well)</w:t>
+      </w:r>
+    </w:p>
+    <w:p>
+      <w:pPr>
+        <w:pStyle w:val="ListParagraph"/>
+      </w:pPr>
+      <w:r>
+        <w:t>*use ancestral phage diluted x100 in DSM</w:t>
+      </w:r>
+    </w:p>
+    <w:p>
+      <w:pPr>
+        <w:pStyle w:val="ListParagraph"/>
+        <w:numPr>
+          <w:ilvl w:val="0"/>
+          <w:numId w:val="10"/>
+        </w:numPr>
+      </w:pPr>
+      <w:r>
+        <w:t xml:space="preserve">Add 190µl host </w:t>
+      </w:r>
+      <w:r>
+        <w:t xml:space="preserve">(touch tip to </w:t>
+      </w:r>
+      <w:r>
+        <w:t>other</w:t>
+      </w:r>
+      <w:r>
+        <w:t xml:space="preserve"> side of well)</w:t>
+      </w:r>
+    </w:p>
+    <w:p>
+      <w:pPr>
+        <w:pStyle w:val="ListParagraph"/>
+        <w:numPr>
+          <w:ilvl w:val="0"/>
+          <w:numId w:val="10"/>
+        </w:numPr>
+      </w:pPr>
+      <w:r>
+        <w:t>Read OD at t=0</w:t>
+      </w:r>
+    </w:p>
+    <w:p>
+      <w:pPr>
+        <w:pStyle w:val="ListParagraph"/>
+        <w:numPr>
+          <w:ilvl w:val="0"/>
+          <w:numId w:val="10"/>
+        </w:numPr>
+      </w:pPr>
+      <w:r>
+        <w:t>Incubate plate at 37</w:t>
+      </w:r>
+      <w:r>
+        <w:rPr>
+          <w:rFonts w:ascii="Times New Roman" w:hAnsi="Times New Roman"/>
+        </w:rPr>
+        <w:t>°</w:t>
+      </w:r>
+      <w:r>
+        <w:t>C</w:t>
+      </w:r>
+    </w:p>
+    <w:p>
+      <w:pPr>
+        <w:pStyle w:val="ListParagraph"/>
+        <w:numPr>
+          <w:ilvl w:val="0"/>
+          <w:numId w:val="10"/>
+        </w:numPr>
+      </w:pPr>
+      <w:r>
+        <w:t>Read OD at t=4,6,8 hours post infection</w:t>
+      </w:r>
+    </w:p>
+    <w:tbl>
+      <w:tblPr>
+        <w:tblW w:w="5000" w:type="pct"/>
+        <w:tblLook w:val="04A0" w:firstRow="1" w:lastRow="0" w:firstColumn="1" w:lastColumn="0" w:noHBand="0" w:noVBand="1"/>
+      </w:tblPr>
+      <w:tblGrid>
+        <w:gridCol w:w="476"/>
+        <w:gridCol w:w="715"/>
+        <w:gridCol w:w="715"/>
+        <w:gridCol w:w="715"/>
+        <w:gridCol w:w="715"/>
+        <w:gridCol w:w="715"/>
+        <w:gridCol w:w="476"/>
+        <w:gridCol w:w="477"/>
+        <w:gridCol w:w="715"/>
+        <w:gridCol w:w="715"/>
+        <w:gridCol w:w="715"/>
+        <w:gridCol w:w="715"/>
+        <w:gridCol w:w="715"/>
+        <w:gridCol w:w="776"/>
+      </w:tblGrid>
+      <w:tr>
+        <w:trPr>
+          <w:trHeight w:val="300"/>
+        </w:trPr>
+        <w:tc>
+          <w:tcPr>
+            <w:tcW w:w="357" w:type="pct"/>
+            <w:tcBorders>
+              <w:top w:val="single" w:sz="4" w:space="0" w:color="auto"/>
+              <w:left w:val="single" w:sz="4" w:space="0" w:color="auto"/>
+              <w:bottom w:val="single" w:sz="4" w:space="0" w:color="auto"/>
+              <w:right w:val="single" w:sz="4" w:space="0" w:color="auto"/>
+            </w:tcBorders>
+            <w:shd w:val="clear" w:color="000000" w:fill="A6A6A6"/>
+            <w:noWrap/>
+            <w:vAlign w:val="center"/>
+            <w:hideMark/>
+          </w:tcPr>
+          <w:p>
+            <w:pPr>
+              <w:spacing w:after="0" w:line="240" w:lineRule="auto"/>
+              <w:rPr>
+                <w:rFonts w:ascii="Times New Roman" w:eastAsia="Times New Roman" w:hAnsi="Times New Roman"/>
+                <w:color w:val="000000"/>
+                <w:sz w:val="22"/>
+                <w:szCs w:val="22"/>
+                <w:lang w:bidi="he-IL"/>
+              </w:rPr>
+            </w:pPr>
+            <w:r>
+              <w:rPr>
+                <w:rFonts w:ascii="Times New Roman" w:eastAsia="Times New Roman" w:hAnsi="Times New Roman"/>
+                <w:color w:val="000000"/>
+                <w:sz w:val="22"/>
+                <w:szCs w:val="22"/>
+                <w:lang w:bidi="he-IL"/>
+              </w:rPr>
+              <w:t> </w:t>
+            </w:r>
+          </w:p>
+        </w:tc>
+        <w:tc>
+          <w:tcPr>
+            <w:tcW w:w="357" w:type="pct"/>
+            <w:tcBorders>
+              <w:top w:val="single" w:sz="4" w:space="0" w:color="auto"/>
+              <w:left w:val="nil"/>
+              <w:bottom w:val="single" w:sz="4" w:space="0" w:color="auto"/>
+              <w:right w:val="single" w:sz="4" w:space="0" w:color="auto"/>
+            </w:tcBorders>
+            <w:shd w:val="clear" w:color="000000" w:fill="A6A6A6"/>
+            <w:noWrap/>
+            <w:vAlign w:val="center"/>
+            <w:hideMark/>
+          </w:tcPr>
+          <w:p>
+            <w:pPr>
+              <w:spacing w:after="0" w:line="240" w:lineRule="auto"/>
+              <w:jc w:val="center"/>
+              <w:rPr>
+                <w:rFonts w:ascii="Calibri" w:eastAsia="Times New Roman" w:hAnsi="Calibri" w:cs="Calibri"/>
+                <w:b/>
+                <w:bCs/>
+                <w:color w:val="000000"/>
+                <w:sz w:val="22"/>
+                <w:szCs w:val="22"/>
+                <w:lang w:bidi="he-IL"/>
+              </w:rPr>
+            </w:pPr>
+            <w:r>
+              <w:rPr>
+                <w:rFonts w:ascii="Calibri" w:eastAsia="Times New Roman" w:hAnsi="Calibri" w:cs="Calibri"/>
+                <w:b/>
+                <w:bCs/>
+                <w:color w:val="000000"/>
+                <w:sz w:val="22"/>
+                <w:szCs w:val="22"/>
+                <w:lang w:bidi="he-IL"/>
+              </w:rPr>
+              <w:t>1</w:t>
+            </w:r>
+          </w:p>
+        </w:tc>
+        <w:tc>
+          <w:tcPr>
+            <w:tcW w:w="357" w:type="pct"/>
+            <w:tcBorders>
+              <w:top w:val="single" w:sz="4" w:space="0" w:color="auto"/>
+              <w:left w:val="nil"/>
+              <w:bottom w:val="single" w:sz="4" w:space="0" w:color="auto"/>
+              <w:right w:val="single" w:sz="4" w:space="0" w:color="auto"/>
+            </w:tcBorders>
+            <w:shd w:val="clear" w:color="000000" w:fill="A6A6A6"/>
+            <w:noWrap/>
+            <w:vAlign w:val="center"/>
+            <w:hideMark/>
+          </w:tcPr>
+          <w:p>
+            <w:pPr>
+              <w:spacing w:after="0" w:line="240" w:lineRule="auto"/>
+              <w:jc w:val="center"/>
+              <w:rPr>
+                <w:rFonts w:ascii="Calibri" w:eastAsia="Times New Roman" w:hAnsi="Calibri" w:cs="Calibri"/>
+                <w:b/>
+                <w:bCs/>
+                <w:color w:val="000000"/>
+                <w:sz w:val="22"/>
+                <w:szCs w:val="22"/>
+                <w:lang w:bidi="he-IL"/>
+              </w:rPr>
+            </w:pPr>
+            <w:r>
+              <w:rPr>
+                <w:rFonts w:ascii="Calibri" w:eastAsia="Times New Roman" w:hAnsi="Calibri" w:cs="Calibri"/>
+                <w:b/>
+                <w:bCs/>
+                <w:color w:val="000000"/>
+                <w:sz w:val="22"/>
+                <w:szCs w:val="22"/>
+                <w:lang w:bidi="he-IL"/>
+              </w:rPr>
+              <w:t>2</w:t>
+            </w:r>
+          </w:p>
+        </w:tc>
+        <w:tc>
+          <w:tcPr>
+            <w:tcW w:w="357" w:type="pct"/>
+            <w:tcBorders>
+              <w:top w:val="single" w:sz="4" w:space="0" w:color="auto"/>
+              <w:left w:val="nil"/>
+              <w:bottom w:val="single" w:sz="4" w:space="0" w:color="auto"/>
+              <w:right w:val="single" w:sz="4" w:space="0" w:color="auto"/>
+            </w:tcBorders>
+            <w:shd w:val="clear" w:color="000000" w:fill="A6A6A6"/>
+            <w:noWrap/>
+            <w:vAlign w:val="center"/>
+            <w:hideMark/>
+          </w:tcPr>
+          <w:p>
+            <w:pPr>
+              <w:spacing w:after="0" w:line="240" w:lineRule="auto"/>
+              <w:jc w:val="center"/>
+              <w:rPr>
+                <w:rFonts w:ascii="Calibri" w:eastAsia="Times New Roman" w:hAnsi="Calibri" w:cs="Calibri"/>
+                <w:b/>
+                <w:bCs/>
+                <w:color w:val="000000"/>
+                <w:sz w:val="22"/>
+                <w:szCs w:val="22"/>
+                <w:lang w:bidi="he-IL"/>
+              </w:rPr>
+            </w:pPr>
+            <w:r>
+              <w:rPr>
+                <w:rFonts w:ascii="Calibri" w:eastAsia="Times New Roman" w:hAnsi="Calibri" w:cs="Calibri"/>
+                <w:b/>
+                <w:bCs/>
+                <w:color w:val="000000"/>
+                <w:sz w:val="22"/>
+                <w:szCs w:val="22"/>
+                <w:lang w:bidi="he-IL"/>
+              </w:rPr>
+              <w:t>3</w:t>
+            </w:r>
+          </w:p>
+        </w:tc>
+        <w:tc>
+          <w:tcPr>
+            <w:tcW w:w="357" w:type="pct"/>
+            <w:tcBorders>
+              <w:top w:val="single" w:sz="4" w:space="0" w:color="auto"/>
+              <w:left w:val="nil"/>
+              <w:bottom w:val="single" w:sz="4" w:space="0" w:color="auto"/>
+              <w:right w:val="single" w:sz="4" w:space="0" w:color="auto"/>
+            </w:tcBorders>
+            <w:shd w:val="clear" w:color="000000" w:fill="A6A6A6"/>
+            <w:noWrap/>
+            <w:vAlign w:val="center"/>
+            <w:hideMark/>
+          </w:tcPr>
+          <w:p>
+            <w:pPr>
+              <w:spacing w:after="0" w:line="240" w:lineRule="auto"/>
+              <w:jc w:val="center"/>
+              <w:rPr>
+                <w:rFonts w:ascii="Calibri" w:eastAsia="Times New Roman" w:hAnsi="Calibri" w:cs="Calibri"/>
+                <w:b/>
+                <w:bCs/>
+                <w:color w:val="000000"/>
+                <w:sz w:val="22"/>
+                <w:szCs w:val="22"/>
+                <w:lang w:bidi="he-IL"/>
+              </w:rPr>
+            </w:pPr>
+            <w:r>
+              <w:rPr>
+                <w:rFonts w:ascii="Calibri" w:eastAsia="Times New Roman" w:hAnsi="Calibri" w:cs="Calibri"/>
+                <w:b/>
+                <w:bCs/>
+                <w:color w:val="000000"/>
+                <w:sz w:val="22"/>
+                <w:szCs w:val="22"/>
+                <w:lang w:bidi="he-IL"/>
+              </w:rPr>
+              <w:t>4</w:t>
+            </w:r>
+          </w:p>
+        </w:tc>
+        <w:tc>
+          <w:tcPr>
+            <w:tcW w:w="357" w:type="pct"/>
+            <w:tcBorders>
+              <w:top w:val="single" w:sz="4" w:space="0" w:color="auto"/>
+              <w:left w:val="nil"/>
+              <w:bottom w:val="single" w:sz="4" w:space="0" w:color="auto"/>
+              <w:right w:val="single" w:sz="4" w:space="0" w:color="auto"/>
+            </w:tcBorders>
+            <w:shd w:val="clear" w:color="000000" w:fill="A6A6A6"/>
+            <w:noWrap/>
+            <w:vAlign w:val="center"/>
+            <w:hideMark/>
+          </w:tcPr>
+          <w:p>
+            <w:pPr>
+              <w:spacing w:after="0" w:line="240" w:lineRule="auto"/>
+              <w:jc w:val="center"/>
+              <w:rPr>
+                <w:rFonts w:ascii="Calibri" w:eastAsia="Times New Roman" w:hAnsi="Calibri" w:cs="Calibri"/>
+                <w:b/>
+                <w:bCs/>
+                <w:color w:val="000000"/>
+                <w:sz w:val="22"/>
+                <w:szCs w:val="22"/>
+                <w:lang w:bidi="he-IL"/>
+              </w:rPr>
+            </w:pPr>
+            <w:r>
+              <w:rPr>
+                <w:rFonts w:ascii="Calibri" w:eastAsia="Times New Roman" w:hAnsi="Calibri" w:cs="Calibri"/>
+                <w:b/>
+                <w:bCs/>
+                <w:color w:val="000000"/>
+                <w:sz w:val="22"/>
+                <w:szCs w:val="22"/>
+                <w:lang w:bidi="he-IL"/>
+              </w:rPr>
+              <w:t>5</w:t>
+            </w:r>
+          </w:p>
+        </w:tc>
+        <w:tc>
+          <w:tcPr>
+            <w:tcW w:w="357" w:type="pct"/>
+            <w:tcBorders>
+              <w:top w:val="single" w:sz="4" w:space="0" w:color="auto"/>
+              <w:left w:val="nil"/>
+              <w:bottom w:val="single" w:sz="4" w:space="0" w:color="auto"/>
+              <w:right w:val="single" w:sz="4" w:space="0" w:color="auto"/>
+            </w:tcBorders>
+            <w:shd w:val="clear" w:color="000000" w:fill="A6A6A6"/>
+            <w:noWrap/>
+            <w:vAlign w:val="center"/>
+            <w:hideMark/>
+          </w:tcPr>
+          <w:p>
+            <w:pPr>
+              <w:spacing w:after="0" w:line="240" w:lineRule="auto"/>
+              <w:jc w:val="center"/>
+              <w:rPr>
+                <w:rFonts w:ascii="Calibri" w:eastAsia="Times New Roman" w:hAnsi="Calibri" w:cs="Calibri"/>
+                <w:b/>
+                <w:bCs/>
+                <w:color w:val="000000"/>
+                <w:sz w:val="22"/>
+                <w:szCs w:val="22"/>
+                <w:lang w:bidi="he-IL"/>
+              </w:rPr>
+            </w:pPr>
+            <w:r>
+              <w:rPr>
+                <w:rFonts w:ascii="Calibri" w:eastAsia="Times New Roman" w:hAnsi="Calibri" w:cs="Calibri"/>
+                <w:b/>
+                <w:bCs/>
+                <w:color w:val="000000"/>
+                <w:sz w:val="22"/>
+                <w:szCs w:val="22"/>
+                <w:lang w:bidi="he-IL"/>
+              </w:rPr>
+              <w:t>6</w:t>
+            </w:r>
+          </w:p>
+        </w:tc>
+        <w:tc>
+          <w:tcPr>
+            <w:tcW w:w="357" w:type="pct"/>
+            <w:tcBorders>
+              <w:top w:val="single" w:sz="4" w:space="0" w:color="auto"/>
+              <w:left w:val="nil"/>
+              <w:bottom w:val="single" w:sz="4" w:space="0" w:color="auto"/>
+              <w:right w:val="single" w:sz="4" w:space="0" w:color="auto"/>
+            </w:tcBorders>
+            <w:shd w:val="clear" w:color="000000" w:fill="A6A6A6"/>
+            <w:noWrap/>
+            <w:vAlign w:val="center"/>
+            <w:hideMark/>
+          </w:tcPr>
+          <w:p>
+            <w:pPr>
+              <w:spacing w:after="0" w:line="240" w:lineRule="auto"/>
+              <w:jc w:val="center"/>
+              <w:rPr>
+                <w:rFonts w:ascii="Calibri" w:eastAsia="Times New Roman" w:hAnsi="Calibri" w:cs="Calibri"/>
+                <w:b/>
+                <w:bCs/>
+                <w:color w:val="000000"/>
+                <w:sz w:val="22"/>
+                <w:szCs w:val="22"/>
+                <w:lang w:bidi="he-IL"/>
+              </w:rPr>
+            </w:pPr>
+            <w:r>
+              <w:rPr>
+                <w:rFonts w:ascii="Calibri" w:eastAsia="Times New Roman" w:hAnsi="Calibri" w:cs="Calibri"/>
+                <w:b/>
+                <w:bCs/>
+                <w:color w:val="000000"/>
+                <w:sz w:val="22"/>
+                <w:szCs w:val="22"/>
+                <w:lang w:bidi="he-IL"/>
+              </w:rPr>
+              <w:t>7</w:t>
+            </w:r>
+          </w:p>
+        </w:tc>
+        <w:tc>
+          <w:tcPr>
+            <w:tcW w:w="357" w:type="pct"/>
+            <w:tcBorders>
+              <w:top w:val="single" w:sz="4" w:space="0" w:color="auto"/>
+              <w:left w:val="nil"/>
+              <w:bottom w:val="single" w:sz="4" w:space="0" w:color="auto"/>
+              <w:right w:val="single" w:sz="4" w:space="0" w:color="auto"/>
+            </w:tcBorders>
+            <w:shd w:val="clear" w:color="000000" w:fill="A6A6A6"/>
+            <w:noWrap/>
+            <w:vAlign w:val="center"/>
+            <w:hideMark/>
+          </w:tcPr>
+          <w:p>
+            <w:pPr>
+              <w:spacing w:after="0" w:line="240" w:lineRule="auto"/>
+              <w:jc w:val="center"/>
+              <w:rPr>
+                <w:rFonts w:ascii="Calibri" w:eastAsia="Times New Roman" w:hAnsi="Calibri" w:cs="Calibri"/>
+                <w:b/>
+                <w:bCs/>
+                <w:color w:val="000000"/>
+                <w:sz w:val="22"/>
+                <w:szCs w:val="22"/>
+                <w:lang w:bidi="he-IL"/>
+              </w:rPr>
+            </w:pPr>
+            <w:r>
+              <w:rPr>
+                <w:rFonts w:ascii="Calibri" w:eastAsia="Times New Roman" w:hAnsi="Calibri" w:cs="Calibri"/>
+                <w:b/>
+                <w:bCs/>
+                <w:color w:val="000000"/>
+                <w:sz w:val="22"/>
+                <w:szCs w:val="22"/>
+                <w:lang w:bidi="he-IL"/>
+              </w:rPr>
+              <w:t>8</w:t>
+            </w:r>
+          </w:p>
+        </w:tc>
+        <w:tc>
+          <w:tcPr>
+            <w:tcW w:w="357" w:type="pct"/>
+            <w:tcBorders>
+              <w:top w:val="single" w:sz="4" w:space="0" w:color="auto"/>
+              <w:left w:val="nil"/>
+              <w:bottom w:val="single" w:sz="4" w:space="0" w:color="auto"/>
+              <w:right w:val="single" w:sz="4" w:space="0" w:color="auto"/>
+            </w:tcBorders>
+            <w:shd w:val="clear" w:color="000000" w:fill="A6A6A6"/>
+            <w:noWrap/>
+            <w:vAlign w:val="center"/>
+            <w:hideMark/>
+          </w:tcPr>
+          <w:p>
+            <w:pPr>
+              <w:spacing w:after="0" w:line="240" w:lineRule="auto"/>
+              <w:jc w:val="center"/>
+              <w:rPr>
+                <w:rFonts w:ascii="Calibri" w:eastAsia="Times New Roman" w:hAnsi="Calibri" w:cs="Calibri"/>
+                <w:b/>
+                <w:bCs/>
+                <w:color w:val="000000"/>
+                <w:sz w:val="22"/>
+                <w:szCs w:val="22"/>
+                <w:lang w:bidi="he-IL"/>
+              </w:rPr>
+            </w:pPr>
+            <w:r>
+              <w:rPr>
+                <w:rFonts w:ascii="Calibri" w:eastAsia="Times New Roman" w:hAnsi="Calibri" w:cs="Calibri"/>
+                <w:b/>
+                <w:bCs/>
+                <w:color w:val="000000"/>
+                <w:sz w:val="22"/>
+                <w:szCs w:val="22"/>
+                <w:lang w:bidi="he-IL"/>
+              </w:rPr>
+              <w:t>9</w:t>
+            </w:r>
+          </w:p>
+        </w:tc>
+        <w:tc>
+          <w:tcPr>
+            <w:tcW w:w="357" w:type="pct"/>
+            <w:tcBorders>
+              <w:top w:val="single" w:sz="4" w:space="0" w:color="auto"/>
+              <w:left w:val="nil"/>
+              <w:bottom w:val="single" w:sz="4" w:space="0" w:color="auto"/>
+              <w:right w:val="single" w:sz="4" w:space="0" w:color="auto"/>
+            </w:tcBorders>
+            <w:shd w:val="clear" w:color="000000" w:fill="A6A6A6"/>
+            <w:noWrap/>
+            <w:vAlign w:val="center"/>
+            <w:hideMark/>
+          </w:tcPr>
+          <w:p>
+            <w:pPr>
+              <w:spacing w:after="0" w:line="240" w:lineRule="auto"/>
+              <w:jc w:val="center"/>
+              <w:rPr>
+                <w:rFonts w:ascii="Calibri" w:eastAsia="Times New Roman" w:hAnsi="Calibri" w:cs="Calibri"/>
+                <w:b/>
+                <w:bCs/>
+                <w:color w:val="000000"/>
+                <w:sz w:val="22"/>
+                <w:szCs w:val="22"/>
+                <w:lang w:bidi="he-IL"/>
+              </w:rPr>
+            </w:pPr>
+            <w:r>
+              <w:rPr>
+                <w:rFonts w:ascii="Calibri" w:eastAsia="Times New Roman" w:hAnsi="Calibri" w:cs="Calibri"/>
+                <w:b/>
+                <w:bCs/>
+                <w:color w:val="000000"/>
+                <w:sz w:val="22"/>
+                <w:szCs w:val="22"/>
+                <w:lang w:bidi="he-IL"/>
+              </w:rPr>
+              <w:t>10</w:t>
+            </w:r>
+          </w:p>
+        </w:tc>
+        <w:tc>
+          <w:tcPr>
+            <w:tcW w:w="357" w:type="pct"/>
+            <w:tcBorders>
+              <w:top w:val="single" w:sz="4" w:space="0" w:color="auto"/>
+              <w:left w:val="nil"/>
+              <w:bottom w:val="single" w:sz="4" w:space="0" w:color="auto"/>
+              <w:right w:val="single" w:sz="4" w:space="0" w:color="auto"/>
+            </w:tcBorders>
+            <w:shd w:val="clear" w:color="000000" w:fill="A6A6A6"/>
+            <w:noWrap/>
+            <w:vAlign w:val="center"/>
+            <w:hideMark/>
+          </w:tcPr>
+          <w:p>
+            <w:pPr>
+              <w:spacing w:after="0" w:line="240" w:lineRule="auto"/>
+              <w:jc w:val="center"/>
+              <w:rPr>
+                <w:rFonts w:ascii="Calibri" w:eastAsia="Times New Roman" w:hAnsi="Calibri" w:cs="Calibri"/>
+                <w:b/>
+                <w:bCs/>
+                <w:color w:val="000000"/>
+                <w:sz w:val="22"/>
+                <w:szCs w:val="22"/>
+                <w:lang w:bidi="he-IL"/>
+              </w:rPr>
+            </w:pPr>
+            <w:r>
+              <w:rPr>
+                <w:rFonts w:ascii="Calibri" w:eastAsia="Times New Roman" w:hAnsi="Calibri" w:cs="Calibri"/>
+                <w:b/>
+                <w:bCs/>
+                <w:color w:val="000000"/>
+                <w:sz w:val="22"/>
+                <w:szCs w:val="22"/>
+                <w:lang w:bidi="he-IL"/>
+              </w:rPr>
+              <w:t>11</w:t>
+            </w:r>
+          </w:p>
+        </w:tc>
+        <w:tc>
+          <w:tcPr>
+            <w:tcW w:w="357" w:type="pct"/>
+            <w:tcBorders>
+              <w:top w:val="single" w:sz="4" w:space="0" w:color="auto"/>
+              <w:left w:val="nil"/>
+              <w:bottom w:val="single" w:sz="4" w:space="0" w:color="auto"/>
+              <w:right w:val="single" w:sz="4" w:space="0" w:color="auto"/>
+            </w:tcBorders>
+            <w:shd w:val="clear" w:color="000000" w:fill="A6A6A6"/>
+            <w:noWrap/>
+            <w:vAlign w:val="center"/>
+            <w:hideMark/>
+          </w:tcPr>
+          <w:p>
+            <w:pPr>
+              <w:spacing w:after="0" w:line="240" w:lineRule="auto"/>
+              <w:jc w:val="center"/>
+              <w:rPr>
+                <w:rFonts w:ascii="Calibri" w:eastAsia="Times New Roman" w:hAnsi="Calibri" w:cs="Calibri"/>
+                <w:b/>
+                <w:bCs/>
+                <w:color w:val="000000"/>
+                <w:sz w:val="22"/>
+                <w:szCs w:val="22"/>
+                <w:lang w:bidi="he-IL"/>
+              </w:rPr>
+            </w:pPr>
+            <w:r>
+              <w:rPr>
+                <w:rFonts w:ascii="Calibri" w:eastAsia="Times New Roman" w:hAnsi="Calibri" w:cs="Calibri"/>
+                <w:b/>
+                <w:bCs/>
+                <w:color w:val="000000"/>
+                <w:sz w:val="22"/>
+                <w:szCs w:val="22"/>
+                <w:lang w:bidi="he-IL"/>
+              </w:rPr>
+              <w:t>12</w:t>
+            </w:r>
+          </w:p>
+        </w:tc>
+        <w:tc>
+          <w:tcPr>
+            <w:tcW w:w="357" w:type="pct"/>
+            <w:tcBorders>
+              <w:top w:val="nil"/>
+              <w:left w:val="nil"/>
+              <w:bottom w:val="nil"/>
+              <w:right w:val="nil"/>
+            </w:tcBorders>
+            <w:shd w:val="clear" w:color="auto" w:fill="auto"/>
+            <w:noWrap/>
+            <w:vAlign w:val="bottom"/>
+            <w:hideMark/>
+          </w:tcPr>
+          <w:p>
+            <w:pPr>
+              <w:spacing w:after="0" w:line="240" w:lineRule="auto"/>
+              <w:jc w:val="center"/>
+              <w:rPr>
+                <w:rFonts w:ascii="Calibri" w:eastAsia="Times New Roman" w:hAnsi="Calibri" w:cs="Calibri"/>
+                <w:b/>
+                <w:bCs/>
+                <w:color w:val="000000"/>
+                <w:sz w:val="22"/>
+                <w:szCs w:val="22"/>
+                <w:lang w:bidi="he-IL"/>
+              </w:rPr>
+            </w:pPr>
+          </w:p>
+        </w:tc>
+      </w:tr>
+      <w:tr>
+        <w:trPr>
+          <w:trHeight w:val="300"/>
+        </w:trPr>
+        <w:tc>
+          <w:tcPr>
+            <w:tcW w:w="357" w:type="pct"/>
+            <w:tcBorders>
+              <w:top w:val="nil"/>
+              <w:left w:val="single" w:sz="4" w:space="0" w:color="auto"/>
+              <w:bottom w:val="single" w:sz="4" w:space="0" w:color="auto"/>
+              <w:right w:val="single" w:sz="4" w:space="0" w:color="auto"/>
+            </w:tcBorders>
+            <w:shd w:val="clear" w:color="000000" w:fill="A6A6A6"/>
+            <w:noWrap/>
+            <w:vAlign w:val="center"/>
+            <w:hideMark/>
+          </w:tcPr>
+          <w:p>
+            <w:pPr>
+              <w:spacing w:after="0" w:line="240" w:lineRule="auto"/>
+              <w:jc w:val="center"/>
+              <w:rPr>
+                <w:rFonts w:ascii="Calibri" w:eastAsia="Times New Roman" w:hAnsi="Calibri" w:cs="Calibri"/>
+                <w:b/>
+                <w:bCs/>
+                <w:color w:val="000000"/>
+                <w:sz w:val="22"/>
+                <w:szCs w:val="22"/>
+                <w:lang w:bidi="he-IL"/>
+              </w:rPr>
+            </w:pPr>
+            <w:r>
+              <w:rPr>
+                <w:rFonts w:ascii="Calibri" w:eastAsia="Times New Roman" w:hAnsi="Calibri" w:cs="Calibri"/>
+                <w:b/>
+                <w:bCs/>
+                <w:color w:val="000000"/>
+                <w:sz w:val="22"/>
+                <w:szCs w:val="22"/>
+                <w:lang w:bidi="he-IL"/>
+              </w:rPr>
+              <w:t>A</w:t>
+            </w:r>
+          </w:p>
+        </w:tc>
+        <w:tc>
+          <w:tcPr>
+            <w:tcW w:w="357" w:type="pct"/>
+            <w:tcBorders>
+              <w:top w:val="nil"/>
+              <w:left w:val="nil"/>
+              <w:bottom w:val="single" w:sz="4" w:space="0" w:color="auto"/>
+              <w:right w:val="single" w:sz="4" w:space="0" w:color="auto"/>
+            </w:tcBorders>
+            <w:shd w:val="clear" w:color="auto" w:fill="auto"/>
+            <w:noWrap/>
+            <w:vAlign w:val="center"/>
+            <w:hideMark/>
+          </w:tcPr>
+          <w:p>
+            <w:pPr>
+              <w:spacing w:after="0" w:line="240" w:lineRule="auto"/>
+              <w:jc w:val="center"/>
+              <w:rPr>
+                <w:rFonts w:ascii="Calibri" w:eastAsia="Times New Roman" w:hAnsi="Calibri" w:cs="Calibri"/>
+                <w:color w:val="000000"/>
+                <w:sz w:val="22"/>
+                <w:szCs w:val="22"/>
+                <w:lang w:bidi="he-IL"/>
+              </w:rPr>
+            </w:pPr>
+            <w:r>
+              <w:rPr>
+                <w:rFonts w:ascii="Calibri" w:eastAsia="Times New Roman" w:hAnsi="Calibri" w:cs="Calibri"/>
+                <w:color w:val="000000"/>
+                <w:sz w:val="22"/>
+                <w:szCs w:val="22"/>
+                <w:lang w:bidi="he-IL"/>
+              </w:rPr>
+              <w:t>ANC1</w:t>
+            </w:r>
+          </w:p>
+        </w:tc>
+        <w:tc>
+          <w:tcPr>
+            <w:tcW w:w="357" w:type="pct"/>
+            <w:tcBorders>
+              <w:top w:val="nil"/>
+              <w:left w:val="nil"/>
+              <w:bottom w:val="single" w:sz="4" w:space="0" w:color="auto"/>
+              <w:right w:val="single" w:sz="4" w:space="0" w:color="auto"/>
+            </w:tcBorders>
+            <w:shd w:val="clear" w:color="auto" w:fill="auto"/>
+            <w:noWrap/>
+            <w:vAlign w:val="center"/>
+            <w:hideMark/>
+          </w:tcPr>
+          <w:p>
+            <w:pPr>
+              <w:spacing w:after="0" w:line="240" w:lineRule="auto"/>
+              <w:jc w:val="center"/>
+              <w:rPr>
+                <w:rFonts w:ascii="Calibri" w:eastAsia="Times New Roman" w:hAnsi="Calibri" w:cs="Calibri"/>
+                <w:color w:val="000000"/>
+                <w:sz w:val="22"/>
+                <w:szCs w:val="22"/>
+                <w:lang w:bidi="he-IL"/>
+              </w:rPr>
+            </w:pPr>
+            <w:r>
+              <w:rPr>
+                <w:rFonts w:ascii="Calibri" w:eastAsia="Times New Roman" w:hAnsi="Calibri" w:cs="Calibri"/>
+                <w:color w:val="000000"/>
+                <w:sz w:val="22"/>
+                <w:szCs w:val="22"/>
+                <w:lang w:bidi="he-IL"/>
+              </w:rPr>
+              <w:t>ANC1</w:t>
+            </w:r>
+          </w:p>
+        </w:tc>
+        <w:tc>
+          <w:tcPr>
+            <w:tcW w:w="357" w:type="pct"/>
+            <w:tcBorders>
+              <w:top w:val="nil"/>
+              <w:left w:val="nil"/>
+              <w:bottom w:val="single" w:sz="4" w:space="0" w:color="auto"/>
+              <w:right w:val="single" w:sz="4" w:space="0" w:color="auto"/>
+            </w:tcBorders>
+            <w:shd w:val="clear" w:color="auto" w:fill="auto"/>
+            <w:noWrap/>
+            <w:vAlign w:val="center"/>
+            <w:hideMark/>
+          </w:tcPr>
+          <w:p>
+            <w:pPr>
+              <w:spacing w:after="0" w:line="240" w:lineRule="auto"/>
+              <w:jc w:val="center"/>
+              <w:rPr>
+                <w:rFonts w:ascii="Calibri" w:eastAsia="Times New Roman" w:hAnsi="Calibri" w:cs="Calibri"/>
+                <w:color w:val="000000"/>
+                <w:sz w:val="22"/>
+                <w:szCs w:val="22"/>
+                <w:lang w:bidi="he-IL"/>
+              </w:rPr>
+            </w:pPr>
+            <w:r>
+              <w:rPr>
+                <w:rFonts w:ascii="Calibri" w:eastAsia="Times New Roman" w:hAnsi="Calibri" w:cs="Calibri"/>
+                <w:color w:val="000000"/>
+                <w:sz w:val="22"/>
+                <w:szCs w:val="22"/>
+                <w:lang w:bidi="he-IL"/>
+              </w:rPr>
+              <w:t>ANC1</w:t>
+            </w:r>
+          </w:p>
+        </w:tc>
+        <w:tc>
+          <w:tcPr>
+            <w:tcW w:w="357" w:type="pct"/>
+            <w:tcBorders>
+              <w:top w:val="nil"/>
+              <w:left w:val="nil"/>
+              <w:bottom w:val="single" w:sz="4" w:space="0" w:color="auto"/>
+              <w:right w:val="single" w:sz="4" w:space="0" w:color="auto"/>
+            </w:tcBorders>
+            <w:shd w:val="clear" w:color="auto" w:fill="auto"/>
+            <w:noWrap/>
+            <w:vAlign w:val="center"/>
+            <w:hideMark/>
+          </w:tcPr>
+          <w:p>
+            <w:pPr>
+              <w:spacing w:after="0" w:line="240" w:lineRule="auto"/>
+              <w:jc w:val="center"/>
+              <w:rPr>
+                <w:rFonts w:ascii="Calibri" w:eastAsia="Times New Roman" w:hAnsi="Calibri" w:cs="Calibri"/>
+                <w:color w:val="000000"/>
+                <w:sz w:val="22"/>
+                <w:szCs w:val="22"/>
+                <w:lang w:bidi="he-IL"/>
+              </w:rPr>
+            </w:pPr>
+            <w:r>
+              <w:rPr>
+                <w:rFonts w:ascii="Calibri" w:eastAsia="Times New Roman" w:hAnsi="Calibri" w:cs="Calibri"/>
+                <w:color w:val="000000"/>
+                <w:sz w:val="22"/>
+                <w:szCs w:val="22"/>
+                <w:lang w:bidi="he-IL"/>
+              </w:rPr>
+              <w:t>ANC1</w:t>
+            </w:r>
+          </w:p>
+        </w:tc>
+        <w:tc>
+          <w:tcPr>
+            <w:tcW w:w="357" w:type="pct"/>
+            <w:tcBorders>
+              <w:top w:val="nil"/>
+              <w:left w:val="nil"/>
+              <w:bottom w:val="single" w:sz="4" w:space="0" w:color="auto"/>
+              <w:right w:val="single" w:sz="4" w:space="0" w:color="auto"/>
+            </w:tcBorders>
+            <w:shd w:val="clear" w:color="auto" w:fill="auto"/>
+            <w:noWrap/>
+            <w:vAlign w:val="center"/>
+            <w:hideMark/>
+          </w:tcPr>
+          <w:p>
+            <w:pPr>
+              <w:spacing w:after="0" w:line="240" w:lineRule="auto"/>
+              <w:jc w:val="center"/>
+              <w:rPr>
+                <w:rFonts w:ascii="Calibri" w:eastAsia="Times New Roman" w:hAnsi="Calibri" w:cs="Calibri"/>
+                <w:color w:val="000000"/>
+                <w:sz w:val="22"/>
+                <w:szCs w:val="22"/>
+                <w:lang w:bidi="he-IL"/>
+              </w:rPr>
+            </w:pPr>
+            <w:r>
+              <w:rPr>
+                <w:rFonts w:ascii="Calibri" w:eastAsia="Times New Roman" w:hAnsi="Calibri" w:cs="Calibri"/>
+                <w:color w:val="000000"/>
+                <w:sz w:val="22"/>
+                <w:szCs w:val="22"/>
+                <w:lang w:bidi="he-IL"/>
+              </w:rPr>
+              <w:t>ANC1</w:t>
+            </w:r>
+          </w:p>
+        </w:tc>
+        <w:tc>
+          <w:tcPr>
+            <w:tcW w:w="357" w:type="pct"/>
+            <w:tcBorders>
+              <w:top w:val="nil"/>
+              <w:left w:val="nil"/>
+              <w:bottom w:val="single" w:sz="4" w:space="0" w:color="auto"/>
+              <w:right w:val="single" w:sz="4" w:space="0" w:color="auto"/>
+            </w:tcBorders>
+            <w:shd w:val="clear" w:color="auto" w:fill="auto"/>
+            <w:noWrap/>
+            <w:vAlign w:val="center"/>
+            <w:hideMark/>
+          </w:tcPr>
+          <w:p>
+            <w:pPr>
+              <w:spacing w:after="0" w:line="240" w:lineRule="auto"/>
+              <w:jc w:val="center"/>
+              <w:rPr>
+                <w:rFonts w:ascii="Calibri" w:eastAsia="Times New Roman" w:hAnsi="Calibri" w:cs="Calibri"/>
+                <w:color w:val="000000"/>
+                <w:sz w:val="22"/>
+                <w:szCs w:val="22"/>
+                <w:lang w:bidi="he-IL"/>
+              </w:rPr>
+            </w:pPr>
+            <w:r>
+              <w:rPr>
+                <w:rFonts w:ascii="Calibri" w:eastAsia="Times New Roman" w:hAnsi="Calibri" w:cs="Calibri"/>
+                <w:color w:val="000000"/>
+                <w:sz w:val="22"/>
+                <w:szCs w:val="22"/>
+                <w:lang w:bidi="he-IL"/>
+              </w:rPr>
+              <w:t>LB</w:t>
+            </w:r>
+          </w:p>
+        </w:tc>
+        <w:tc>
+          <w:tcPr>
+            <w:tcW w:w="357" w:type="pct"/>
+            <w:tcBorders>
+              <w:top w:val="nil"/>
+              <w:left w:val="nil"/>
+              <w:bottom w:val="single" w:sz="4" w:space="0" w:color="auto"/>
+              <w:right w:val="single" w:sz="4" w:space="0" w:color="auto"/>
+            </w:tcBorders>
+            <w:shd w:val="clear" w:color="auto" w:fill="auto"/>
+            <w:noWrap/>
+            <w:vAlign w:val="center"/>
+            <w:hideMark/>
+          </w:tcPr>
+          <w:p>
+            <w:pPr>
+              <w:spacing w:after="0" w:line="240" w:lineRule="auto"/>
+              <w:jc w:val="center"/>
+              <w:rPr>
+                <w:rFonts w:ascii="Calibri" w:eastAsia="Times New Roman" w:hAnsi="Calibri" w:cs="Calibri"/>
+                <w:color w:val="000000"/>
+                <w:sz w:val="22"/>
+                <w:szCs w:val="22"/>
+                <w:lang w:bidi="he-IL"/>
+              </w:rPr>
+            </w:pPr>
+            <w:r>
+              <w:rPr>
+                <w:rFonts w:ascii="Calibri" w:eastAsia="Times New Roman" w:hAnsi="Calibri" w:cs="Calibri"/>
+                <w:color w:val="000000"/>
+                <w:sz w:val="22"/>
+                <w:szCs w:val="22"/>
+                <w:lang w:bidi="he-IL"/>
+              </w:rPr>
+              <w:t>LB</w:t>
+            </w:r>
+          </w:p>
+        </w:tc>
+        <w:tc>
+          <w:tcPr>
+            <w:tcW w:w="357" w:type="pct"/>
+            <w:tcBorders>
+              <w:top w:val="nil"/>
+              <w:left w:val="nil"/>
+              <w:bottom w:val="single" w:sz="4" w:space="0" w:color="auto"/>
+              <w:right w:val="single" w:sz="4" w:space="0" w:color="auto"/>
+            </w:tcBorders>
+            <w:shd w:val="clear" w:color="auto" w:fill="auto"/>
+            <w:noWrap/>
+            <w:vAlign w:val="center"/>
+            <w:hideMark/>
+          </w:tcPr>
+          <w:p>
+            <w:pPr>
+              <w:spacing w:after="0" w:line="240" w:lineRule="auto"/>
+              <w:jc w:val="center"/>
+              <w:rPr>
+                <w:rFonts w:ascii="Calibri" w:eastAsia="Times New Roman" w:hAnsi="Calibri" w:cs="Calibri"/>
+                <w:color w:val="000000"/>
+                <w:sz w:val="22"/>
+                <w:szCs w:val="22"/>
+                <w:lang w:bidi="he-IL"/>
+              </w:rPr>
+            </w:pPr>
+            <w:r>
+              <w:rPr>
+                <w:rFonts w:ascii="Calibri" w:eastAsia="Times New Roman" w:hAnsi="Calibri" w:cs="Calibri"/>
+                <w:color w:val="000000"/>
+                <w:sz w:val="22"/>
+                <w:szCs w:val="22"/>
+                <w:lang w:bidi="he-IL"/>
+              </w:rPr>
+              <w:t>ANC2</w:t>
+            </w:r>
+          </w:p>
+        </w:tc>
+        <w:tc>
+          <w:tcPr>
+            <w:tcW w:w="357" w:type="pct"/>
+            <w:tcBorders>
+              <w:top w:val="nil"/>
+              <w:left w:val="nil"/>
+              <w:bottom w:val="single" w:sz="4" w:space="0" w:color="auto"/>
+              <w:right w:val="single" w:sz="4" w:space="0" w:color="auto"/>
+            </w:tcBorders>
+            <w:shd w:val="clear" w:color="auto" w:fill="auto"/>
+            <w:noWrap/>
+            <w:vAlign w:val="center"/>
+            <w:hideMark/>
+          </w:tcPr>
+          <w:p>
+            <w:pPr>
+              <w:spacing w:after="0" w:line="240" w:lineRule="auto"/>
+              <w:jc w:val="center"/>
+              <w:rPr>
+                <w:rFonts w:ascii="Calibri" w:eastAsia="Times New Roman" w:hAnsi="Calibri" w:cs="Calibri"/>
+                <w:color w:val="000000"/>
+                <w:sz w:val="22"/>
+                <w:szCs w:val="22"/>
+                <w:lang w:bidi="he-IL"/>
+              </w:rPr>
+            </w:pPr>
+            <w:r>
+              <w:rPr>
+                <w:rFonts w:ascii="Calibri" w:eastAsia="Times New Roman" w:hAnsi="Calibri" w:cs="Calibri"/>
+                <w:color w:val="000000"/>
+                <w:sz w:val="22"/>
+                <w:szCs w:val="22"/>
+                <w:lang w:bidi="he-IL"/>
+              </w:rPr>
+              <w:t>ANC2</w:t>
+            </w:r>
+          </w:p>
+        </w:tc>
+        <w:tc>
+          <w:tcPr>
+            <w:tcW w:w="357" w:type="pct"/>
+            <w:tcBorders>
+              <w:top w:val="nil"/>
+              <w:left w:val="nil"/>
+              <w:bottom w:val="single" w:sz="4" w:space="0" w:color="auto"/>
+              <w:right w:val="single" w:sz="4" w:space="0" w:color="auto"/>
+            </w:tcBorders>
+            <w:shd w:val="clear" w:color="auto" w:fill="auto"/>
+            <w:noWrap/>
+            <w:vAlign w:val="center"/>
+            <w:hideMark/>
+          </w:tcPr>
+          <w:p>
+            <w:pPr>
+              <w:spacing w:after="0" w:line="240" w:lineRule="auto"/>
+              <w:jc w:val="center"/>
+              <w:rPr>
+                <w:rFonts w:ascii="Calibri" w:eastAsia="Times New Roman" w:hAnsi="Calibri" w:cs="Calibri"/>
+                <w:color w:val="000000"/>
+                <w:sz w:val="22"/>
+                <w:szCs w:val="22"/>
+                <w:lang w:bidi="he-IL"/>
+              </w:rPr>
+            </w:pPr>
+            <w:r>
+              <w:rPr>
+                <w:rFonts w:ascii="Calibri" w:eastAsia="Times New Roman" w:hAnsi="Calibri" w:cs="Calibri"/>
+                <w:color w:val="000000"/>
+                <w:sz w:val="22"/>
+                <w:szCs w:val="22"/>
+                <w:lang w:bidi="he-IL"/>
+              </w:rPr>
+              <w:t>ANC2</w:t>
+            </w:r>
+          </w:p>
+        </w:tc>
+        <w:tc>
+          <w:tcPr>
+            <w:tcW w:w="357" w:type="pct"/>
+            <w:tcBorders>
+              <w:top w:val="nil"/>
+              <w:left w:val="nil"/>
+              <w:bottom w:val="single" w:sz="4" w:space="0" w:color="auto"/>
+              <w:right w:val="single" w:sz="4" w:space="0" w:color="auto"/>
+            </w:tcBorders>
+            <w:shd w:val="clear" w:color="auto" w:fill="auto"/>
+            <w:noWrap/>
+            <w:vAlign w:val="center"/>
+            <w:hideMark/>
+          </w:tcPr>
+          <w:p>
+            <w:pPr>
+              <w:spacing w:after="0" w:line="240" w:lineRule="auto"/>
+              <w:jc w:val="center"/>
+              <w:rPr>
+                <w:rFonts w:ascii="Calibri" w:eastAsia="Times New Roman" w:hAnsi="Calibri" w:cs="Calibri"/>
+                <w:color w:val="000000"/>
+                <w:sz w:val="22"/>
+                <w:szCs w:val="22"/>
+                <w:lang w:bidi="he-IL"/>
+              </w:rPr>
+            </w:pPr>
+            <w:r>
+              <w:rPr>
+                <w:rFonts w:ascii="Calibri" w:eastAsia="Times New Roman" w:hAnsi="Calibri" w:cs="Calibri"/>
+                <w:color w:val="000000"/>
+                <w:sz w:val="22"/>
+                <w:szCs w:val="22"/>
+                <w:lang w:bidi="he-IL"/>
+              </w:rPr>
+              <w:t>ANC2</w:t>
+            </w:r>
+          </w:p>
+        </w:tc>
+        <w:tc>
+          <w:tcPr>
+            <w:tcW w:w="357" w:type="pct"/>
+            <w:tcBorders>
+              <w:top w:val="nil"/>
+              <w:left w:val="nil"/>
+              <w:bottom w:val="single" w:sz="4" w:space="0" w:color="auto"/>
+              <w:right w:val="single" w:sz="4" w:space="0" w:color="auto"/>
+            </w:tcBorders>
+            <w:shd w:val="clear" w:color="auto" w:fill="auto"/>
+            <w:noWrap/>
+            <w:vAlign w:val="center"/>
+            <w:hideMark/>
+          </w:tcPr>
+          <w:p>
+            <w:pPr>
+              <w:spacing w:after="0" w:line="240" w:lineRule="auto"/>
+              <w:jc w:val="center"/>
+              <w:rPr>
+                <w:rFonts w:ascii="Calibri" w:eastAsia="Times New Roman" w:hAnsi="Calibri" w:cs="Calibri"/>
+                <w:color w:val="000000"/>
+                <w:sz w:val="22"/>
+                <w:szCs w:val="22"/>
+                <w:lang w:bidi="he-IL"/>
+              </w:rPr>
+            </w:pPr>
+            <w:r>
+              <w:rPr>
+                <w:rFonts w:ascii="Calibri" w:eastAsia="Times New Roman" w:hAnsi="Calibri" w:cs="Calibri"/>
+                <w:color w:val="000000"/>
+                <w:sz w:val="22"/>
+                <w:szCs w:val="22"/>
+                <w:lang w:bidi="he-IL"/>
+              </w:rPr>
+              <w:t>ANC2</w:t>
+            </w:r>
+          </w:p>
+        </w:tc>
+        <w:tc>
+          <w:tcPr>
+            <w:tcW w:w="357" w:type="pct"/>
+            <w:tcBorders>
+              <w:top w:val="nil"/>
+              <w:left w:val="nil"/>
+              <w:bottom w:val="nil"/>
+              <w:right w:val="nil"/>
+            </w:tcBorders>
+            <w:shd w:val="clear" w:color="auto" w:fill="auto"/>
+            <w:noWrap/>
+            <w:vAlign w:val="bottom"/>
+            <w:hideMark/>
+          </w:tcPr>
+          <w:p>
+            <w:pPr>
+              <w:spacing w:after="0" w:line="240" w:lineRule="auto"/>
+              <w:rPr>
+                <w:rFonts w:ascii="Calibri" w:eastAsia="Times New Roman" w:hAnsi="Calibri" w:cs="Calibri"/>
+                <w:b/>
+                <w:bCs/>
+                <w:color w:val="000000"/>
+                <w:sz w:val="22"/>
+                <w:szCs w:val="22"/>
+                <w:lang w:bidi="he-IL"/>
+              </w:rPr>
+            </w:pPr>
+            <w:r>
+              <w:rPr>
+                <w:rFonts w:ascii="Calibri" w:eastAsia="Times New Roman" w:hAnsi="Calibri" w:cs="Calibri"/>
+                <w:b/>
+                <w:bCs/>
+                <w:color w:val="000000"/>
+                <w:sz w:val="22"/>
+                <w:szCs w:val="22"/>
+                <w:lang w:bidi="he-IL"/>
+              </w:rPr>
+              <w:t>DSM</w:t>
+            </w:r>
+          </w:p>
+        </w:tc>
+      </w:tr>
+      <w:tr>
+        <w:trPr>
+          <w:trHeight w:val="300"/>
+        </w:trPr>
+        <w:tc>
+          <w:tcPr>
+            <w:tcW w:w="357" w:type="pct"/>
+            <w:tcBorders>
+              <w:top w:val="nil"/>
+              <w:left w:val="single" w:sz="4" w:space="0" w:color="auto"/>
+              <w:bottom w:val="single" w:sz="4" w:space="0" w:color="auto"/>
+              <w:right w:val="single" w:sz="4" w:space="0" w:color="auto"/>
+            </w:tcBorders>
+            <w:shd w:val="clear" w:color="000000" w:fill="A6A6A6"/>
+            <w:noWrap/>
+            <w:vAlign w:val="center"/>
+            <w:hideMark/>
+          </w:tcPr>
+          <w:p>
+            <w:pPr>
+              <w:spacing w:after="0" w:line="240" w:lineRule="auto"/>
+              <w:jc w:val="center"/>
+              <w:rPr>
+                <w:rFonts w:ascii="Calibri" w:eastAsia="Times New Roman" w:hAnsi="Calibri" w:cs="Calibri"/>
+                <w:b/>
+                <w:bCs/>
+                <w:color w:val="000000"/>
+                <w:sz w:val="22"/>
+                <w:szCs w:val="22"/>
+                <w:lang w:bidi="he-IL"/>
+              </w:rPr>
+            </w:pPr>
+            <w:r>
+              <w:rPr>
+                <w:rFonts w:ascii="Calibri" w:eastAsia="Times New Roman" w:hAnsi="Calibri" w:cs="Calibri"/>
+                <w:b/>
+                <w:bCs/>
+                <w:color w:val="000000"/>
+                <w:sz w:val="22"/>
+                <w:szCs w:val="22"/>
+                <w:lang w:bidi="he-IL"/>
+              </w:rPr>
+              <w:t>B</w:t>
+            </w:r>
+          </w:p>
+        </w:tc>
+        <w:tc>
+          <w:tcPr>
+            <w:tcW w:w="357" w:type="pct"/>
+            <w:tcBorders>
+              <w:top w:val="nil"/>
+              <w:left w:val="nil"/>
+              <w:bottom w:val="single" w:sz="4" w:space="0" w:color="auto"/>
+              <w:right w:val="single" w:sz="4" w:space="0" w:color="auto"/>
+            </w:tcBorders>
+            <w:shd w:val="clear" w:color="auto" w:fill="auto"/>
+            <w:noWrap/>
+            <w:vAlign w:val="center"/>
+            <w:hideMark/>
+          </w:tcPr>
+          <w:p>
+            <w:pPr>
+              <w:spacing w:after="0" w:line="240" w:lineRule="auto"/>
+              <w:jc w:val="center"/>
+              <w:rPr>
+                <w:rFonts w:ascii="Calibri" w:eastAsia="Times New Roman" w:hAnsi="Calibri" w:cs="Calibri"/>
+                <w:color w:val="000000"/>
+                <w:sz w:val="22"/>
+                <w:szCs w:val="22"/>
+                <w:lang w:bidi="he-IL"/>
+              </w:rPr>
+            </w:pPr>
+            <w:r>
+              <w:rPr>
+                <w:rFonts w:ascii="Calibri" w:eastAsia="Times New Roman" w:hAnsi="Calibri" w:cs="Calibri"/>
+                <w:color w:val="000000"/>
+                <w:sz w:val="22"/>
+                <w:szCs w:val="22"/>
+                <w:lang w:bidi="he-IL"/>
+              </w:rPr>
+              <w:t>ANC1</w:t>
+            </w:r>
+          </w:p>
+        </w:tc>
+        <w:tc>
+          <w:tcPr>
+            <w:tcW w:w="357" w:type="pct"/>
+            <w:tcBorders>
+              <w:top w:val="nil"/>
+              <w:left w:val="nil"/>
+              <w:bottom w:val="single" w:sz="4" w:space="0" w:color="auto"/>
+              <w:right w:val="single" w:sz="4" w:space="0" w:color="auto"/>
+            </w:tcBorders>
+            <w:shd w:val="clear" w:color="auto" w:fill="auto"/>
+            <w:noWrap/>
+            <w:vAlign w:val="center"/>
+            <w:hideMark/>
+          </w:tcPr>
+          <w:p>
+            <w:pPr>
+              <w:spacing w:after="0" w:line="240" w:lineRule="auto"/>
+              <w:jc w:val="center"/>
+              <w:rPr>
+                <w:rFonts w:ascii="Calibri" w:eastAsia="Times New Roman" w:hAnsi="Calibri" w:cs="Calibri"/>
+                <w:color w:val="000000"/>
+                <w:sz w:val="22"/>
+                <w:szCs w:val="22"/>
+                <w:lang w:bidi="he-IL"/>
+              </w:rPr>
+            </w:pPr>
+            <w:r>
+              <w:rPr>
+                <w:rFonts w:ascii="Calibri" w:eastAsia="Times New Roman" w:hAnsi="Calibri" w:cs="Calibri"/>
+                <w:color w:val="000000"/>
+                <w:sz w:val="22"/>
+                <w:szCs w:val="22"/>
+                <w:lang w:bidi="he-IL"/>
+              </w:rPr>
+              <w:t>ANC1</w:t>
+            </w:r>
+          </w:p>
+        </w:tc>
+        <w:tc>
+          <w:tcPr>
+            <w:tcW w:w="357" w:type="pct"/>
+            <w:tcBorders>
+              <w:top w:val="nil"/>
+              <w:left w:val="nil"/>
+              <w:bottom w:val="single" w:sz="4" w:space="0" w:color="auto"/>
+              <w:right w:val="single" w:sz="4" w:space="0" w:color="auto"/>
+            </w:tcBorders>
+            <w:shd w:val="clear" w:color="auto" w:fill="auto"/>
+            <w:noWrap/>
+            <w:vAlign w:val="center"/>
+            <w:hideMark/>
+          </w:tcPr>
+          <w:p>
+            <w:pPr>
+              <w:spacing w:after="0" w:line="240" w:lineRule="auto"/>
+              <w:jc w:val="center"/>
+              <w:rPr>
+                <w:rFonts w:ascii="Calibri" w:eastAsia="Times New Roman" w:hAnsi="Calibri" w:cs="Calibri"/>
+                <w:color w:val="000000"/>
+                <w:sz w:val="22"/>
+                <w:szCs w:val="22"/>
+                <w:lang w:bidi="he-IL"/>
+              </w:rPr>
+            </w:pPr>
+            <w:r>
+              <w:rPr>
+                <w:rFonts w:ascii="Calibri" w:eastAsia="Times New Roman" w:hAnsi="Calibri" w:cs="Calibri"/>
+                <w:color w:val="000000"/>
+                <w:sz w:val="22"/>
+                <w:szCs w:val="22"/>
+                <w:lang w:bidi="he-IL"/>
+              </w:rPr>
+              <w:t>ANC1</w:t>
+            </w:r>
+          </w:p>
+        </w:tc>
+        <w:tc>
+          <w:tcPr>
+            <w:tcW w:w="357" w:type="pct"/>
+            <w:tcBorders>
+              <w:top w:val="nil"/>
+              <w:left w:val="nil"/>
+              <w:bottom w:val="single" w:sz="4" w:space="0" w:color="auto"/>
+              <w:right w:val="single" w:sz="4" w:space="0" w:color="auto"/>
+            </w:tcBorders>
+            <w:shd w:val="clear" w:color="auto" w:fill="auto"/>
+            <w:noWrap/>
+            <w:vAlign w:val="center"/>
+            <w:hideMark/>
+          </w:tcPr>
+          <w:p>
+            <w:pPr>
+              <w:spacing w:after="0" w:line="240" w:lineRule="auto"/>
+              <w:jc w:val="center"/>
+              <w:rPr>
+                <w:rFonts w:ascii="Calibri" w:eastAsia="Times New Roman" w:hAnsi="Calibri" w:cs="Calibri"/>
+                <w:color w:val="000000"/>
+                <w:sz w:val="22"/>
+                <w:szCs w:val="22"/>
+                <w:lang w:bidi="he-IL"/>
+              </w:rPr>
+            </w:pPr>
+            <w:r>
+              <w:rPr>
+                <w:rFonts w:ascii="Calibri" w:eastAsia="Times New Roman" w:hAnsi="Calibri" w:cs="Calibri"/>
+                <w:color w:val="000000"/>
+                <w:sz w:val="22"/>
+                <w:szCs w:val="22"/>
+                <w:lang w:bidi="he-IL"/>
+              </w:rPr>
+              <w:t>ANC1</w:t>
+            </w:r>
+          </w:p>
+        </w:tc>
+        <w:tc>
+          <w:tcPr>
+            <w:tcW w:w="357" w:type="pct"/>
+            <w:tcBorders>
+              <w:top w:val="nil"/>
+              <w:left w:val="nil"/>
+              <w:bottom w:val="single" w:sz="4" w:space="0" w:color="auto"/>
+              <w:right w:val="single" w:sz="4" w:space="0" w:color="auto"/>
+            </w:tcBorders>
+            <w:shd w:val="clear" w:color="auto" w:fill="auto"/>
+            <w:noWrap/>
+            <w:vAlign w:val="center"/>
+            <w:hideMark/>
+          </w:tcPr>
+          <w:p>
+            <w:pPr>
+              <w:spacing w:after="0" w:line="240" w:lineRule="auto"/>
+              <w:jc w:val="center"/>
+              <w:rPr>
+                <w:rFonts w:ascii="Calibri" w:eastAsia="Times New Roman" w:hAnsi="Calibri" w:cs="Calibri"/>
+                <w:color w:val="000000"/>
+                <w:sz w:val="22"/>
+                <w:szCs w:val="22"/>
+                <w:lang w:bidi="he-IL"/>
+              </w:rPr>
+            </w:pPr>
+            <w:r>
+              <w:rPr>
+                <w:rFonts w:ascii="Calibri" w:eastAsia="Times New Roman" w:hAnsi="Calibri" w:cs="Calibri"/>
+                <w:color w:val="000000"/>
+                <w:sz w:val="22"/>
+                <w:szCs w:val="22"/>
+                <w:lang w:bidi="he-IL"/>
+              </w:rPr>
+              <w:t>ANC1</w:t>
+            </w:r>
+          </w:p>
+        </w:tc>
+        <w:tc>
+          <w:tcPr>
+            <w:tcW w:w="357" w:type="pct"/>
+            <w:tcBorders>
+              <w:top w:val="nil"/>
+              <w:left w:val="nil"/>
+              <w:bottom w:val="single" w:sz="4" w:space="0" w:color="auto"/>
+              <w:right w:val="single" w:sz="4" w:space="0" w:color="auto"/>
+            </w:tcBorders>
+            <w:shd w:val="clear" w:color="auto" w:fill="auto"/>
+            <w:noWrap/>
+            <w:vAlign w:val="center"/>
+            <w:hideMark/>
+          </w:tcPr>
+          <w:p>
+            <w:pPr>
+              <w:spacing w:after="0" w:line="240" w:lineRule="auto"/>
+              <w:jc w:val="center"/>
+              <w:rPr>
+                <w:rFonts w:ascii="Calibri" w:eastAsia="Times New Roman" w:hAnsi="Calibri" w:cs="Calibri"/>
+                <w:color w:val="000000"/>
+                <w:sz w:val="22"/>
+                <w:szCs w:val="22"/>
+                <w:lang w:bidi="he-IL"/>
+              </w:rPr>
+            </w:pPr>
+            <w:r>
+              <w:rPr>
+                <w:rFonts w:ascii="Calibri" w:eastAsia="Times New Roman" w:hAnsi="Calibri" w:cs="Calibri"/>
+                <w:color w:val="000000"/>
+                <w:sz w:val="22"/>
+                <w:szCs w:val="22"/>
+                <w:lang w:bidi="he-IL"/>
+              </w:rPr>
+              <w:t>LB</w:t>
+            </w:r>
+          </w:p>
+        </w:tc>
+        <w:tc>
+          <w:tcPr>
+            <w:tcW w:w="357" w:type="pct"/>
+            <w:tcBorders>
+              <w:top w:val="nil"/>
+              <w:left w:val="nil"/>
+              <w:bottom w:val="single" w:sz="4" w:space="0" w:color="auto"/>
+              <w:right w:val="single" w:sz="4" w:space="0" w:color="auto"/>
+            </w:tcBorders>
+            <w:shd w:val="clear" w:color="auto" w:fill="auto"/>
+            <w:noWrap/>
+            <w:vAlign w:val="center"/>
+            <w:hideMark/>
+          </w:tcPr>
+          <w:p>
+            <w:pPr>
+              <w:spacing w:after="0" w:line="240" w:lineRule="auto"/>
+              <w:jc w:val="center"/>
+              <w:rPr>
+                <w:rFonts w:ascii="Calibri" w:eastAsia="Times New Roman" w:hAnsi="Calibri" w:cs="Calibri"/>
+                <w:color w:val="000000"/>
+                <w:sz w:val="22"/>
+                <w:szCs w:val="22"/>
+                <w:lang w:bidi="he-IL"/>
+              </w:rPr>
+            </w:pPr>
+            <w:r>
+              <w:rPr>
+                <w:rFonts w:ascii="Calibri" w:eastAsia="Times New Roman" w:hAnsi="Calibri" w:cs="Calibri"/>
+                <w:color w:val="000000"/>
+                <w:sz w:val="22"/>
+                <w:szCs w:val="22"/>
+                <w:lang w:bidi="he-IL"/>
+              </w:rPr>
+              <w:t>LB</w:t>
+            </w:r>
+          </w:p>
+        </w:tc>
+        <w:tc>
+          <w:tcPr>
+            <w:tcW w:w="357" w:type="pct"/>
+            <w:tcBorders>
+              <w:top w:val="nil"/>
+              <w:left w:val="nil"/>
+              <w:bottom w:val="single" w:sz="4" w:space="0" w:color="auto"/>
+              <w:right w:val="single" w:sz="4" w:space="0" w:color="auto"/>
+            </w:tcBorders>
+            <w:shd w:val="clear" w:color="auto" w:fill="auto"/>
+            <w:noWrap/>
+            <w:vAlign w:val="center"/>
+            <w:hideMark/>
+          </w:tcPr>
+          <w:p>
+            <w:pPr>
+              <w:spacing w:after="0" w:line="240" w:lineRule="auto"/>
+              <w:jc w:val="center"/>
+              <w:rPr>
+                <w:rFonts w:ascii="Calibri" w:eastAsia="Times New Roman" w:hAnsi="Calibri" w:cs="Calibri"/>
+                <w:color w:val="000000"/>
+                <w:sz w:val="22"/>
+                <w:szCs w:val="22"/>
+                <w:lang w:bidi="he-IL"/>
+              </w:rPr>
+            </w:pPr>
+            <w:r>
+              <w:rPr>
+                <w:rFonts w:ascii="Calibri" w:eastAsia="Times New Roman" w:hAnsi="Calibri" w:cs="Calibri"/>
+                <w:color w:val="000000"/>
+                <w:sz w:val="22"/>
+                <w:szCs w:val="22"/>
+                <w:lang w:bidi="he-IL"/>
+              </w:rPr>
+              <w:t>ANC2</w:t>
+            </w:r>
+          </w:p>
+        </w:tc>
+        <w:tc>
+          <w:tcPr>
+            <w:tcW w:w="357" w:type="pct"/>
+            <w:tcBorders>
+              <w:top w:val="nil"/>
+              <w:left w:val="nil"/>
+              <w:bottom w:val="single" w:sz="4" w:space="0" w:color="auto"/>
+              <w:right w:val="single" w:sz="4" w:space="0" w:color="auto"/>
+            </w:tcBorders>
+            <w:shd w:val="clear" w:color="auto" w:fill="auto"/>
+            <w:noWrap/>
+            <w:vAlign w:val="center"/>
+            <w:hideMark/>
+          </w:tcPr>
+          <w:p>
+            <w:pPr>
+              <w:spacing w:after="0" w:line="240" w:lineRule="auto"/>
+              <w:jc w:val="center"/>
+              <w:rPr>
+                <w:rFonts w:ascii="Calibri" w:eastAsia="Times New Roman" w:hAnsi="Calibri" w:cs="Calibri"/>
+                <w:color w:val="000000"/>
+                <w:sz w:val="22"/>
+                <w:szCs w:val="22"/>
+                <w:lang w:bidi="he-IL"/>
+              </w:rPr>
+            </w:pPr>
+            <w:r>
+              <w:rPr>
+                <w:rFonts w:ascii="Calibri" w:eastAsia="Times New Roman" w:hAnsi="Calibri" w:cs="Calibri"/>
+                <w:color w:val="000000"/>
+                <w:sz w:val="22"/>
+                <w:szCs w:val="22"/>
+                <w:lang w:bidi="he-IL"/>
+              </w:rPr>
+              <w:t>ANC2</w:t>
+            </w:r>
+          </w:p>
+        </w:tc>
+        <w:tc>
+          <w:tcPr>
+            <w:tcW w:w="357" w:type="pct"/>
+            <w:tcBorders>
+              <w:top w:val="nil"/>
+              <w:left w:val="nil"/>
+              <w:bottom w:val="single" w:sz="4" w:space="0" w:color="auto"/>
+              <w:right w:val="single" w:sz="4" w:space="0" w:color="auto"/>
+            </w:tcBorders>
+            <w:shd w:val="clear" w:color="auto" w:fill="auto"/>
+            <w:noWrap/>
+            <w:vAlign w:val="center"/>
+            <w:hideMark/>
+          </w:tcPr>
+          <w:p>
+            <w:pPr>
+              <w:spacing w:after="0" w:line="240" w:lineRule="auto"/>
+              <w:jc w:val="center"/>
+              <w:rPr>
+                <w:rFonts w:ascii="Calibri" w:eastAsia="Times New Roman" w:hAnsi="Calibri" w:cs="Calibri"/>
+                <w:color w:val="000000"/>
+                <w:sz w:val="22"/>
+                <w:szCs w:val="22"/>
+                <w:lang w:bidi="he-IL"/>
+              </w:rPr>
+            </w:pPr>
+            <w:r>
+              <w:rPr>
+                <w:rFonts w:ascii="Calibri" w:eastAsia="Times New Roman" w:hAnsi="Calibri" w:cs="Calibri"/>
+                <w:color w:val="000000"/>
+                <w:sz w:val="22"/>
+                <w:szCs w:val="22"/>
+                <w:lang w:bidi="he-IL"/>
+              </w:rPr>
+              <w:t>ANC2</w:t>
+            </w:r>
+          </w:p>
+        </w:tc>
+        <w:tc>
+          <w:tcPr>
+            <w:tcW w:w="357" w:type="pct"/>
+            <w:tcBorders>
+              <w:top w:val="nil"/>
+              <w:left w:val="nil"/>
+              <w:bottom w:val="single" w:sz="4" w:space="0" w:color="auto"/>
+              <w:right w:val="single" w:sz="4" w:space="0" w:color="auto"/>
+            </w:tcBorders>
+            <w:shd w:val="clear" w:color="auto" w:fill="auto"/>
+            <w:noWrap/>
+            <w:vAlign w:val="center"/>
+            <w:hideMark/>
+          </w:tcPr>
+          <w:p>
+            <w:pPr>
+              <w:spacing w:after="0" w:line="240" w:lineRule="auto"/>
+              <w:jc w:val="center"/>
+              <w:rPr>
+                <w:rFonts w:ascii="Calibri" w:eastAsia="Times New Roman" w:hAnsi="Calibri" w:cs="Calibri"/>
+                <w:color w:val="000000"/>
+                <w:sz w:val="22"/>
+                <w:szCs w:val="22"/>
+                <w:lang w:bidi="he-IL"/>
+              </w:rPr>
+            </w:pPr>
+            <w:r>
+              <w:rPr>
+                <w:rFonts w:ascii="Calibri" w:eastAsia="Times New Roman" w:hAnsi="Calibri" w:cs="Calibri"/>
+                <w:color w:val="000000"/>
+                <w:sz w:val="22"/>
+                <w:szCs w:val="22"/>
+                <w:lang w:bidi="he-IL"/>
+              </w:rPr>
+              <w:t>ANC2</w:t>
+            </w:r>
+          </w:p>
+        </w:tc>
+        <w:tc>
+          <w:tcPr>
+            <w:tcW w:w="357" w:type="pct"/>
+            <w:tcBorders>
+              <w:top w:val="nil"/>
+              <w:left w:val="nil"/>
+              <w:bottom w:val="single" w:sz="4" w:space="0" w:color="auto"/>
+              <w:right w:val="single" w:sz="4" w:space="0" w:color="auto"/>
+            </w:tcBorders>
+            <w:shd w:val="clear" w:color="auto" w:fill="auto"/>
+            <w:noWrap/>
+            <w:vAlign w:val="center"/>
+            <w:hideMark/>
+          </w:tcPr>
+          <w:p>
+            <w:pPr>
+              <w:spacing w:after="0" w:line="240" w:lineRule="auto"/>
+              <w:jc w:val="center"/>
+              <w:rPr>
+                <w:rFonts w:ascii="Calibri" w:eastAsia="Times New Roman" w:hAnsi="Calibri" w:cs="Calibri"/>
+                <w:color w:val="000000"/>
+                <w:sz w:val="22"/>
+                <w:szCs w:val="22"/>
+                <w:lang w:bidi="he-IL"/>
+              </w:rPr>
+            </w:pPr>
+            <w:r>
+              <w:rPr>
+                <w:rFonts w:ascii="Calibri" w:eastAsia="Times New Roman" w:hAnsi="Calibri" w:cs="Calibri"/>
+                <w:color w:val="000000"/>
+                <w:sz w:val="22"/>
+                <w:szCs w:val="22"/>
+                <w:lang w:bidi="he-IL"/>
+              </w:rPr>
+              <w:t>ANC2</w:t>
+            </w:r>
+          </w:p>
+        </w:tc>
+        <w:tc>
+          <w:tcPr>
+            <w:tcW w:w="357" w:type="pct"/>
+            <w:tcBorders>
+              <w:top w:val="nil"/>
+              <w:left w:val="nil"/>
+              <w:bottom w:val="nil"/>
+              <w:right w:val="nil"/>
+            </w:tcBorders>
+            <w:shd w:val="clear" w:color="auto" w:fill="auto"/>
+            <w:noWrap/>
+            <w:vAlign w:val="bottom"/>
+            <w:hideMark/>
+          </w:tcPr>
+          <w:p>
+            <w:pPr>
+              <w:spacing w:after="0" w:line="240" w:lineRule="auto"/>
+              <w:rPr>
+                <w:rFonts w:ascii="Calibri" w:eastAsia="Times New Roman" w:hAnsi="Calibri" w:cs="Calibri"/>
+                <w:b/>
+                <w:bCs/>
+                <w:color w:val="000000"/>
+                <w:sz w:val="22"/>
+                <w:szCs w:val="22"/>
+                <w:lang w:bidi="he-IL"/>
+              </w:rPr>
+            </w:pPr>
+            <w:r>
+              <w:rPr>
+                <w:rFonts w:ascii="Calibri" w:eastAsia="Times New Roman" w:hAnsi="Calibri" w:cs="Calibri"/>
+                <w:b/>
+                <w:bCs/>
+                <w:color w:val="000000"/>
+                <w:sz w:val="22"/>
+                <w:szCs w:val="22"/>
+                <w:lang w:bidi="he-IL"/>
+              </w:rPr>
+              <w:t>DSM</w:t>
+            </w:r>
+          </w:p>
+        </w:tc>
+      </w:tr>
+      <w:tr>
+        <w:trPr>
+          <w:trHeight w:val="300"/>
+        </w:trPr>
+        <w:tc>
+          <w:tcPr>
+            <w:tcW w:w="357" w:type="pct"/>
+            <w:tcBorders>
+              <w:top w:val="nil"/>
+              <w:left w:val="single" w:sz="4" w:space="0" w:color="auto"/>
+              <w:bottom w:val="single" w:sz="4" w:space="0" w:color="auto"/>
+              <w:right w:val="single" w:sz="4" w:space="0" w:color="auto"/>
+            </w:tcBorders>
+            <w:shd w:val="clear" w:color="000000" w:fill="A6A6A6"/>
+            <w:noWrap/>
+            <w:vAlign w:val="center"/>
+            <w:hideMark/>
+          </w:tcPr>
+          <w:p>
+            <w:pPr>
+              <w:spacing w:after="0" w:line="240" w:lineRule="auto"/>
+              <w:jc w:val="center"/>
+              <w:rPr>
+                <w:rFonts w:ascii="Calibri" w:eastAsia="Times New Roman" w:hAnsi="Calibri" w:cs="Calibri"/>
+                <w:b/>
+                <w:bCs/>
+                <w:color w:val="000000"/>
+                <w:sz w:val="22"/>
+                <w:szCs w:val="22"/>
+                <w:lang w:bidi="he-IL"/>
+              </w:rPr>
+            </w:pPr>
+            <w:r>
+              <w:rPr>
+                <w:rFonts w:ascii="Calibri" w:eastAsia="Times New Roman" w:hAnsi="Calibri" w:cs="Calibri"/>
+                <w:b/>
+                <w:bCs/>
+                <w:color w:val="000000"/>
+                <w:sz w:val="22"/>
+                <w:szCs w:val="22"/>
+                <w:lang w:bidi="he-IL"/>
+              </w:rPr>
+              <w:t>C</w:t>
+            </w:r>
+          </w:p>
+        </w:tc>
+        <w:tc>
+          <w:tcPr>
+            <w:tcW w:w="357" w:type="pct"/>
+            <w:tcBorders>
+              <w:top w:val="nil"/>
+              <w:left w:val="nil"/>
+              <w:bottom w:val="single" w:sz="4" w:space="0" w:color="auto"/>
+              <w:right w:val="single" w:sz="4" w:space="0" w:color="auto"/>
+            </w:tcBorders>
+            <w:shd w:val="clear" w:color="000000" w:fill="D9D9D9"/>
+            <w:noWrap/>
+            <w:vAlign w:val="center"/>
+            <w:hideMark/>
+          </w:tcPr>
+          <w:p>
+            <w:pPr>
+              <w:spacing w:after="0" w:line="240" w:lineRule="auto"/>
+              <w:jc w:val="center"/>
+              <w:rPr>
+                <w:rFonts w:ascii="Calibri" w:eastAsia="Times New Roman" w:hAnsi="Calibri" w:cs="Calibri"/>
+                <w:color w:val="000000"/>
+                <w:sz w:val="22"/>
+                <w:szCs w:val="22"/>
+                <w:lang w:bidi="he-IL"/>
+              </w:rPr>
+            </w:pPr>
+            <w:r>
+              <w:rPr>
+                <w:rFonts w:ascii="Calibri" w:eastAsia="Times New Roman" w:hAnsi="Calibri" w:cs="Calibri"/>
+                <w:color w:val="000000"/>
+                <w:sz w:val="22"/>
+                <w:szCs w:val="22"/>
+                <w:lang w:bidi="he-IL"/>
+              </w:rPr>
+              <w:t>ANC1</w:t>
+            </w:r>
+          </w:p>
+        </w:tc>
+        <w:tc>
+          <w:tcPr>
+            <w:tcW w:w="357" w:type="pct"/>
+            <w:tcBorders>
+              <w:top w:val="nil"/>
+              <w:left w:val="nil"/>
+              <w:bottom w:val="single" w:sz="4" w:space="0" w:color="auto"/>
+              <w:right w:val="single" w:sz="4" w:space="0" w:color="auto"/>
+            </w:tcBorders>
+            <w:shd w:val="clear" w:color="000000" w:fill="D9D9D9"/>
+            <w:noWrap/>
+            <w:vAlign w:val="center"/>
+            <w:hideMark/>
+          </w:tcPr>
+          <w:p>
+            <w:pPr>
+              <w:spacing w:after="0" w:line="240" w:lineRule="auto"/>
+              <w:jc w:val="center"/>
+              <w:rPr>
+                <w:rFonts w:ascii="Calibri" w:eastAsia="Times New Roman" w:hAnsi="Calibri" w:cs="Calibri"/>
+                <w:color w:val="000000"/>
+                <w:sz w:val="22"/>
+                <w:szCs w:val="22"/>
+                <w:lang w:bidi="he-IL"/>
+              </w:rPr>
+            </w:pPr>
+            <w:r>
+              <w:rPr>
+                <w:rFonts w:ascii="Calibri" w:eastAsia="Times New Roman" w:hAnsi="Calibri" w:cs="Calibri"/>
+                <w:color w:val="000000"/>
+                <w:sz w:val="22"/>
+                <w:szCs w:val="22"/>
+                <w:lang w:bidi="he-IL"/>
+              </w:rPr>
+              <w:t>ANC1</w:t>
+            </w:r>
+          </w:p>
+        </w:tc>
+        <w:tc>
+          <w:tcPr>
+            <w:tcW w:w="357" w:type="pct"/>
+            <w:tcBorders>
+              <w:top w:val="nil"/>
+              <w:left w:val="nil"/>
+              <w:bottom w:val="single" w:sz="4" w:space="0" w:color="auto"/>
+              <w:right w:val="single" w:sz="4" w:space="0" w:color="auto"/>
+            </w:tcBorders>
+            <w:shd w:val="clear" w:color="000000" w:fill="D9D9D9"/>
+            <w:noWrap/>
+            <w:vAlign w:val="center"/>
+            <w:hideMark/>
+          </w:tcPr>
+          <w:p>
+            <w:pPr>
+              <w:spacing w:after="0" w:line="240" w:lineRule="auto"/>
+              <w:jc w:val="center"/>
+              <w:rPr>
+                <w:rFonts w:ascii="Calibri" w:eastAsia="Times New Roman" w:hAnsi="Calibri" w:cs="Calibri"/>
+                <w:color w:val="000000"/>
+                <w:sz w:val="22"/>
+                <w:szCs w:val="22"/>
+                <w:lang w:bidi="he-IL"/>
+              </w:rPr>
+            </w:pPr>
+            <w:r>
+              <w:rPr>
+                <w:rFonts w:ascii="Calibri" w:eastAsia="Times New Roman" w:hAnsi="Calibri" w:cs="Calibri"/>
+                <w:color w:val="000000"/>
+                <w:sz w:val="22"/>
+                <w:szCs w:val="22"/>
+                <w:lang w:bidi="he-IL"/>
+              </w:rPr>
+              <w:t>ANC1</w:t>
+            </w:r>
+          </w:p>
+        </w:tc>
+        <w:tc>
+          <w:tcPr>
+            <w:tcW w:w="357" w:type="pct"/>
+            <w:tcBorders>
+              <w:top w:val="nil"/>
+              <w:left w:val="nil"/>
+              <w:bottom w:val="single" w:sz="4" w:space="0" w:color="auto"/>
+              <w:right w:val="single" w:sz="4" w:space="0" w:color="auto"/>
+            </w:tcBorders>
+            <w:shd w:val="clear" w:color="000000" w:fill="D9D9D9"/>
+            <w:noWrap/>
+            <w:vAlign w:val="center"/>
+            <w:hideMark/>
+          </w:tcPr>
+          <w:p>
+            <w:pPr>
+              <w:spacing w:after="0" w:line="240" w:lineRule="auto"/>
+              <w:jc w:val="center"/>
+              <w:rPr>
+                <w:rFonts w:ascii="Calibri" w:eastAsia="Times New Roman" w:hAnsi="Calibri" w:cs="Calibri"/>
+                <w:color w:val="000000"/>
+                <w:sz w:val="22"/>
+                <w:szCs w:val="22"/>
+                <w:lang w:bidi="he-IL"/>
+              </w:rPr>
+            </w:pPr>
+            <w:r>
+              <w:rPr>
+                <w:rFonts w:ascii="Calibri" w:eastAsia="Times New Roman" w:hAnsi="Calibri" w:cs="Calibri"/>
+                <w:color w:val="000000"/>
+                <w:sz w:val="22"/>
+                <w:szCs w:val="22"/>
+                <w:lang w:bidi="he-IL"/>
+              </w:rPr>
+              <w:t>ANC1</w:t>
+            </w:r>
+          </w:p>
+        </w:tc>
+        <w:tc>
+          <w:tcPr>
+            <w:tcW w:w="357" w:type="pct"/>
+            <w:tcBorders>
+              <w:top w:val="nil"/>
+              <w:left w:val="nil"/>
+              <w:bottom w:val="single" w:sz="4" w:space="0" w:color="auto"/>
+              <w:right w:val="single" w:sz="4" w:space="0" w:color="auto"/>
+            </w:tcBorders>
+            <w:shd w:val="clear" w:color="000000" w:fill="D9D9D9"/>
+            <w:noWrap/>
+            <w:vAlign w:val="center"/>
+            <w:hideMark/>
+          </w:tcPr>
+          <w:p>
+            <w:pPr>
+              <w:spacing w:after="0" w:line="240" w:lineRule="auto"/>
+              <w:jc w:val="center"/>
+              <w:rPr>
+                <w:rFonts w:ascii="Calibri" w:eastAsia="Times New Roman" w:hAnsi="Calibri" w:cs="Calibri"/>
+                <w:color w:val="000000"/>
+                <w:sz w:val="22"/>
+                <w:szCs w:val="22"/>
+                <w:lang w:bidi="he-IL"/>
+              </w:rPr>
+            </w:pPr>
+            <w:r>
+              <w:rPr>
+                <w:rFonts w:ascii="Calibri" w:eastAsia="Times New Roman" w:hAnsi="Calibri" w:cs="Calibri"/>
+                <w:color w:val="000000"/>
+                <w:sz w:val="22"/>
+                <w:szCs w:val="22"/>
+                <w:lang w:bidi="he-IL"/>
+              </w:rPr>
+              <w:t>ANC1</w:t>
+            </w:r>
+          </w:p>
+        </w:tc>
+        <w:tc>
+          <w:tcPr>
+            <w:tcW w:w="357" w:type="pct"/>
+            <w:tcBorders>
+              <w:top w:val="nil"/>
+              <w:left w:val="nil"/>
+              <w:bottom w:val="single" w:sz="4" w:space="0" w:color="auto"/>
+              <w:right w:val="single" w:sz="4" w:space="0" w:color="auto"/>
+            </w:tcBorders>
+            <w:shd w:val="clear" w:color="000000" w:fill="D9D9D9"/>
+            <w:noWrap/>
+            <w:vAlign w:val="center"/>
+            <w:hideMark/>
+          </w:tcPr>
+          <w:p>
+            <w:pPr>
+              <w:spacing w:after="0" w:line="240" w:lineRule="auto"/>
+              <w:jc w:val="center"/>
+              <w:rPr>
+                <w:rFonts w:ascii="Calibri" w:eastAsia="Times New Roman" w:hAnsi="Calibri" w:cs="Calibri"/>
+                <w:color w:val="000000"/>
+                <w:sz w:val="22"/>
+                <w:szCs w:val="22"/>
+                <w:lang w:bidi="he-IL"/>
+              </w:rPr>
+            </w:pPr>
+            <w:r>
+              <w:rPr>
+                <w:rFonts w:ascii="Calibri" w:eastAsia="Times New Roman" w:hAnsi="Calibri" w:cs="Calibri"/>
+                <w:color w:val="000000"/>
+                <w:sz w:val="22"/>
+                <w:szCs w:val="22"/>
+                <w:lang w:bidi="he-IL"/>
+              </w:rPr>
+              <w:t>LB</w:t>
+            </w:r>
+          </w:p>
+        </w:tc>
+        <w:tc>
+          <w:tcPr>
+            <w:tcW w:w="357" w:type="pct"/>
+            <w:tcBorders>
+              <w:top w:val="nil"/>
+              <w:left w:val="nil"/>
+              <w:bottom w:val="single" w:sz="4" w:space="0" w:color="auto"/>
+              <w:right w:val="single" w:sz="4" w:space="0" w:color="auto"/>
+            </w:tcBorders>
+            <w:shd w:val="clear" w:color="000000" w:fill="D9D9D9"/>
+            <w:noWrap/>
+            <w:vAlign w:val="center"/>
+            <w:hideMark/>
+          </w:tcPr>
+          <w:p>
+            <w:pPr>
+              <w:spacing w:after="0" w:line="240" w:lineRule="auto"/>
+              <w:jc w:val="center"/>
+              <w:rPr>
+                <w:rFonts w:ascii="Calibri" w:eastAsia="Times New Roman" w:hAnsi="Calibri" w:cs="Calibri"/>
+                <w:color w:val="000000"/>
+                <w:sz w:val="22"/>
+                <w:szCs w:val="22"/>
+                <w:lang w:bidi="he-IL"/>
+              </w:rPr>
+            </w:pPr>
+            <w:r>
+              <w:rPr>
+                <w:rFonts w:ascii="Calibri" w:eastAsia="Times New Roman" w:hAnsi="Calibri" w:cs="Calibri"/>
+                <w:color w:val="000000"/>
+                <w:sz w:val="22"/>
+                <w:szCs w:val="22"/>
+                <w:lang w:bidi="he-IL"/>
+              </w:rPr>
+              <w:t>LB</w:t>
+            </w:r>
+          </w:p>
+        </w:tc>
+        <w:tc>
+          <w:tcPr>
+            <w:tcW w:w="357" w:type="pct"/>
+            <w:tcBorders>
+              <w:top w:val="nil"/>
+              <w:left w:val="nil"/>
+              <w:bottom w:val="single" w:sz="4" w:space="0" w:color="auto"/>
+              <w:right w:val="single" w:sz="4" w:space="0" w:color="auto"/>
+            </w:tcBorders>
+            <w:shd w:val="clear" w:color="000000" w:fill="D9D9D9"/>
+            <w:noWrap/>
+            <w:vAlign w:val="center"/>
+            <w:hideMark/>
+          </w:tcPr>
+          <w:p>
+            <w:pPr>
+              <w:spacing w:after="0" w:line="240" w:lineRule="auto"/>
+              <w:jc w:val="center"/>
+              <w:rPr>
+                <w:rFonts w:ascii="Calibri" w:eastAsia="Times New Roman" w:hAnsi="Calibri" w:cs="Calibri"/>
+                <w:color w:val="000000"/>
+                <w:sz w:val="22"/>
+                <w:szCs w:val="22"/>
+                <w:lang w:bidi="he-IL"/>
+              </w:rPr>
+            </w:pPr>
+            <w:r>
+              <w:rPr>
+                <w:rFonts w:ascii="Calibri" w:eastAsia="Times New Roman" w:hAnsi="Calibri" w:cs="Calibri"/>
+                <w:color w:val="000000"/>
+                <w:sz w:val="22"/>
+                <w:szCs w:val="22"/>
+                <w:lang w:bidi="he-IL"/>
+              </w:rPr>
+              <w:t>ANC2</w:t>
+            </w:r>
+          </w:p>
+        </w:tc>
+        <w:tc>
+          <w:tcPr>
+            <w:tcW w:w="357" w:type="pct"/>
+            <w:tcBorders>
+              <w:top w:val="nil"/>
+              <w:left w:val="nil"/>
+              <w:bottom w:val="single" w:sz="4" w:space="0" w:color="auto"/>
+              <w:right w:val="single" w:sz="4" w:space="0" w:color="auto"/>
+            </w:tcBorders>
+            <w:shd w:val="clear" w:color="000000" w:fill="D9D9D9"/>
+            <w:noWrap/>
+            <w:vAlign w:val="center"/>
+            <w:hideMark/>
+          </w:tcPr>
+          <w:p>
+            <w:pPr>
+              <w:spacing w:after="0" w:line="240" w:lineRule="auto"/>
+              <w:jc w:val="center"/>
+              <w:rPr>
+                <w:rFonts w:ascii="Calibri" w:eastAsia="Times New Roman" w:hAnsi="Calibri" w:cs="Calibri"/>
+                <w:color w:val="000000"/>
+                <w:sz w:val="22"/>
+                <w:szCs w:val="22"/>
+                <w:lang w:bidi="he-IL"/>
+              </w:rPr>
+            </w:pPr>
+            <w:r>
+              <w:rPr>
+                <w:rFonts w:ascii="Calibri" w:eastAsia="Times New Roman" w:hAnsi="Calibri" w:cs="Calibri"/>
+                <w:color w:val="000000"/>
+                <w:sz w:val="22"/>
+                <w:szCs w:val="22"/>
+                <w:lang w:bidi="he-IL"/>
+              </w:rPr>
+              <w:t>ANC2</w:t>
+            </w:r>
+          </w:p>
+        </w:tc>
+        <w:tc>
+          <w:tcPr>
+            <w:tcW w:w="357" w:type="pct"/>
+            <w:tcBorders>
+              <w:top w:val="nil"/>
+              <w:left w:val="nil"/>
+              <w:bottom w:val="single" w:sz="4" w:space="0" w:color="auto"/>
+              <w:right w:val="single" w:sz="4" w:space="0" w:color="auto"/>
+            </w:tcBorders>
+            <w:shd w:val="clear" w:color="000000" w:fill="D9D9D9"/>
+            <w:noWrap/>
+            <w:vAlign w:val="center"/>
+            <w:hideMark/>
+          </w:tcPr>
+          <w:p>
+            <w:pPr>
+              <w:spacing w:after="0" w:line="240" w:lineRule="auto"/>
+              <w:jc w:val="center"/>
+              <w:rPr>
+                <w:rFonts w:ascii="Calibri" w:eastAsia="Times New Roman" w:hAnsi="Calibri" w:cs="Calibri"/>
+                <w:color w:val="000000"/>
+                <w:sz w:val="22"/>
+                <w:szCs w:val="22"/>
+                <w:lang w:bidi="he-IL"/>
+              </w:rPr>
+            </w:pPr>
+            <w:r>
+              <w:rPr>
+                <w:rFonts w:ascii="Calibri" w:eastAsia="Times New Roman" w:hAnsi="Calibri" w:cs="Calibri"/>
+                <w:color w:val="000000"/>
+                <w:sz w:val="22"/>
+                <w:szCs w:val="22"/>
+                <w:lang w:bidi="he-IL"/>
+              </w:rPr>
+              <w:t>ANC2</w:t>
+            </w:r>
+          </w:p>
+        </w:tc>
+        <w:tc>
+          <w:tcPr>
+            <w:tcW w:w="357" w:type="pct"/>
+            <w:tcBorders>
+              <w:top w:val="nil"/>
+              <w:left w:val="nil"/>
+              <w:bottom w:val="single" w:sz="4" w:space="0" w:color="auto"/>
+              <w:right w:val="single" w:sz="4" w:space="0" w:color="auto"/>
+            </w:tcBorders>
+            <w:shd w:val="clear" w:color="000000" w:fill="D9D9D9"/>
+            <w:noWrap/>
+            <w:vAlign w:val="center"/>
+            <w:hideMark/>
+          </w:tcPr>
+          <w:p>
+            <w:pPr>
+              <w:spacing w:after="0" w:line="240" w:lineRule="auto"/>
+              <w:jc w:val="center"/>
+              <w:rPr>
+                <w:rFonts w:ascii="Calibri" w:eastAsia="Times New Roman" w:hAnsi="Calibri" w:cs="Calibri"/>
+                <w:color w:val="000000"/>
+                <w:sz w:val="22"/>
+                <w:szCs w:val="22"/>
+                <w:lang w:bidi="he-IL"/>
+              </w:rPr>
+            </w:pPr>
+            <w:r>
+              <w:rPr>
+                <w:rFonts w:ascii="Calibri" w:eastAsia="Times New Roman" w:hAnsi="Calibri" w:cs="Calibri"/>
+                <w:color w:val="000000"/>
+                <w:sz w:val="22"/>
+                <w:szCs w:val="22"/>
+                <w:lang w:bidi="he-IL"/>
+              </w:rPr>
+              <w:t>ANC2</w:t>
+            </w:r>
+          </w:p>
+        </w:tc>
+        <w:tc>
+          <w:tcPr>
+            <w:tcW w:w="357" w:type="pct"/>
+            <w:tcBorders>
+              <w:top w:val="nil"/>
+              <w:left w:val="nil"/>
+              <w:bottom w:val="single" w:sz="4" w:space="0" w:color="auto"/>
+              <w:right w:val="single" w:sz="4" w:space="0" w:color="auto"/>
+            </w:tcBorders>
+            <w:shd w:val="clear" w:color="000000" w:fill="D9D9D9"/>
+            <w:noWrap/>
+            <w:vAlign w:val="center"/>
+            <w:hideMark/>
+          </w:tcPr>
+          <w:p>
+            <w:pPr>
+              <w:spacing w:after="0" w:line="240" w:lineRule="auto"/>
+              <w:jc w:val="center"/>
+              <w:rPr>
+                <w:rFonts w:ascii="Calibri" w:eastAsia="Times New Roman" w:hAnsi="Calibri" w:cs="Calibri"/>
+                <w:color w:val="000000"/>
+                <w:sz w:val="22"/>
+                <w:szCs w:val="22"/>
+                <w:lang w:bidi="he-IL"/>
+              </w:rPr>
+            </w:pPr>
+            <w:r>
+              <w:rPr>
+                <w:rFonts w:ascii="Calibri" w:eastAsia="Times New Roman" w:hAnsi="Calibri" w:cs="Calibri"/>
+                <w:color w:val="000000"/>
+                <w:sz w:val="22"/>
+                <w:szCs w:val="22"/>
+                <w:lang w:bidi="he-IL"/>
+              </w:rPr>
+              <w:t>ANC2</w:t>
+            </w:r>
+          </w:p>
+        </w:tc>
+        <w:tc>
+          <w:tcPr>
+            <w:tcW w:w="357" w:type="pct"/>
+            <w:tcBorders>
+              <w:top w:val="nil"/>
+              <w:left w:val="nil"/>
+              <w:bottom w:val="nil"/>
+              <w:right w:val="nil"/>
+            </w:tcBorders>
+            <w:shd w:val="clear" w:color="auto" w:fill="auto"/>
+            <w:noWrap/>
+            <w:vAlign w:val="bottom"/>
+            <w:hideMark/>
+          </w:tcPr>
+          <w:p>
+            <w:pPr>
+              <w:spacing w:after="0" w:line="240" w:lineRule="auto"/>
+              <w:rPr>
+                <w:rFonts w:ascii="Calibri" w:eastAsia="Times New Roman" w:hAnsi="Calibri" w:cs="Calibri"/>
+                <w:b/>
+                <w:bCs/>
+                <w:color w:val="000000"/>
+                <w:sz w:val="22"/>
+                <w:szCs w:val="22"/>
+                <w:lang w:bidi="he-IL"/>
+              </w:rPr>
+            </w:pPr>
+            <w:r>
+              <w:rPr>
+                <w:rFonts w:ascii="Calibri" w:eastAsia="Times New Roman" w:hAnsi="Calibri" w:cs="Calibri"/>
+                <w:b/>
+                <w:bCs/>
+                <w:color w:val="000000"/>
+                <w:sz w:val="22"/>
+                <w:szCs w:val="22"/>
+                <w:lang w:bidi="he-IL"/>
+              </w:rPr>
+              <w:t>phage</w:t>
+            </w:r>
+          </w:p>
+        </w:tc>
+      </w:tr>
+      <w:tr>
+        <w:trPr>
+          <w:trHeight w:val="300"/>
+        </w:trPr>
+        <w:tc>
+          <w:tcPr>
+            <w:tcW w:w="357" w:type="pct"/>
+            <w:tcBorders>
+              <w:top w:val="nil"/>
+              <w:left w:val="single" w:sz="4" w:space="0" w:color="auto"/>
+              <w:bottom w:val="single" w:sz="4" w:space="0" w:color="auto"/>
+              <w:right w:val="single" w:sz="4" w:space="0" w:color="auto"/>
+            </w:tcBorders>
+            <w:shd w:val="clear" w:color="000000" w:fill="A6A6A6"/>
+            <w:noWrap/>
+            <w:vAlign w:val="center"/>
+            <w:hideMark/>
+          </w:tcPr>
+          <w:p>
+            <w:pPr>
+              <w:spacing w:after="0" w:line="240" w:lineRule="auto"/>
+              <w:jc w:val="center"/>
+              <w:rPr>
+                <w:rFonts w:ascii="Calibri" w:eastAsia="Times New Roman" w:hAnsi="Calibri" w:cs="Calibri"/>
+                <w:b/>
+                <w:bCs/>
+                <w:color w:val="000000"/>
+                <w:sz w:val="22"/>
+                <w:szCs w:val="22"/>
+                <w:lang w:bidi="he-IL"/>
+              </w:rPr>
+            </w:pPr>
+            <w:r>
+              <w:rPr>
+                <w:rFonts w:ascii="Calibri" w:eastAsia="Times New Roman" w:hAnsi="Calibri" w:cs="Calibri"/>
+                <w:b/>
+                <w:bCs/>
+                <w:color w:val="000000"/>
+                <w:sz w:val="22"/>
+                <w:szCs w:val="22"/>
+                <w:lang w:bidi="he-IL"/>
+              </w:rPr>
+              <w:t>D</w:t>
+            </w:r>
+          </w:p>
+        </w:tc>
+        <w:tc>
+          <w:tcPr>
+            <w:tcW w:w="357" w:type="pct"/>
+            <w:tcBorders>
+              <w:top w:val="nil"/>
+              <w:left w:val="nil"/>
+              <w:bottom w:val="single" w:sz="4" w:space="0" w:color="auto"/>
+              <w:right w:val="single" w:sz="4" w:space="0" w:color="auto"/>
+            </w:tcBorders>
+            <w:shd w:val="clear" w:color="000000" w:fill="D9D9D9"/>
+            <w:noWrap/>
+            <w:vAlign w:val="center"/>
+            <w:hideMark/>
+          </w:tcPr>
+          <w:p>
+            <w:pPr>
+              <w:spacing w:after="0" w:line="240" w:lineRule="auto"/>
+              <w:jc w:val="center"/>
+              <w:rPr>
+                <w:rFonts w:ascii="Calibri" w:eastAsia="Times New Roman" w:hAnsi="Calibri" w:cs="Calibri"/>
+                <w:color w:val="000000"/>
+                <w:sz w:val="22"/>
+                <w:szCs w:val="22"/>
+                <w:lang w:bidi="he-IL"/>
+              </w:rPr>
+            </w:pPr>
+            <w:r>
+              <w:rPr>
+                <w:rFonts w:ascii="Calibri" w:eastAsia="Times New Roman" w:hAnsi="Calibri" w:cs="Calibri"/>
+                <w:color w:val="000000"/>
+                <w:sz w:val="22"/>
+                <w:szCs w:val="22"/>
+                <w:lang w:bidi="he-IL"/>
+              </w:rPr>
+              <w:t>ANC1</w:t>
+            </w:r>
+          </w:p>
+        </w:tc>
+        <w:tc>
+          <w:tcPr>
+            <w:tcW w:w="357" w:type="pct"/>
+            <w:tcBorders>
+              <w:top w:val="nil"/>
+              <w:left w:val="nil"/>
+              <w:bottom w:val="single" w:sz="4" w:space="0" w:color="auto"/>
+              <w:right w:val="single" w:sz="4" w:space="0" w:color="auto"/>
+            </w:tcBorders>
+            <w:shd w:val="clear" w:color="000000" w:fill="D9D9D9"/>
+            <w:noWrap/>
+            <w:vAlign w:val="center"/>
+            <w:hideMark/>
+          </w:tcPr>
+          <w:p>
+            <w:pPr>
+              <w:spacing w:after="0" w:line="240" w:lineRule="auto"/>
+              <w:jc w:val="center"/>
+              <w:rPr>
+                <w:rFonts w:ascii="Calibri" w:eastAsia="Times New Roman" w:hAnsi="Calibri" w:cs="Calibri"/>
+                <w:color w:val="000000"/>
+                <w:sz w:val="22"/>
+                <w:szCs w:val="22"/>
+                <w:lang w:bidi="he-IL"/>
+              </w:rPr>
+            </w:pPr>
+            <w:r>
+              <w:rPr>
+                <w:rFonts w:ascii="Calibri" w:eastAsia="Times New Roman" w:hAnsi="Calibri" w:cs="Calibri"/>
+                <w:color w:val="000000"/>
+                <w:sz w:val="22"/>
+                <w:szCs w:val="22"/>
+                <w:lang w:bidi="he-IL"/>
+              </w:rPr>
+              <w:t>ANC1</w:t>
+            </w:r>
+          </w:p>
+        </w:tc>
+        <w:tc>
+          <w:tcPr>
+            <w:tcW w:w="357" w:type="pct"/>
+            <w:tcBorders>
+              <w:top w:val="nil"/>
+              <w:left w:val="nil"/>
+              <w:bottom w:val="single" w:sz="4" w:space="0" w:color="auto"/>
+              <w:right w:val="single" w:sz="4" w:space="0" w:color="auto"/>
+            </w:tcBorders>
+            <w:shd w:val="clear" w:color="000000" w:fill="D9D9D9"/>
+            <w:noWrap/>
+            <w:vAlign w:val="center"/>
+            <w:hideMark/>
+          </w:tcPr>
+          <w:p>
+            <w:pPr>
+              <w:spacing w:after="0" w:line="240" w:lineRule="auto"/>
+              <w:jc w:val="center"/>
+              <w:rPr>
+                <w:rFonts w:ascii="Calibri" w:eastAsia="Times New Roman" w:hAnsi="Calibri" w:cs="Calibri"/>
+                <w:color w:val="000000"/>
+                <w:sz w:val="22"/>
+                <w:szCs w:val="22"/>
+                <w:lang w:bidi="he-IL"/>
+              </w:rPr>
+            </w:pPr>
+            <w:r>
+              <w:rPr>
+                <w:rFonts w:ascii="Calibri" w:eastAsia="Times New Roman" w:hAnsi="Calibri" w:cs="Calibri"/>
+                <w:color w:val="000000"/>
+                <w:sz w:val="22"/>
+                <w:szCs w:val="22"/>
+                <w:lang w:bidi="he-IL"/>
+              </w:rPr>
+              <w:t>ANC1</w:t>
+            </w:r>
+          </w:p>
+        </w:tc>
+        <w:tc>
+          <w:tcPr>
+            <w:tcW w:w="357" w:type="pct"/>
+            <w:tcBorders>
+              <w:top w:val="nil"/>
+              <w:left w:val="nil"/>
+              <w:bottom w:val="single" w:sz="4" w:space="0" w:color="auto"/>
+              <w:right w:val="single" w:sz="4" w:space="0" w:color="auto"/>
+            </w:tcBorders>
+            <w:shd w:val="clear" w:color="000000" w:fill="D9D9D9"/>
+            <w:noWrap/>
+            <w:vAlign w:val="center"/>
+            <w:hideMark/>
+          </w:tcPr>
+          <w:p>
+            <w:pPr>
+              <w:spacing w:after="0" w:line="240" w:lineRule="auto"/>
+              <w:jc w:val="center"/>
+              <w:rPr>
+                <w:rFonts w:ascii="Calibri" w:eastAsia="Times New Roman" w:hAnsi="Calibri" w:cs="Calibri"/>
+                <w:color w:val="000000"/>
+                <w:sz w:val="22"/>
+                <w:szCs w:val="22"/>
+                <w:lang w:bidi="he-IL"/>
+              </w:rPr>
+            </w:pPr>
+            <w:r>
+              <w:rPr>
+                <w:rFonts w:ascii="Calibri" w:eastAsia="Times New Roman" w:hAnsi="Calibri" w:cs="Calibri"/>
+                <w:color w:val="000000"/>
+                <w:sz w:val="22"/>
+                <w:szCs w:val="22"/>
+                <w:lang w:bidi="he-IL"/>
+              </w:rPr>
+              <w:t>ANC1</w:t>
+            </w:r>
+          </w:p>
+        </w:tc>
+        <w:tc>
+          <w:tcPr>
+            <w:tcW w:w="357" w:type="pct"/>
+            <w:tcBorders>
+              <w:top w:val="nil"/>
+              <w:left w:val="nil"/>
+              <w:bottom w:val="single" w:sz="4" w:space="0" w:color="auto"/>
+              <w:right w:val="single" w:sz="4" w:space="0" w:color="auto"/>
+            </w:tcBorders>
+            <w:shd w:val="clear" w:color="000000" w:fill="D9D9D9"/>
+            <w:noWrap/>
+            <w:vAlign w:val="center"/>
+            <w:hideMark/>
+          </w:tcPr>
+          <w:p>
+            <w:pPr>
+              <w:spacing w:after="0" w:line="240" w:lineRule="auto"/>
+              <w:jc w:val="center"/>
+              <w:rPr>
+                <w:rFonts w:ascii="Calibri" w:eastAsia="Times New Roman" w:hAnsi="Calibri" w:cs="Calibri"/>
+                <w:color w:val="000000"/>
+                <w:sz w:val="22"/>
+                <w:szCs w:val="22"/>
+                <w:lang w:bidi="he-IL"/>
+              </w:rPr>
+            </w:pPr>
+            <w:r>
+              <w:rPr>
+                <w:rFonts w:ascii="Calibri" w:eastAsia="Times New Roman" w:hAnsi="Calibri" w:cs="Calibri"/>
+                <w:color w:val="000000"/>
+                <w:sz w:val="22"/>
+                <w:szCs w:val="22"/>
+                <w:lang w:bidi="he-IL"/>
+              </w:rPr>
+              <w:t>ANC1</w:t>
+            </w:r>
+          </w:p>
+        </w:tc>
+        <w:tc>
+          <w:tcPr>
+            <w:tcW w:w="357" w:type="pct"/>
+            <w:tcBorders>
+              <w:top w:val="nil"/>
+              <w:left w:val="nil"/>
+              <w:bottom w:val="single" w:sz="4" w:space="0" w:color="auto"/>
+              <w:right w:val="single" w:sz="4" w:space="0" w:color="auto"/>
+            </w:tcBorders>
+            <w:shd w:val="clear" w:color="000000" w:fill="D9D9D9"/>
+            <w:noWrap/>
+            <w:vAlign w:val="center"/>
+            <w:hideMark/>
+          </w:tcPr>
+          <w:p>
+            <w:pPr>
+              <w:spacing w:after="0" w:line="240" w:lineRule="auto"/>
+              <w:jc w:val="center"/>
+              <w:rPr>
+                <w:rFonts w:ascii="Calibri" w:eastAsia="Times New Roman" w:hAnsi="Calibri" w:cs="Calibri"/>
+                <w:color w:val="000000"/>
+                <w:sz w:val="22"/>
+                <w:szCs w:val="22"/>
+                <w:lang w:bidi="he-IL"/>
+              </w:rPr>
+            </w:pPr>
+            <w:r>
+              <w:rPr>
+                <w:rFonts w:ascii="Calibri" w:eastAsia="Times New Roman" w:hAnsi="Calibri" w:cs="Calibri"/>
+                <w:color w:val="000000"/>
+                <w:sz w:val="22"/>
+                <w:szCs w:val="22"/>
+                <w:lang w:bidi="he-IL"/>
+              </w:rPr>
+              <w:t>LB</w:t>
+            </w:r>
+          </w:p>
+        </w:tc>
+        <w:tc>
+          <w:tcPr>
+            <w:tcW w:w="357" w:type="pct"/>
+            <w:tcBorders>
+              <w:top w:val="nil"/>
+              <w:left w:val="nil"/>
+              <w:bottom w:val="single" w:sz="4" w:space="0" w:color="auto"/>
+              <w:right w:val="single" w:sz="4" w:space="0" w:color="auto"/>
+            </w:tcBorders>
+            <w:shd w:val="clear" w:color="000000" w:fill="D9D9D9"/>
+            <w:noWrap/>
+            <w:vAlign w:val="center"/>
+            <w:hideMark/>
+          </w:tcPr>
+          <w:p>
+            <w:pPr>
+              <w:spacing w:after="0" w:line="240" w:lineRule="auto"/>
+              <w:jc w:val="center"/>
+              <w:rPr>
+                <w:rFonts w:ascii="Calibri" w:eastAsia="Times New Roman" w:hAnsi="Calibri" w:cs="Calibri"/>
+                <w:color w:val="000000"/>
+                <w:sz w:val="22"/>
+                <w:szCs w:val="22"/>
+                <w:lang w:bidi="he-IL"/>
+              </w:rPr>
+            </w:pPr>
+            <w:r>
+              <w:rPr>
+                <w:rFonts w:ascii="Calibri" w:eastAsia="Times New Roman" w:hAnsi="Calibri" w:cs="Calibri"/>
+                <w:color w:val="000000"/>
+                <w:sz w:val="22"/>
+                <w:szCs w:val="22"/>
+                <w:lang w:bidi="he-IL"/>
+              </w:rPr>
+              <w:t>LB</w:t>
+            </w:r>
+          </w:p>
+        </w:tc>
+        <w:tc>
+          <w:tcPr>
+            <w:tcW w:w="357" w:type="pct"/>
+            <w:tcBorders>
+              <w:top w:val="nil"/>
+              <w:left w:val="nil"/>
+              <w:bottom w:val="single" w:sz="4" w:space="0" w:color="auto"/>
+              <w:right w:val="single" w:sz="4" w:space="0" w:color="auto"/>
+            </w:tcBorders>
+            <w:shd w:val="clear" w:color="000000" w:fill="D9D9D9"/>
+            <w:noWrap/>
+            <w:vAlign w:val="center"/>
+            <w:hideMark/>
+          </w:tcPr>
+          <w:p>
+            <w:pPr>
+              <w:spacing w:after="0" w:line="240" w:lineRule="auto"/>
+              <w:jc w:val="center"/>
+              <w:rPr>
+                <w:rFonts w:ascii="Calibri" w:eastAsia="Times New Roman" w:hAnsi="Calibri" w:cs="Calibri"/>
+                <w:color w:val="000000"/>
+                <w:sz w:val="22"/>
+                <w:szCs w:val="22"/>
+                <w:lang w:bidi="he-IL"/>
+              </w:rPr>
+            </w:pPr>
+            <w:r>
+              <w:rPr>
+                <w:rFonts w:ascii="Calibri" w:eastAsia="Times New Roman" w:hAnsi="Calibri" w:cs="Calibri"/>
+                <w:color w:val="000000"/>
+                <w:sz w:val="22"/>
+                <w:szCs w:val="22"/>
+                <w:lang w:bidi="he-IL"/>
+              </w:rPr>
+              <w:t>ANC2</w:t>
+            </w:r>
+          </w:p>
+        </w:tc>
+        <w:tc>
+          <w:tcPr>
+            <w:tcW w:w="357" w:type="pct"/>
+            <w:tcBorders>
+              <w:top w:val="nil"/>
+              <w:left w:val="nil"/>
+              <w:bottom w:val="single" w:sz="4" w:space="0" w:color="auto"/>
+              <w:right w:val="single" w:sz="4" w:space="0" w:color="auto"/>
+            </w:tcBorders>
+            <w:shd w:val="clear" w:color="000000" w:fill="D9D9D9"/>
+            <w:noWrap/>
+            <w:vAlign w:val="center"/>
+            <w:hideMark/>
+          </w:tcPr>
+          <w:p>
+            <w:pPr>
+              <w:spacing w:after="0" w:line="240" w:lineRule="auto"/>
+              <w:jc w:val="center"/>
+              <w:rPr>
+                <w:rFonts w:ascii="Calibri" w:eastAsia="Times New Roman" w:hAnsi="Calibri" w:cs="Calibri"/>
+                <w:color w:val="000000"/>
+                <w:sz w:val="22"/>
+                <w:szCs w:val="22"/>
+                <w:lang w:bidi="he-IL"/>
+              </w:rPr>
+            </w:pPr>
+            <w:r>
+              <w:rPr>
+                <w:rFonts w:ascii="Calibri" w:eastAsia="Times New Roman" w:hAnsi="Calibri" w:cs="Calibri"/>
+                <w:color w:val="000000"/>
+                <w:sz w:val="22"/>
+                <w:szCs w:val="22"/>
+                <w:lang w:bidi="he-IL"/>
+              </w:rPr>
+              <w:t>ANC2</w:t>
+            </w:r>
+          </w:p>
+        </w:tc>
+        <w:tc>
+          <w:tcPr>
+            <w:tcW w:w="357" w:type="pct"/>
+            <w:tcBorders>
+              <w:top w:val="nil"/>
+              <w:left w:val="nil"/>
+              <w:bottom w:val="single" w:sz="4" w:space="0" w:color="auto"/>
+              <w:right w:val="single" w:sz="4" w:space="0" w:color="auto"/>
+            </w:tcBorders>
+            <w:shd w:val="clear" w:color="000000" w:fill="D9D9D9"/>
+            <w:noWrap/>
+            <w:vAlign w:val="center"/>
+            <w:hideMark/>
+          </w:tcPr>
+          <w:p>
+            <w:pPr>
+              <w:spacing w:after="0" w:line="240" w:lineRule="auto"/>
+              <w:jc w:val="center"/>
+              <w:rPr>
+                <w:rFonts w:ascii="Calibri" w:eastAsia="Times New Roman" w:hAnsi="Calibri" w:cs="Calibri"/>
+                <w:color w:val="000000"/>
+                <w:sz w:val="22"/>
+                <w:szCs w:val="22"/>
+                <w:lang w:bidi="he-IL"/>
+              </w:rPr>
+            </w:pPr>
+            <w:r>
+              <w:rPr>
+                <w:rFonts w:ascii="Calibri" w:eastAsia="Times New Roman" w:hAnsi="Calibri" w:cs="Calibri"/>
+                <w:color w:val="000000"/>
+                <w:sz w:val="22"/>
+                <w:szCs w:val="22"/>
+                <w:lang w:bidi="he-IL"/>
+              </w:rPr>
+              <w:t>ANC2</w:t>
+            </w:r>
+          </w:p>
+        </w:tc>
+        <w:tc>
+          <w:tcPr>
+            <w:tcW w:w="357" w:type="pct"/>
+            <w:tcBorders>
+              <w:top w:val="nil"/>
+              <w:left w:val="nil"/>
+              <w:bottom w:val="single" w:sz="4" w:space="0" w:color="auto"/>
+              <w:right w:val="single" w:sz="4" w:space="0" w:color="auto"/>
+            </w:tcBorders>
+            <w:shd w:val="clear" w:color="000000" w:fill="D9D9D9"/>
+            <w:noWrap/>
+            <w:vAlign w:val="center"/>
+            <w:hideMark/>
+          </w:tcPr>
+          <w:p>
+            <w:pPr>
+              <w:spacing w:after="0" w:line="240" w:lineRule="auto"/>
+              <w:jc w:val="center"/>
+              <w:rPr>
+                <w:rFonts w:ascii="Calibri" w:eastAsia="Times New Roman" w:hAnsi="Calibri" w:cs="Calibri"/>
+                <w:color w:val="000000"/>
+                <w:sz w:val="22"/>
+                <w:szCs w:val="22"/>
+                <w:lang w:bidi="he-IL"/>
+              </w:rPr>
+            </w:pPr>
+            <w:r>
+              <w:rPr>
+                <w:rFonts w:ascii="Calibri" w:eastAsia="Times New Roman" w:hAnsi="Calibri" w:cs="Calibri"/>
+                <w:color w:val="000000"/>
+                <w:sz w:val="22"/>
+                <w:szCs w:val="22"/>
+                <w:lang w:bidi="he-IL"/>
+              </w:rPr>
+              <w:t>ANC2</w:t>
+            </w:r>
+          </w:p>
+        </w:tc>
+        <w:tc>
+          <w:tcPr>
+            <w:tcW w:w="357" w:type="pct"/>
+            <w:tcBorders>
+              <w:top w:val="nil"/>
+              <w:left w:val="nil"/>
+              <w:bottom w:val="single" w:sz="4" w:space="0" w:color="auto"/>
+              <w:right w:val="single" w:sz="4" w:space="0" w:color="auto"/>
+            </w:tcBorders>
+            <w:shd w:val="clear" w:color="000000" w:fill="D9D9D9"/>
+            <w:noWrap/>
+            <w:vAlign w:val="center"/>
+            <w:hideMark/>
+          </w:tcPr>
+          <w:p>
+            <w:pPr>
+              <w:spacing w:after="0" w:line="240" w:lineRule="auto"/>
+              <w:jc w:val="center"/>
+              <w:rPr>
+                <w:rFonts w:ascii="Calibri" w:eastAsia="Times New Roman" w:hAnsi="Calibri" w:cs="Calibri"/>
+                <w:color w:val="000000"/>
+                <w:sz w:val="22"/>
+                <w:szCs w:val="22"/>
+                <w:lang w:bidi="he-IL"/>
+              </w:rPr>
+            </w:pPr>
+            <w:r>
+              <w:rPr>
+                <w:rFonts w:ascii="Calibri" w:eastAsia="Times New Roman" w:hAnsi="Calibri" w:cs="Calibri"/>
+                <w:color w:val="000000"/>
+                <w:sz w:val="22"/>
+                <w:szCs w:val="22"/>
+                <w:lang w:bidi="he-IL"/>
+              </w:rPr>
+              <w:t>ANC2</w:t>
+            </w:r>
+          </w:p>
+        </w:tc>
+        <w:tc>
+          <w:tcPr>
+            <w:tcW w:w="357" w:type="pct"/>
+            <w:tcBorders>
+              <w:top w:val="nil"/>
+              <w:left w:val="nil"/>
+              <w:bottom w:val="nil"/>
+              <w:right w:val="nil"/>
+            </w:tcBorders>
+            <w:shd w:val="clear" w:color="auto" w:fill="auto"/>
+            <w:noWrap/>
+            <w:vAlign w:val="bottom"/>
+            <w:hideMark/>
+          </w:tcPr>
+          <w:p>
+            <w:pPr>
+              <w:spacing w:after="0" w:line="240" w:lineRule="auto"/>
+              <w:rPr>
+                <w:rFonts w:ascii="Calibri" w:eastAsia="Times New Roman" w:hAnsi="Calibri" w:cs="Calibri"/>
+                <w:b/>
+                <w:bCs/>
+                <w:color w:val="000000"/>
+                <w:sz w:val="22"/>
+                <w:szCs w:val="22"/>
+                <w:lang w:bidi="he-IL"/>
+              </w:rPr>
+            </w:pPr>
+            <w:r>
+              <w:rPr>
+                <w:rFonts w:ascii="Calibri" w:eastAsia="Times New Roman" w:hAnsi="Calibri" w:cs="Calibri"/>
+                <w:b/>
+                <w:bCs/>
+                <w:color w:val="000000"/>
+                <w:sz w:val="22"/>
+                <w:szCs w:val="22"/>
+                <w:lang w:bidi="he-IL"/>
+              </w:rPr>
+              <w:t>phage</w:t>
+            </w:r>
+          </w:p>
+        </w:tc>
+      </w:tr>
+      <w:tr>
+        <w:trPr>
+          <w:trHeight w:val="300"/>
+        </w:trPr>
+        <w:tc>
+          <w:tcPr>
+            <w:tcW w:w="357" w:type="pct"/>
+            <w:tcBorders>
+              <w:top w:val="nil"/>
+              <w:left w:val="single" w:sz="4" w:space="0" w:color="auto"/>
+              <w:bottom w:val="single" w:sz="4" w:space="0" w:color="auto"/>
+              <w:right w:val="single" w:sz="4" w:space="0" w:color="auto"/>
+            </w:tcBorders>
+            <w:shd w:val="clear" w:color="000000" w:fill="A6A6A6"/>
+            <w:noWrap/>
+            <w:vAlign w:val="center"/>
+            <w:hideMark/>
+          </w:tcPr>
+          <w:p>
+            <w:pPr>
+              <w:spacing w:after="0" w:line="240" w:lineRule="auto"/>
+              <w:jc w:val="center"/>
+              <w:rPr>
+                <w:rFonts w:ascii="Calibri" w:eastAsia="Times New Roman" w:hAnsi="Calibri" w:cs="Calibri"/>
+                <w:b/>
+                <w:bCs/>
+                <w:color w:val="000000"/>
+                <w:sz w:val="22"/>
+                <w:szCs w:val="22"/>
+                <w:lang w:bidi="he-IL"/>
+              </w:rPr>
+            </w:pPr>
+            <w:r>
+              <w:rPr>
+                <w:rFonts w:ascii="Calibri" w:eastAsia="Times New Roman" w:hAnsi="Calibri" w:cs="Calibri"/>
+                <w:b/>
+                <w:bCs/>
+                <w:color w:val="000000"/>
+                <w:sz w:val="22"/>
+                <w:szCs w:val="22"/>
+                <w:lang w:bidi="he-IL"/>
+              </w:rPr>
+              <w:t>E</w:t>
+            </w:r>
+          </w:p>
+        </w:tc>
+        <w:tc>
+          <w:tcPr>
+            <w:tcW w:w="357" w:type="pct"/>
+            <w:tcBorders>
+              <w:top w:val="nil"/>
+              <w:left w:val="nil"/>
+              <w:bottom w:val="single" w:sz="4" w:space="0" w:color="auto"/>
+              <w:right w:val="single" w:sz="4" w:space="0" w:color="auto"/>
+            </w:tcBorders>
+            <w:shd w:val="clear" w:color="auto" w:fill="auto"/>
+            <w:noWrap/>
+            <w:vAlign w:val="center"/>
+            <w:hideMark/>
+          </w:tcPr>
+          <w:p>
+            <w:pPr>
+              <w:spacing w:after="0" w:line="240" w:lineRule="auto"/>
+              <w:jc w:val="center"/>
+              <w:rPr>
+                <w:rFonts w:ascii="Calibri" w:eastAsia="Times New Roman" w:hAnsi="Calibri" w:cs="Calibri"/>
+                <w:color w:val="000000"/>
+                <w:sz w:val="22"/>
+                <w:szCs w:val="22"/>
+                <w:lang w:bidi="he-IL"/>
+              </w:rPr>
+            </w:pPr>
+            <w:r>
+              <w:rPr>
+                <w:rFonts w:ascii="Calibri" w:eastAsia="Times New Roman" w:hAnsi="Calibri" w:cs="Calibri"/>
+                <w:color w:val="000000"/>
+                <w:sz w:val="22"/>
+                <w:szCs w:val="22"/>
+                <w:lang w:bidi="he-IL"/>
+              </w:rPr>
+              <w:t>ANC1</w:t>
+            </w:r>
+          </w:p>
+        </w:tc>
+        <w:tc>
+          <w:tcPr>
+            <w:tcW w:w="357" w:type="pct"/>
+            <w:tcBorders>
+              <w:top w:val="nil"/>
+              <w:left w:val="nil"/>
+              <w:bottom w:val="single" w:sz="4" w:space="0" w:color="auto"/>
+              <w:right w:val="single" w:sz="4" w:space="0" w:color="auto"/>
+            </w:tcBorders>
+            <w:shd w:val="clear" w:color="auto" w:fill="auto"/>
+            <w:noWrap/>
+            <w:vAlign w:val="center"/>
+            <w:hideMark/>
+          </w:tcPr>
+          <w:p>
+            <w:pPr>
+              <w:spacing w:after="0" w:line="240" w:lineRule="auto"/>
+              <w:jc w:val="center"/>
+              <w:rPr>
+                <w:rFonts w:ascii="Calibri" w:eastAsia="Times New Roman" w:hAnsi="Calibri" w:cs="Calibri"/>
+                <w:color w:val="000000"/>
+                <w:sz w:val="22"/>
+                <w:szCs w:val="22"/>
+                <w:lang w:bidi="he-IL"/>
+              </w:rPr>
+            </w:pPr>
+            <w:r>
+              <w:rPr>
+                <w:rFonts w:ascii="Calibri" w:eastAsia="Times New Roman" w:hAnsi="Calibri" w:cs="Calibri"/>
+                <w:color w:val="000000"/>
+                <w:sz w:val="22"/>
+                <w:szCs w:val="22"/>
+                <w:lang w:bidi="he-IL"/>
+              </w:rPr>
+              <w:t>ANC1</w:t>
+            </w:r>
+          </w:p>
+        </w:tc>
+        <w:tc>
+          <w:tcPr>
+            <w:tcW w:w="357" w:type="pct"/>
+            <w:tcBorders>
+              <w:top w:val="nil"/>
+              <w:left w:val="nil"/>
+              <w:bottom w:val="single" w:sz="4" w:space="0" w:color="auto"/>
+              <w:right w:val="single" w:sz="4" w:space="0" w:color="auto"/>
+            </w:tcBorders>
+            <w:shd w:val="clear" w:color="auto" w:fill="auto"/>
+            <w:noWrap/>
+            <w:vAlign w:val="center"/>
+            <w:hideMark/>
+          </w:tcPr>
+          <w:p>
+            <w:pPr>
+              <w:spacing w:after="0" w:line="240" w:lineRule="auto"/>
+              <w:jc w:val="center"/>
+              <w:rPr>
+                <w:rFonts w:ascii="Calibri" w:eastAsia="Times New Roman" w:hAnsi="Calibri" w:cs="Calibri"/>
+                <w:color w:val="000000"/>
+                <w:sz w:val="22"/>
+                <w:szCs w:val="22"/>
+                <w:lang w:bidi="he-IL"/>
+              </w:rPr>
+            </w:pPr>
+            <w:r>
+              <w:rPr>
+                <w:rFonts w:ascii="Calibri" w:eastAsia="Times New Roman" w:hAnsi="Calibri" w:cs="Calibri"/>
+                <w:color w:val="000000"/>
+                <w:sz w:val="22"/>
+                <w:szCs w:val="22"/>
+                <w:lang w:bidi="he-IL"/>
+              </w:rPr>
+              <w:t>ANC1</w:t>
+            </w:r>
+          </w:p>
+        </w:tc>
+        <w:tc>
+          <w:tcPr>
+            <w:tcW w:w="357" w:type="pct"/>
+            <w:tcBorders>
+              <w:top w:val="nil"/>
+              <w:left w:val="nil"/>
+              <w:bottom w:val="single" w:sz="4" w:space="0" w:color="auto"/>
+              <w:right w:val="single" w:sz="4" w:space="0" w:color="auto"/>
+            </w:tcBorders>
+            <w:shd w:val="clear" w:color="auto" w:fill="auto"/>
+            <w:noWrap/>
+            <w:vAlign w:val="center"/>
+            <w:hideMark/>
+          </w:tcPr>
+          <w:p>
+            <w:pPr>
+              <w:spacing w:after="0" w:line="240" w:lineRule="auto"/>
+              <w:jc w:val="center"/>
+              <w:rPr>
+                <w:rFonts w:ascii="Calibri" w:eastAsia="Times New Roman" w:hAnsi="Calibri" w:cs="Calibri"/>
+                <w:color w:val="000000"/>
+                <w:sz w:val="22"/>
+                <w:szCs w:val="22"/>
+                <w:lang w:bidi="he-IL"/>
+              </w:rPr>
+            </w:pPr>
+            <w:r>
+              <w:rPr>
+                <w:rFonts w:ascii="Calibri" w:eastAsia="Times New Roman" w:hAnsi="Calibri" w:cs="Calibri"/>
+                <w:color w:val="000000"/>
+                <w:sz w:val="22"/>
+                <w:szCs w:val="22"/>
+                <w:lang w:bidi="he-IL"/>
+              </w:rPr>
+              <w:t>ANC1</w:t>
+            </w:r>
+          </w:p>
+        </w:tc>
+        <w:tc>
+          <w:tcPr>
+            <w:tcW w:w="357" w:type="pct"/>
+            <w:tcBorders>
+              <w:top w:val="nil"/>
+              <w:left w:val="nil"/>
+              <w:bottom w:val="single" w:sz="4" w:space="0" w:color="auto"/>
+              <w:right w:val="single" w:sz="4" w:space="0" w:color="auto"/>
+            </w:tcBorders>
+            <w:shd w:val="clear" w:color="auto" w:fill="auto"/>
+            <w:noWrap/>
+            <w:vAlign w:val="center"/>
+            <w:hideMark/>
+          </w:tcPr>
+          <w:p>
+            <w:pPr>
+              <w:spacing w:after="0" w:line="240" w:lineRule="auto"/>
+              <w:jc w:val="center"/>
+              <w:rPr>
+                <w:rFonts w:ascii="Calibri" w:eastAsia="Times New Roman" w:hAnsi="Calibri" w:cs="Calibri"/>
+                <w:color w:val="000000"/>
+                <w:sz w:val="22"/>
+                <w:szCs w:val="22"/>
+                <w:lang w:bidi="he-IL"/>
+              </w:rPr>
+            </w:pPr>
+            <w:r>
+              <w:rPr>
+                <w:rFonts w:ascii="Calibri" w:eastAsia="Times New Roman" w:hAnsi="Calibri" w:cs="Calibri"/>
+                <w:color w:val="000000"/>
+                <w:sz w:val="22"/>
+                <w:szCs w:val="22"/>
+                <w:lang w:bidi="he-IL"/>
+              </w:rPr>
+              <w:t>ANC1</w:t>
+            </w:r>
+          </w:p>
+        </w:tc>
+        <w:tc>
+          <w:tcPr>
+            <w:tcW w:w="357" w:type="pct"/>
+            <w:tcBorders>
+              <w:top w:val="nil"/>
+              <w:left w:val="nil"/>
+              <w:bottom w:val="single" w:sz="4" w:space="0" w:color="auto"/>
+              <w:right w:val="single" w:sz="4" w:space="0" w:color="auto"/>
+            </w:tcBorders>
+            <w:shd w:val="clear" w:color="auto" w:fill="auto"/>
+            <w:noWrap/>
+            <w:vAlign w:val="center"/>
+            <w:hideMark/>
+          </w:tcPr>
+          <w:p>
+            <w:pPr>
+              <w:spacing w:after="0" w:line="240" w:lineRule="auto"/>
+              <w:jc w:val="center"/>
+              <w:rPr>
+                <w:rFonts w:ascii="Calibri" w:eastAsia="Times New Roman" w:hAnsi="Calibri" w:cs="Calibri"/>
+                <w:color w:val="000000"/>
+                <w:sz w:val="22"/>
+                <w:szCs w:val="22"/>
+                <w:lang w:bidi="he-IL"/>
+              </w:rPr>
+            </w:pPr>
+            <w:r>
+              <w:rPr>
+                <w:rFonts w:ascii="Calibri" w:eastAsia="Times New Roman" w:hAnsi="Calibri" w:cs="Calibri"/>
+                <w:color w:val="000000"/>
+                <w:sz w:val="22"/>
+                <w:szCs w:val="22"/>
+                <w:lang w:bidi="he-IL"/>
+              </w:rPr>
+              <w:t>LB</w:t>
+            </w:r>
+          </w:p>
+        </w:tc>
+        <w:tc>
+          <w:tcPr>
+            <w:tcW w:w="357" w:type="pct"/>
+            <w:tcBorders>
+              <w:top w:val="nil"/>
+              <w:left w:val="nil"/>
+              <w:bottom w:val="single" w:sz="4" w:space="0" w:color="auto"/>
+              <w:right w:val="single" w:sz="4" w:space="0" w:color="auto"/>
+            </w:tcBorders>
+            <w:shd w:val="clear" w:color="auto" w:fill="auto"/>
+            <w:noWrap/>
+            <w:vAlign w:val="center"/>
+            <w:hideMark/>
+          </w:tcPr>
+          <w:p>
+            <w:pPr>
+              <w:spacing w:after="0" w:line="240" w:lineRule="auto"/>
+              <w:jc w:val="center"/>
+              <w:rPr>
+                <w:rFonts w:ascii="Calibri" w:eastAsia="Times New Roman" w:hAnsi="Calibri" w:cs="Calibri"/>
+                <w:color w:val="000000"/>
+                <w:sz w:val="22"/>
+                <w:szCs w:val="22"/>
+                <w:lang w:bidi="he-IL"/>
+              </w:rPr>
+            </w:pPr>
+            <w:r>
+              <w:rPr>
+                <w:rFonts w:ascii="Calibri" w:eastAsia="Times New Roman" w:hAnsi="Calibri" w:cs="Calibri"/>
+                <w:color w:val="000000"/>
+                <w:sz w:val="22"/>
+                <w:szCs w:val="22"/>
+                <w:lang w:bidi="he-IL"/>
+              </w:rPr>
+              <w:t>LB</w:t>
+            </w:r>
+          </w:p>
+        </w:tc>
+        <w:tc>
+          <w:tcPr>
+            <w:tcW w:w="357" w:type="pct"/>
+            <w:tcBorders>
+              <w:top w:val="nil"/>
+              <w:left w:val="nil"/>
+              <w:bottom w:val="single" w:sz="4" w:space="0" w:color="auto"/>
+              <w:right w:val="single" w:sz="4" w:space="0" w:color="auto"/>
+            </w:tcBorders>
+            <w:shd w:val="clear" w:color="auto" w:fill="auto"/>
+            <w:noWrap/>
+            <w:vAlign w:val="center"/>
+            <w:hideMark/>
+          </w:tcPr>
+          <w:p>
+            <w:pPr>
+              <w:spacing w:after="0" w:line="240" w:lineRule="auto"/>
+              <w:jc w:val="center"/>
+              <w:rPr>
+                <w:rFonts w:ascii="Calibri" w:eastAsia="Times New Roman" w:hAnsi="Calibri" w:cs="Calibri"/>
+                <w:color w:val="000000"/>
+                <w:sz w:val="22"/>
+                <w:szCs w:val="22"/>
+                <w:lang w:bidi="he-IL"/>
+              </w:rPr>
+            </w:pPr>
+            <w:r>
+              <w:rPr>
+                <w:rFonts w:ascii="Calibri" w:eastAsia="Times New Roman" w:hAnsi="Calibri" w:cs="Calibri"/>
+                <w:color w:val="000000"/>
+                <w:sz w:val="22"/>
+                <w:szCs w:val="22"/>
+                <w:lang w:bidi="he-IL"/>
+              </w:rPr>
+              <w:t>ANC2</w:t>
+            </w:r>
+          </w:p>
+        </w:tc>
+        <w:tc>
+          <w:tcPr>
+            <w:tcW w:w="357" w:type="pct"/>
+            <w:tcBorders>
+              <w:top w:val="nil"/>
+              <w:left w:val="nil"/>
+              <w:bottom w:val="single" w:sz="4" w:space="0" w:color="auto"/>
+              <w:right w:val="single" w:sz="4" w:space="0" w:color="auto"/>
+            </w:tcBorders>
+            <w:shd w:val="clear" w:color="auto" w:fill="auto"/>
+            <w:noWrap/>
+            <w:vAlign w:val="center"/>
+            <w:hideMark/>
+          </w:tcPr>
+          <w:p>
+            <w:pPr>
+              <w:spacing w:after="0" w:line="240" w:lineRule="auto"/>
+              <w:jc w:val="center"/>
+              <w:rPr>
+                <w:rFonts w:ascii="Calibri" w:eastAsia="Times New Roman" w:hAnsi="Calibri" w:cs="Calibri"/>
+                <w:color w:val="000000"/>
+                <w:sz w:val="22"/>
+                <w:szCs w:val="22"/>
+                <w:lang w:bidi="he-IL"/>
+              </w:rPr>
+            </w:pPr>
+            <w:r>
+              <w:rPr>
+                <w:rFonts w:ascii="Calibri" w:eastAsia="Times New Roman" w:hAnsi="Calibri" w:cs="Calibri"/>
+                <w:color w:val="000000"/>
+                <w:sz w:val="22"/>
+                <w:szCs w:val="22"/>
+                <w:lang w:bidi="he-IL"/>
+              </w:rPr>
+              <w:t>ANC2</w:t>
+            </w:r>
+          </w:p>
+        </w:tc>
+        <w:tc>
+          <w:tcPr>
+            <w:tcW w:w="357" w:type="pct"/>
+            <w:tcBorders>
+              <w:top w:val="nil"/>
+              <w:left w:val="nil"/>
+              <w:bottom w:val="single" w:sz="4" w:space="0" w:color="auto"/>
+              <w:right w:val="single" w:sz="4" w:space="0" w:color="auto"/>
+            </w:tcBorders>
+            <w:shd w:val="clear" w:color="auto" w:fill="auto"/>
+            <w:noWrap/>
+            <w:vAlign w:val="center"/>
+            <w:hideMark/>
+          </w:tcPr>
+          <w:p>
+            <w:pPr>
+              <w:spacing w:after="0" w:line="240" w:lineRule="auto"/>
+              <w:jc w:val="center"/>
+              <w:rPr>
+                <w:rFonts w:ascii="Calibri" w:eastAsia="Times New Roman" w:hAnsi="Calibri" w:cs="Calibri"/>
+                <w:color w:val="000000"/>
+                <w:sz w:val="22"/>
+                <w:szCs w:val="22"/>
+                <w:lang w:bidi="he-IL"/>
+              </w:rPr>
+            </w:pPr>
+            <w:r>
+              <w:rPr>
+                <w:rFonts w:ascii="Calibri" w:eastAsia="Times New Roman" w:hAnsi="Calibri" w:cs="Calibri"/>
+                <w:color w:val="000000"/>
+                <w:sz w:val="22"/>
+                <w:szCs w:val="22"/>
+                <w:lang w:bidi="he-IL"/>
+              </w:rPr>
+              <w:t>ANC2</w:t>
+            </w:r>
+          </w:p>
+        </w:tc>
+        <w:tc>
+          <w:tcPr>
+            <w:tcW w:w="357" w:type="pct"/>
+            <w:tcBorders>
+              <w:top w:val="nil"/>
+              <w:left w:val="nil"/>
+              <w:bottom w:val="single" w:sz="4" w:space="0" w:color="auto"/>
+              <w:right w:val="single" w:sz="4" w:space="0" w:color="auto"/>
+            </w:tcBorders>
+            <w:shd w:val="clear" w:color="auto" w:fill="auto"/>
+            <w:noWrap/>
+            <w:vAlign w:val="center"/>
+            <w:hideMark/>
+          </w:tcPr>
+          <w:p>
+            <w:pPr>
+              <w:spacing w:after="0" w:line="240" w:lineRule="auto"/>
+              <w:jc w:val="center"/>
+              <w:rPr>
+                <w:rFonts w:ascii="Calibri" w:eastAsia="Times New Roman" w:hAnsi="Calibri" w:cs="Calibri"/>
+                <w:color w:val="000000"/>
+                <w:sz w:val="22"/>
+                <w:szCs w:val="22"/>
+                <w:lang w:bidi="he-IL"/>
+              </w:rPr>
+            </w:pPr>
+            <w:r>
+              <w:rPr>
+                <w:rFonts w:ascii="Calibri" w:eastAsia="Times New Roman" w:hAnsi="Calibri" w:cs="Calibri"/>
+                <w:color w:val="000000"/>
+                <w:sz w:val="22"/>
+                <w:szCs w:val="22"/>
+                <w:lang w:bidi="he-IL"/>
+              </w:rPr>
+              <w:t>ANC2</w:t>
+            </w:r>
+          </w:p>
+        </w:tc>
+        <w:tc>
+          <w:tcPr>
+            <w:tcW w:w="357" w:type="pct"/>
+            <w:tcBorders>
+              <w:top w:val="nil"/>
+              <w:left w:val="nil"/>
+              <w:bottom w:val="single" w:sz="4" w:space="0" w:color="auto"/>
+              <w:right w:val="single" w:sz="4" w:space="0" w:color="auto"/>
+            </w:tcBorders>
+            <w:shd w:val="clear" w:color="auto" w:fill="auto"/>
+            <w:noWrap/>
+            <w:vAlign w:val="center"/>
+            <w:hideMark/>
+          </w:tcPr>
+          <w:p>
+            <w:pPr>
+              <w:spacing w:after="0" w:line="240" w:lineRule="auto"/>
+              <w:jc w:val="center"/>
+              <w:rPr>
+                <w:rFonts w:ascii="Calibri" w:eastAsia="Times New Roman" w:hAnsi="Calibri" w:cs="Calibri"/>
+                <w:color w:val="000000"/>
+                <w:sz w:val="22"/>
+                <w:szCs w:val="22"/>
+                <w:lang w:bidi="he-IL"/>
+              </w:rPr>
+            </w:pPr>
+            <w:r>
+              <w:rPr>
+                <w:rFonts w:ascii="Calibri" w:eastAsia="Times New Roman" w:hAnsi="Calibri" w:cs="Calibri"/>
+                <w:color w:val="000000"/>
+                <w:sz w:val="22"/>
+                <w:szCs w:val="22"/>
+                <w:lang w:bidi="he-IL"/>
+              </w:rPr>
+              <w:t>ANC2</w:t>
+            </w:r>
+          </w:p>
+        </w:tc>
+        <w:tc>
+          <w:tcPr>
+            <w:tcW w:w="357" w:type="pct"/>
+            <w:tcBorders>
+              <w:top w:val="nil"/>
+              <w:left w:val="nil"/>
+              <w:bottom w:val="nil"/>
+              <w:right w:val="nil"/>
+            </w:tcBorders>
+            <w:shd w:val="clear" w:color="auto" w:fill="auto"/>
+            <w:noWrap/>
+            <w:vAlign w:val="bottom"/>
+            <w:hideMark/>
+          </w:tcPr>
+          <w:p>
+            <w:pPr>
+              <w:spacing w:after="0" w:line="240" w:lineRule="auto"/>
+              <w:rPr>
+                <w:rFonts w:ascii="Calibri" w:eastAsia="Times New Roman" w:hAnsi="Calibri" w:cs="Calibri"/>
+                <w:b/>
+                <w:bCs/>
+                <w:color w:val="000000"/>
+                <w:sz w:val="22"/>
+                <w:szCs w:val="22"/>
+                <w:lang w:bidi="he-IL"/>
+              </w:rPr>
+            </w:pPr>
+            <w:r>
+              <w:rPr>
+                <w:rFonts w:ascii="Calibri" w:eastAsia="Times New Roman" w:hAnsi="Calibri" w:cs="Calibri"/>
+                <w:b/>
+                <w:bCs/>
+                <w:color w:val="000000"/>
+                <w:sz w:val="22"/>
+                <w:szCs w:val="22"/>
+                <w:lang w:bidi="he-IL"/>
+              </w:rPr>
+              <w:t>DSM</w:t>
+            </w:r>
+          </w:p>
+        </w:tc>
+      </w:tr>
+      <w:tr>
+        <w:trPr>
+          <w:trHeight w:val="300"/>
+        </w:trPr>
+        <w:tc>
+          <w:tcPr>
+            <w:tcW w:w="357" w:type="pct"/>
+            <w:tcBorders>
+              <w:top w:val="nil"/>
+              <w:left w:val="single" w:sz="4" w:space="0" w:color="auto"/>
+              <w:bottom w:val="single" w:sz="4" w:space="0" w:color="auto"/>
+              <w:right w:val="single" w:sz="4" w:space="0" w:color="auto"/>
+            </w:tcBorders>
+            <w:shd w:val="clear" w:color="000000" w:fill="A6A6A6"/>
+            <w:noWrap/>
+            <w:vAlign w:val="center"/>
+            <w:hideMark/>
+          </w:tcPr>
+          <w:p>
+            <w:pPr>
+              <w:spacing w:after="0" w:line="240" w:lineRule="auto"/>
+              <w:jc w:val="center"/>
+              <w:rPr>
+                <w:rFonts w:ascii="Calibri" w:eastAsia="Times New Roman" w:hAnsi="Calibri" w:cs="Calibri"/>
+                <w:b/>
+                <w:bCs/>
+                <w:color w:val="000000"/>
+                <w:sz w:val="22"/>
+                <w:szCs w:val="22"/>
+                <w:lang w:bidi="he-IL"/>
+              </w:rPr>
+            </w:pPr>
+            <w:r>
+              <w:rPr>
+                <w:rFonts w:ascii="Calibri" w:eastAsia="Times New Roman" w:hAnsi="Calibri" w:cs="Calibri"/>
+                <w:b/>
+                <w:bCs/>
+                <w:color w:val="000000"/>
+                <w:sz w:val="22"/>
+                <w:szCs w:val="22"/>
+                <w:lang w:bidi="he-IL"/>
+              </w:rPr>
+              <w:t>F</w:t>
+            </w:r>
+          </w:p>
+        </w:tc>
+        <w:tc>
+          <w:tcPr>
+            <w:tcW w:w="357" w:type="pct"/>
+            <w:tcBorders>
+              <w:top w:val="nil"/>
+              <w:left w:val="nil"/>
+              <w:bottom w:val="single" w:sz="4" w:space="0" w:color="auto"/>
+              <w:right w:val="single" w:sz="4" w:space="0" w:color="auto"/>
+            </w:tcBorders>
+            <w:shd w:val="clear" w:color="auto" w:fill="auto"/>
+            <w:noWrap/>
+            <w:vAlign w:val="center"/>
+            <w:hideMark/>
+          </w:tcPr>
+          <w:p>
+            <w:pPr>
+              <w:spacing w:after="0" w:line="240" w:lineRule="auto"/>
+              <w:jc w:val="center"/>
+              <w:rPr>
+                <w:rFonts w:ascii="Calibri" w:eastAsia="Times New Roman" w:hAnsi="Calibri" w:cs="Calibri"/>
+                <w:color w:val="000000"/>
+                <w:sz w:val="22"/>
+                <w:szCs w:val="22"/>
+                <w:lang w:bidi="he-IL"/>
+              </w:rPr>
+            </w:pPr>
+            <w:r>
+              <w:rPr>
+                <w:rFonts w:ascii="Calibri" w:eastAsia="Times New Roman" w:hAnsi="Calibri" w:cs="Calibri"/>
+                <w:color w:val="000000"/>
+                <w:sz w:val="22"/>
+                <w:szCs w:val="22"/>
+                <w:lang w:bidi="he-IL"/>
+              </w:rPr>
+              <w:t>ANC1</w:t>
+            </w:r>
+          </w:p>
+        </w:tc>
+        <w:tc>
+          <w:tcPr>
+            <w:tcW w:w="357" w:type="pct"/>
+            <w:tcBorders>
+              <w:top w:val="nil"/>
+              <w:left w:val="nil"/>
+              <w:bottom w:val="single" w:sz="4" w:space="0" w:color="auto"/>
+              <w:right w:val="single" w:sz="4" w:space="0" w:color="auto"/>
+            </w:tcBorders>
+            <w:shd w:val="clear" w:color="auto" w:fill="auto"/>
+            <w:noWrap/>
+            <w:vAlign w:val="center"/>
+            <w:hideMark/>
+          </w:tcPr>
+          <w:p>
+            <w:pPr>
+              <w:spacing w:after="0" w:line="240" w:lineRule="auto"/>
+              <w:jc w:val="center"/>
+              <w:rPr>
+                <w:rFonts w:ascii="Calibri" w:eastAsia="Times New Roman" w:hAnsi="Calibri" w:cs="Calibri"/>
+                <w:color w:val="000000"/>
+                <w:sz w:val="22"/>
+                <w:szCs w:val="22"/>
+                <w:lang w:bidi="he-IL"/>
+              </w:rPr>
+            </w:pPr>
+            <w:r>
+              <w:rPr>
+                <w:rFonts w:ascii="Calibri" w:eastAsia="Times New Roman" w:hAnsi="Calibri" w:cs="Calibri"/>
+                <w:color w:val="000000"/>
+                <w:sz w:val="22"/>
+                <w:szCs w:val="22"/>
+                <w:lang w:bidi="he-IL"/>
+              </w:rPr>
+              <w:t>ANC1</w:t>
+            </w:r>
+          </w:p>
+        </w:tc>
+        <w:tc>
+          <w:tcPr>
+            <w:tcW w:w="357" w:type="pct"/>
+            <w:tcBorders>
+              <w:top w:val="nil"/>
+              <w:left w:val="nil"/>
+              <w:bottom w:val="single" w:sz="4" w:space="0" w:color="auto"/>
+              <w:right w:val="single" w:sz="4" w:space="0" w:color="auto"/>
+            </w:tcBorders>
+            <w:shd w:val="clear" w:color="auto" w:fill="auto"/>
+            <w:noWrap/>
+            <w:vAlign w:val="center"/>
+            <w:hideMark/>
+          </w:tcPr>
+          <w:p>
+            <w:pPr>
+              <w:spacing w:after="0" w:line="240" w:lineRule="auto"/>
+              <w:jc w:val="center"/>
+              <w:rPr>
+                <w:rFonts w:ascii="Calibri" w:eastAsia="Times New Roman" w:hAnsi="Calibri" w:cs="Calibri"/>
+                <w:color w:val="000000"/>
+                <w:sz w:val="22"/>
+                <w:szCs w:val="22"/>
+                <w:lang w:bidi="he-IL"/>
+              </w:rPr>
+            </w:pPr>
+            <w:r>
+              <w:rPr>
+                <w:rFonts w:ascii="Calibri" w:eastAsia="Times New Roman" w:hAnsi="Calibri" w:cs="Calibri"/>
+                <w:color w:val="000000"/>
+                <w:sz w:val="22"/>
+                <w:szCs w:val="22"/>
+                <w:lang w:bidi="he-IL"/>
+              </w:rPr>
+              <w:t>ANC1</w:t>
+            </w:r>
+          </w:p>
+        </w:tc>
+        <w:tc>
+          <w:tcPr>
+            <w:tcW w:w="357" w:type="pct"/>
+            <w:tcBorders>
+              <w:top w:val="nil"/>
+              <w:left w:val="nil"/>
+              <w:bottom w:val="single" w:sz="4" w:space="0" w:color="auto"/>
+              <w:right w:val="single" w:sz="4" w:space="0" w:color="auto"/>
+            </w:tcBorders>
+            <w:shd w:val="clear" w:color="auto" w:fill="auto"/>
+            <w:noWrap/>
+            <w:vAlign w:val="center"/>
+            <w:hideMark/>
+          </w:tcPr>
+          <w:p>
+            <w:pPr>
+              <w:spacing w:after="0" w:line="240" w:lineRule="auto"/>
+              <w:jc w:val="center"/>
+              <w:rPr>
+                <w:rFonts w:ascii="Calibri" w:eastAsia="Times New Roman" w:hAnsi="Calibri" w:cs="Calibri"/>
+                <w:color w:val="000000"/>
+                <w:sz w:val="22"/>
+                <w:szCs w:val="22"/>
+                <w:lang w:bidi="he-IL"/>
+              </w:rPr>
+            </w:pPr>
+            <w:r>
+              <w:rPr>
+                <w:rFonts w:ascii="Calibri" w:eastAsia="Times New Roman" w:hAnsi="Calibri" w:cs="Calibri"/>
+                <w:color w:val="000000"/>
+                <w:sz w:val="22"/>
+                <w:szCs w:val="22"/>
+                <w:lang w:bidi="he-IL"/>
+              </w:rPr>
+              <w:t>ANC1</w:t>
+            </w:r>
+          </w:p>
+        </w:tc>
+        <w:tc>
+          <w:tcPr>
+            <w:tcW w:w="357" w:type="pct"/>
+            <w:tcBorders>
+              <w:top w:val="nil"/>
+              <w:left w:val="nil"/>
+              <w:bottom w:val="single" w:sz="4" w:space="0" w:color="auto"/>
+              <w:right w:val="single" w:sz="4" w:space="0" w:color="auto"/>
+            </w:tcBorders>
+            <w:shd w:val="clear" w:color="auto" w:fill="auto"/>
+            <w:noWrap/>
+            <w:vAlign w:val="center"/>
+            <w:hideMark/>
+          </w:tcPr>
+          <w:p>
+            <w:pPr>
+              <w:spacing w:after="0" w:line="240" w:lineRule="auto"/>
+              <w:jc w:val="center"/>
+              <w:rPr>
+                <w:rFonts w:ascii="Calibri" w:eastAsia="Times New Roman" w:hAnsi="Calibri" w:cs="Calibri"/>
+                <w:color w:val="000000"/>
+                <w:sz w:val="22"/>
+                <w:szCs w:val="22"/>
+                <w:lang w:bidi="he-IL"/>
+              </w:rPr>
+            </w:pPr>
+            <w:r>
+              <w:rPr>
+                <w:rFonts w:ascii="Calibri" w:eastAsia="Times New Roman" w:hAnsi="Calibri" w:cs="Calibri"/>
+                <w:color w:val="000000"/>
+                <w:sz w:val="22"/>
+                <w:szCs w:val="22"/>
+                <w:lang w:bidi="he-IL"/>
+              </w:rPr>
+              <w:t>ANC1</w:t>
+            </w:r>
+          </w:p>
+        </w:tc>
+        <w:tc>
+          <w:tcPr>
+            <w:tcW w:w="357" w:type="pct"/>
+            <w:tcBorders>
+              <w:top w:val="nil"/>
+              <w:left w:val="nil"/>
+              <w:bottom w:val="single" w:sz="4" w:space="0" w:color="auto"/>
+              <w:right w:val="single" w:sz="4" w:space="0" w:color="auto"/>
+            </w:tcBorders>
+            <w:shd w:val="clear" w:color="auto" w:fill="auto"/>
+            <w:noWrap/>
+            <w:vAlign w:val="center"/>
+            <w:hideMark/>
+          </w:tcPr>
+          <w:p>
+            <w:pPr>
+              <w:spacing w:after="0" w:line="240" w:lineRule="auto"/>
+              <w:jc w:val="center"/>
+              <w:rPr>
+                <w:rFonts w:ascii="Calibri" w:eastAsia="Times New Roman" w:hAnsi="Calibri" w:cs="Calibri"/>
+                <w:color w:val="000000"/>
+                <w:sz w:val="22"/>
+                <w:szCs w:val="22"/>
+                <w:lang w:bidi="he-IL"/>
+              </w:rPr>
+            </w:pPr>
+            <w:r>
+              <w:rPr>
+                <w:rFonts w:ascii="Calibri" w:eastAsia="Times New Roman" w:hAnsi="Calibri" w:cs="Calibri"/>
+                <w:color w:val="000000"/>
+                <w:sz w:val="22"/>
+                <w:szCs w:val="22"/>
+                <w:lang w:bidi="he-IL"/>
+              </w:rPr>
+              <w:t>LB</w:t>
+            </w:r>
+          </w:p>
+        </w:tc>
+        <w:tc>
+          <w:tcPr>
+            <w:tcW w:w="357" w:type="pct"/>
+            <w:tcBorders>
+              <w:top w:val="nil"/>
+              <w:left w:val="nil"/>
+              <w:bottom w:val="single" w:sz="4" w:space="0" w:color="auto"/>
+              <w:right w:val="single" w:sz="4" w:space="0" w:color="auto"/>
+            </w:tcBorders>
+            <w:shd w:val="clear" w:color="auto" w:fill="auto"/>
+            <w:noWrap/>
+            <w:vAlign w:val="center"/>
+            <w:hideMark/>
+          </w:tcPr>
+          <w:p>
+            <w:pPr>
+              <w:spacing w:after="0" w:line="240" w:lineRule="auto"/>
+              <w:jc w:val="center"/>
+              <w:rPr>
+                <w:rFonts w:ascii="Calibri" w:eastAsia="Times New Roman" w:hAnsi="Calibri" w:cs="Calibri"/>
+                <w:color w:val="000000"/>
+                <w:sz w:val="22"/>
+                <w:szCs w:val="22"/>
+                <w:lang w:bidi="he-IL"/>
+              </w:rPr>
+            </w:pPr>
+            <w:r>
+              <w:rPr>
+                <w:rFonts w:ascii="Calibri" w:eastAsia="Times New Roman" w:hAnsi="Calibri" w:cs="Calibri"/>
+                <w:color w:val="000000"/>
+                <w:sz w:val="22"/>
+                <w:szCs w:val="22"/>
+                <w:lang w:bidi="he-IL"/>
+              </w:rPr>
+              <w:t>LB</w:t>
+            </w:r>
+          </w:p>
+        </w:tc>
+        <w:tc>
+          <w:tcPr>
+            <w:tcW w:w="357" w:type="pct"/>
+            <w:tcBorders>
+              <w:top w:val="nil"/>
+              <w:left w:val="nil"/>
+              <w:bottom w:val="single" w:sz="4" w:space="0" w:color="auto"/>
+              <w:right w:val="single" w:sz="4" w:space="0" w:color="auto"/>
+            </w:tcBorders>
+            <w:shd w:val="clear" w:color="auto" w:fill="auto"/>
+            <w:noWrap/>
+            <w:vAlign w:val="center"/>
+            <w:hideMark/>
+          </w:tcPr>
+          <w:p>
+            <w:pPr>
+              <w:spacing w:after="0" w:line="240" w:lineRule="auto"/>
+              <w:jc w:val="center"/>
+              <w:rPr>
+                <w:rFonts w:ascii="Calibri" w:eastAsia="Times New Roman" w:hAnsi="Calibri" w:cs="Calibri"/>
+                <w:color w:val="000000"/>
+                <w:sz w:val="22"/>
+                <w:szCs w:val="22"/>
+                <w:lang w:bidi="he-IL"/>
+              </w:rPr>
+            </w:pPr>
+            <w:r>
+              <w:rPr>
+                <w:rFonts w:ascii="Calibri" w:eastAsia="Times New Roman" w:hAnsi="Calibri" w:cs="Calibri"/>
+                <w:color w:val="000000"/>
+                <w:sz w:val="22"/>
+                <w:szCs w:val="22"/>
+                <w:lang w:bidi="he-IL"/>
+              </w:rPr>
+              <w:t>ANC2</w:t>
+            </w:r>
+          </w:p>
+        </w:tc>
+        <w:tc>
+          <w:tcPr>
+            <w:tcW w:w="357" w:type="pct"/>
+            <w:tcBorders>
+              <w:top w:val="nil"/>
+              <w:left w:val="nil"/>
+              <w:bottom w:val="single" w:sz="4" w:space="0" w:color="auto"/>
+              <w:right w:val="single" w:sz="4" w:space="0" w:color="auto"/>
+            </w:tcBorders>
+            <w:shd w:val="clear" w:color="auto" w:fill="auto"/>
+            <w:noWrap/>
+            <w:vAlign w:val="center"/>
+            <w:hideMark/>
+          </w:tcPr>
+          <w:p>
+            <w:pPr>
+              <w:spacing w:after="0" w:line="240" w:lineRule="auto"/>
+              <w:jc w:val="center"/>
+              <w:rPr>
+                <w:rFonts w:ascii="Calibri" w:eastAsia="Times New Roman" w:hAnsi="Calibri" w:cs="Calibri"/>
+                <w:color w:val="000000"/>
+                <w:sz w:val="22"/>
+                <w:szCs w:val="22"/>
+                <w:lang w:bidi="he-IL"/>
+              </w:rPr>
+            </w:pPr>
+            <w:r>
+              <w:rPr>
+                <w:rFonts w:ascii="Calibri" w:eastAsia="Times New Roman" w:hAnsi="Calibri" w:cs="Calibri"/>
+                <w:color w:val="000000"/>
+                <w:sz w:val="22"/>
+                <w:szCs w:val="22"/>
+                <w:lang w:bidi="he-IL"/>
+              </w:rPr>
+              <w:t>ANC2</w:t>
+            </w:r>
+          </w:p>
+        </w:tc>
+        <w:tc>
+          <w:tcPr>
+            <w:tcW w:w="357" w:type="pct"/>
+            <w:tcBorders>
+              <w:top w:val="nil"/>
+              <w:left w:val="nil"/>
+              <w:bottom w:val="single" w:sz="4" w:space="0" w:color="auto"/>
+              <w:right w:val="single" w:sz="4" w:space="0" w:color="auto"/>
+            </w:tcBorders>
+            <w:shd w:val="clear" w:color="auto" w:fill="auto"/>
+            <w:noWrap/>
+            <w:vAlign w:val="center"/>
+            <w:hideMark/>
+          </w:tcPr>
+          <w:p>
+            <w:pPr>
+              <w:spacing w:after="0" w:line="240" w:lineRule="auto"/>
+              <w:jc w:val="center"/>
+              <w:rPr>
+                <w:rFonts w:ascii="Calibri" w:eastAsia="Times New Roman" w:hAnsi="Calibri" w:cs="Calibri"/>
+                <w:color w:val="000000"/>
+                <w:sz w:val="22"/>
+                <w:szCs w:val="22"/>
+                <w:lang w:bidi="he-IL"/>
+              </w:rPr>
+            </w:pPr>
+            <w:r>
+              <w:rPr>
+                <w:rFonts w:ascii="Calibri" w:eastAsia="Times New Roman" w:hAnsi="Calibri" w:cs="Calibri"/>
+                <w:color w:val="000000"/>
+                <w:sz w:val="22"/>
+                <w:szCs w:val="22"/>
+                <w:lang w:bidi="he-IL"/>
+              </w:rPr>
+              <w:t>ANC2</w:t>
+            </w:r>
+          </w:p>
+        </w:tc>
+        <w:tc>
+          <w:tcPr>
+            <w:tcW w:w="357" w:type="pct"/>
+            <w:tcBorders>
+              <w:top w:val="nil"/>
+              <w:left w:val="nil"/>
+              <w:bottom w:val="single" w:sz="4" w:space="0" w:color="auto"/>
+              <w:right w:val="single" w:sz="4" w:space="0" w:color="auto"/>
+            </w:tcBorders>
+            <w:shd w:val="clear" w:color="auto" w:fill="auto"/>
+            <w:noWrap/>
+            <w:vAlign w:val="center"/>
+            <w:hideMark/>
+          </w:tcPr>
+          <w:p>
+            <w:pPr>
+              <w:spacing w:after="0" w:line="240" w:lineRule="auto"/>
+              <w:jc w:val="center"/>
+              <w:rPr>
+                <w:rFonts w:ascii="Calibri" w:eastAsia="Times New Roman" w:hAnsi="Calibri" w:cs="Calibri"/>
+                <w:color w:val="000000"/>
+                <w:sz w:val="22"/>
+                <w:szCs w:val="22"/>
+                <w:lang w:bidi="he-IL"/>
+              </w:rPr>
+            </w:pPr>
+            <w:r>
+              <w:rPr>
+                <w:rFonts w:ascii="Calibri" w:eastAsia="Times New Roman" w:hAnsi="Calibri" w:cs="Calibri"/>
+                <w:color w:val="000000"/>
+                <w:sz w:val="22"/>
+                <w:szCs w:val="22"/>
+                <w:lang w:bidi="he-IL"/>
+              </w:rPr>
+              <w:t>ANC2</w:t>
+            </w:r>
+          </w:p>
+        </w:tc>
+        <w:tc>
+          <w:tcPr>
+            <w:tcW w:w="357" w:type="pct"/>
+            <w:tcBorders>
+              <w:top w:val="nil"/>
+              <w:left w:val="nil"/>
+              <w:bottom w:val="single" w:sz="4" w:space="0" w:color="auto"/>
+              <w:right w:val="single" w:sz="4" w:space="0" w:color="auto"/>
+            </w:tcBorders>
+            <w:shd w:val="clear" w:color="auto" w:fill="auto"/>
+            <w:noWrap/>
+            <w:vAlign w:val="center"/>
+            <w:hideMark/>
+          </w:tcPr>
+          <w:p>
+            <w:pPr>
+              <w:spacing w:after="0" w:line="240" w:lineRule="auto"/>
+              <w:jc w:val="center"/>
+              <w:rPr>
+                <w:rFonts w:ascii="Calibri" w:eastAsia="Times New Roman" w:hAnsi="Calibri" w:cs="Calibri"/>
+                <w:color w:val="000000"/>
+                <w:sz w:val="22"/>
+                <w:szCs w:val="22"/>
+                <w:lang w:bidi="he-IL"/>
+              </w:rPr>
+            </w:pPr>
+            <w:r>
+              <w:rPr>
+                <w:rFonts w:ascii="Calibri" w:eastAsia="Times New Roman" w:hAnsi="Calibri" w:cs="Calibri"/>
+                <w:color w:val="000000"/>
+                <w:sz w:val="22"/>
+                <w:szCs w:val="22"/>
+                <w:lang w:bidi="he-IL"/>
+              </w:rPr>
+              <w:t>ANC2</w:t>
+            </w:r>
+          </w:p>
+        </w:tc>
+        <w:tc>
+          <w:tcPr>
+            <w:tcW w:w="357" w:type="pct"/>
+            <w:tcBorders>
+              <w:top w:val="nil"/>
+              <w:left w:val="nil"/>
+              <w:bottom w:val="nil"/>
+              <w:right w:val="nil"/>
+            </w:tcBorders>
+            <w:shd w:val="clear" w:color="auto" w:fill="auto"/>
+            <w:noWrap/>
+            <w:vAlign w:val="bottom"/>
+            <w:hideMark/>
+          </w:tcPr>
+          <w:p>
+            <w:pPr>
+              <w:spacing w:after="0" w:line="240" w:lineRule="auto"/>
+              <w:rPr>
+                <w:rFonts w:ascii="Calibri" w:eastAsia="Times New Roman" w:hAnsi="Calibri" w:cs="Calibri"/>
+                <w:b/>
+                <w:bCs/>
+                <w:color w:val="000000"/>
+                <w:sz w:val="22"/>
+                <w:szCs w:val="22"/>
+                <w:lang w:bidi="he-IL"/>
+              </w:rPr>
+            </w:pPr>
+            <w:r>
+              <w:rPr>
+                <w:rFonts w:ascii="Calibri" w:eastAsia="Times New Roman" w:hAnsi="Calibri" w:cs="Calibri"/>
+                <w:b/>
+                <w:bCs/>
+                <w:color w:val="000000"/>
+                <w:sz w:val="22"/>
+                <w:szCs w:val="22"/>
+                <w:lang w:bidi="he-IL"/>
+              </w:rPr>
+              <w:t>DSM</w:t>
+            </w:r>
+          </w:p>
+        </w:tc>
+      </w:tr>
+      <w:tr>
+        <w:trPr>
+          <w:trHeight w:val="300"/>
+        </w:trPr>
+        <w:tc>
+          <w:tcPr>
+            <w:tcW w:w="357" w:type="pct"/>
+            <w:tcBorders>
+              <w:top w:val="nil"/>
+              <w:left w:val="single" w:sz="4" w:space="0" w:color="auto"/>
+              <w:bottom w:val="single" w:sz="4" w:space="0" w:color="auto"/>
+              <w:right w:val="single" w:sz="4" w:space="0" w:color="auto"/>
+            </w:tcBorders>
+            <w:shd w:val="clear" w:color="000000" w:fill="A6A6A6"/>
+            <w:noWrap/>
+            <w:vAlign w:val="center"/>
+            <w:hideMark/>
+          </w:tcPr>
+          <w:p>
+            <w:pPr>
+              <w:spacing w:after="0" w:line="240" w:lineRule="auto"/>
+              <w:jc w:val="center"/>
+              <w:rPr>
+                <w:rFonts w:ascii="Calibri" w:eastAsia="Times New Roman" w:hAnsi="Calibri" w:cs="Calibri"/>
+                <w:b/>
+                <w:bCs/>
+                <w:color w:val="000000"/>
+                <w:sz w:val="22"/>
+                <w:szCs w:val="22"/>
+                <w:lang w:bidi="he-IL"/>
+              </w:rPr>
+            </w:pPr>
+            <w:r>
+              <w:rPr>
+                <w:rFonts w:ascii="Calibri" w:eastAsia="Times New Roman" w:hAnsi="Calibri" w:cs="Calibri"/>
+                <w:b/>
+                <w:bCs/>
+                <w:color w:val="000000"/>
+                <w:sz w:val="22"/>
+                <w:szCs w:val="22"/>
+                <w:lang w:bidi="he-IL"/>
+              </w:rPr>
+              <w:t>G</w:t>
+            </w:r>
+          </w:p>
+        </w:tc>
+        <w:tc>
+          <w:tcPr>
+            <w:tcW w:w="357" w:type="pct"/>
+            <w:tcBorders>
+              <w:top w:val="nil"/>
+              <w:left w:val="nil"/>
+              <w:bottom w:val="single" w:sz="4" w:space="0" w:color="auto"/>
+              <w:right w:val="single" w:sz="4" w:space="0" w:color="auto"/>
+            </w:tcBorders>
+            <w:shd w:val="clear" w:color="000000" w:fill="D9D9D9"/>
+            <w:noWrap/>
+            <w:vAlign w:val="center"/>
+            <w:hideMark/>
+          </w:tcPr>
+          <w:p>
+            <w:pPr>
+              <w:spacing w:after="0" w:line="240" w:lineRule="auto"/>
+              <w:jc w:val="center"/>
+              <w:rPr>
+                <w:rFonts w:ascii="Calibri" w:eastAsia="Times New Roman" w:hAnsi="Calibri" w:cs="Calibri"/>
+                <w:color w:val="000000"/>
+                <w:sz w:val="22"/>
+                <w:szCs w:val="22"/>
+                <w:lang w:bidi="he-IL"/>
+              </w:rPr>
+            </w:pPr>
+            <w:r>
+              <w:rPr>
+                <w:rFonts w:ascii="Calibri" w:eastAsia="Times New Roman" w:hAnsi="Calibri" w:cs="Calibri"/>
+                <w:color w:val="000000"/>
+                <w:sz w:val="22"/>
+                <w:szCs w:val="22"/>
+                <w:lang w:bidi="he-IL"/>
+              </w:rPr>
+              <w:t>ANC1</w:t>
+            </w:r>
+          </w:p>
+        </w:tc>
+        <w:tc>
+          <w:tcPr>
+            <w:tcW w:w="357" w:type="pct"/>
+            <w:tcBorders>
+              <w:top w:val="nil"/>
+              <w:left w:val="nil"/>
+              <w:bottom w:val="single" w:sz="4" w:space="0" w:color="auto"/>
+              <w:right w:val="single" w:sz="4" w:space="0" w:color="auto"/>
+            </w:tcBorders>
+            <w:shd w:val="clear" w:color="000000" w:fill="D9D9D9"/>
+            <w:noWrap/>
+            <w:vAlign w:val="center"/>
+            <w:hideMark/>
+          </w:tcPr>
+          <w:p>
+            <w:pPr>
+              <w:spacing w:after="0" w:line="240" w:lineRule="auto"/>
+              <w:jc w:val="center"/>
+              <w:rPr>
+                <w:rFonts w:ascii="Calibri" w:eastAsia="Times New Roman" w:hAnsi="Calibri" w:cs="Calibri"/>
+                <w:color w:val="000000"/>
+                <w:sz w:val="22"/>
+                <w:szCs w:val="22"/>
+                <w:lang w:bidi="he-IL"/>
+              </w:rPr>
+            </w:pPr>
+            <w:r>
+              <w:rPr>
+                <w:rFonts w:ascii="Calibri" w:eastAsia="Times New Roman" w:hAnsi="Calibri" w:cs="Calibri"/>
+                <w:color w:val="000000"/>
+                <w:sz w:val="22"/>
+                <w:szCs w:val="22"/>
+                <w:lang w:bidi="he-IL"/>
+              </w:rPr>
+              <w:t>ANC1</w:t>
+            </w:r>
+          </w:p>
+        </w:tc>
+        <w:tc>
+          <w:tcPr>
+            <w:tcW w:w="357" w:type="pct"/>
+            <w:tcBorders>
+              <w:top w:val="nil"/>
+              <w:left w:val="nil"/>
+              <w:bottom w:val="single" w:sz="4" w:space="0" w:color="auto"/>
+              <w:right w:val="single" w:sz="4" w:space="0" w:color="auto"/>
+            </w:tcBorders>
+            <w:shd w:val="clear" w:color="000000" w:fill="D9D9D9"/>
+            <w:noWrap/>
+            <w:vAlign w:val="center"/>
+            <w:hideMark/>
+          </w:tcPr>
+          <w:p>
+            <w:pPr>
+              <w:spacing w:after="0" w:line="240" w:lineRule="auto"/>
+              <w:jc w:val="center"/>
+              <w:rPr>
+                <w:rFonts w:ascii="Calibri" w:eastAsia="Times New Roman" w:hAnsi="Calibri" w:cs="Calibri"/>
+                <w:color w:val="000000"/>
+                <w:sz w:val="22"/>
+                <w:szCs w:val="22"/>
+                <w:lang w:bidi="he-IL"/>
+              </w:rPr>
+            </w:pPr>
+            <w:r>
+              <w:rPr>
+                <w:rFonts w:ascii="Calibri" w:eastAsia="Times New Roman" w:hAnsi="Calibri" w:cs="Calibri"/>
+                <w:color w:val="000000"/>
+                <w:sz w:val="22"/>
+                <w:szCs w:val="22"/>
+                <w:lang w:bidi="he-IL"/>
+              </w:rPr>
+              <w:t>ANC1</w:t>
+            </w:r>
+          </w:p>
+        </w:tc>
+        <w:tc>
+          <w:tcPr>
+            <w:tcW w:w="357" w:type="pct"/>
+            <w:tcBorders>
+              <w:top w:val="nil"/>
+              <w:left w:val="nil"/>
+              <w:bottom w:val="single" w:sz="4" w:space="0" w:color="auto"/>
+              <w:right w:val="single" w:sz="4" w:space="0" w:color="auto"/>
+            </w:tcBorders>
+            <w:shd w:val="clear" w:color="000000" w:fill="D9D9D9"/>
+            <w:noWrap/>
+            <w:vAlign w:val="center"/>
+            <w:hideMark/>
+          </w:tcPr>
+          <w:p>
+            <w:pPr>
+              <w:spacing w:after="0" w:line="240" w:lineRule="auto"/>
+              <w:jc w:val="center"/>
+              <w:rPr>
+                <w:rFonts w:ascii="Calibri" w:eastAsia="Times New Roman" w:hAnsi="Calibri" w:cs="Calibri"/>
+                <w:color w:val="000000"/>
+                <w:sz w:val="22"/>
+                <w:szCs w:val="22"/>
+                <w:lang w:bidi="he-IL"/>
+              </w:rPr>
+            </w:pPr>
+            <w:r>
+              <w:rPr>
+                <w:rFonts w:ascii="Calibri" w:eastAsia="Times New Roman" w:hAnsi="Calibri" w:cs="Calibri"/>
+                <w:color w:val="000000"/>
+                <w:sz w:val="22"/>
+                <w:szCs w:val="22"/>
+                <w:lang w:bidi="he-IL"/>
+              </w:rPr>
+              <w:t>ANC1</w:t>
+            </w:r>
+          </w:p>
+        </w:tc>
+        <w:tc>
+          <w:tcPr>
+            <w:tcW w:w="357" w:type="pct"/>
+            <w:tcBorders>
+              <w:top w:val="nil"/>
+              <w:left w:val="nil"/>
+              <w:bottom w:val="single" w:sz="4" w:space="0" w:color="auto"/>
+              <w:right w:val="single" w:sz="4" w:space="0" w:color="auto"/>
+            </w:tcBorders>
+            <w:shd w:val="clear" w:color="000000" w:fill="D9D9D9"/>
+            <w:noWrap/>
+            <w:vAlign w:val="center"/>
+            <w:hideMark/>
+          </w:tcPr>
+          <w:p>
+            <w:pPr>
+              <w:spacing w:after="0" w:line="240" w:lineRule="auto"/>
+              <w:jc w:val="center"/>
+              <w:rPr>
+                <w:rFonts w:ascii="Calibri" w:eastAsia="Times New Roman" w:hAnsi="Calibri" w:cs="Calibri"/>
+                <w:color w:val="000000"/>
+                <w:sz w:val="22"/>
+                <w:szCs w:val="22"/>
+                <w:lang w:bidi="he-IL"/>
+              </w:rPr>
+            </w:pPr>
+            <w:r>
+              <w:rPr>
+                <w:rFonts w:ascii="Calibri" w:eastAsia="Times New Roman" w:hAnsi="Calibri" w:cs="Calibri"/>
+                <w:color w:val="000000"/>
+                <w:sz w:val="22"/>
+                <w:szCs w:val="22"/>
+                <w:lang w:bidi="he-IL"/>
+              </w:rPr>
+              <w:t>ANC1</w:t>
+            </w:r>
+          </w:p>
+        </w:tc>
+        <w:tc>
+          <w:tcPr>
+            <w:tcW w:w="357" w:type="pct"/>
+            <w:tcBorders>
+              <w:top w:val="nil"/>
+              <w:left w:val="nil"/>
+              <w:bottom w:val="single" w:sz="4" w:space="0" w:color="auto"/>
+              <w:right w:val="single" w:sz="4" w:space="0" w:color="auto"/>
+            </w:tcBorders>
+            <w:shd w:val="clear" w:color="000000" w:fill="D9D9D9"/>
+            <w:noWrap/>
+            <w:vAlign w:val="center"/>
+            <w:hideMark/>
+          </w:tcPr>
+          <w:p>
+            <w:pPr>
+              <w:spacing w:after="0" w:line="240" w:lineRule="auto"/>
+              <w:jc w:val="center"/>
+              <w:rPr>
+                <w:rFonts w:ascii="Calibri" w:eastAsia="Times New Roman" w:hAnsi="Calibri" w:cs="Calibri"/>
+                <w:color w:val="000000"/>
+                <w:sz w:val="22"/>
+                <w:szCs w:val="22"/>
+                <w:lang w:bidi="he-IL"/>
+              </w:rPr>
+            </w:pPr>
+            <w:r>
+              <w:rPr>
+                <w:rFonts w:ascii="Calibri" w:eastAsia="Times New Roman" w:hAnsi="Calibri" w:cs="Calibri"/>
+                <w:color w:val="000000"/>
+                <w:sz w:val="22"/>
+                <w:szCs w:val="22"/>
+                <w:lang w:bidi="he-IL"/>
+              </w:rPr>
+              <w:t>LB</w:t>
+            </w:r>
+          </w:p>
+        </w:tc>
+        <w:tc>
+          <w:tcPr>
+            <w:tcW w:w="357" w:type="pct"/>
+            <w:tcBorders>
+              <w:top w:val="nil"/>
+              <w:left w:val="nil"/>
+              <w:bottom w:val="single" w:sz="4" w:space="0" w:color="auto"/>
+              <w:right w:val="single" w:sz="4" w:space="0" w:color="auto"/>
+            </w:tcBorders>
+            <w:shd w:val="clear" w:color="000000" w:fill="D9D9D9"/>
+            <w:noWrap/>
+            <w:vAlign w:val="center"/>
+            <w:hideMark/>
+          </w:tcPr>
+          <w:p>
+            <w:pPr>
+              <w:spacing w:after="0" w:line="240" w:lineRule="auto"/>
+              <w:jc w:val="center"/>
+              <w:rPr>
+                <w:rFonts w:ascii="Calibri" w:eastAsia="Times New Roman" w:hAnsi="Calibri" w:cs="Calibri"/>
+                <w:color w:val="000000"/>
+                <w:sz w:val="22"/>
+                <w:szCs w:val="22"/>
+                <w:lang w:bidi="he-IL"/>
+              </w:rPr>
+            </w:pPr>
+            <w:r>
+              <w:rPr>
+                <w:rFonts w:ascii="Calibri" w:eastAsia="Times New Roman" w:hAnsi="Calibri" w:cs="Calibri"/>
+                <w:color w:val="000000"/>
+                <w:sz w:val="22"/>
+                <w:szCs w:val="22"/>
+                <w:lang w:bidi="he-IL"/>
+              </w:rPr>
+              <w:t>LB</w:t>
+            </w:r>
+          </w:p>
+        </w:tc>
+        <w:tc>
+          <w:tcPr>
+            <w:tcW w:w="357" w:type="pct"/>
+            <w:tcBorders>
+              <w:top w:val="nil"/>
+              <w:left w:val="nil"/>
+              <w:bottom w:val="single" w:sz="4" w:space="0" w:color="auto"/>
+              <w:right w:val="single" w:sz="4" w:space="0" w:color="auto"/>
+            </w:tcBorders>
+            <w:shd w:val="clear" w:color="000000" w:fill="D9D9D9"/>
+            <w:noWrap/>
+            <w:vAlign w:val="center"/>
+            <w:hideMark/>
+          </w:tcPr>
+          <w:p>
+            <w:pPr>
+              <w:spacing w:after="0" w:line="240" w:lineRule="auto"/>
+              <w:jc w:val="center"/>
+              <w:rPr>
+                <w:rFonts w:ascii="Calibri" w:eastAsia="Times New Roman" w:hAnsi="Calibri" w:cs="Calibri"/>
+                <w:color w:val="000000"/>
+                <w:sz w:val="22"/>
+                <w:szCs w:val="22"/>
+                <w:lang w:bidi="he-IL"/>
+              </w:rPr>
+            </w:pPr>
+            <w:r>
+              <w:rPr>
+                <w:rFonts w:ascii="Calibri" w:eastAsia="Times New Roman" w:hAnsi="Calibri" w:cs="Calibri"/>
+                <w:color w:val="000000"/>
+                <w:sz w:val="22"/>
+                <w:szCs w:val="22"/>
+                <w:lang w:bidi="he-IL"/>
+              </w:rPr>
+              <w:t>ANC2</w:t>
+            </w:r>
+          </w:p>
+        </w:tc>
+        <w:tc>
+          <w:tcPr>
+            <w:tcW w:w="357" w:type="pct"/>
+            <w:tcBorders>
+              <w:top w:val="nil"/>
+              <w:left w:val="nil"/>
+              <w:bottom w:val="single" w:sz="4" w:space="0" w:color="auto"/>
+              <w:right w:val="single" w:sz="4" w:space="0" w:color="auto"/>
+            </w:tcBorders>
+            <w:shd w:val="clear" w:color="000000" w:fill="D9D9D9"/>
+            <w:noWrap/>
+            <w:vAlign w:val="center"/>
+            <w:hideMark/>
+          </w:tcPr>
+          <w:p>
+            <w:pPr>
+              <w:spacing w:after="0" w:line="240" w:lineRule="auto"/>
+              <w:jc w:val="center"/>
+              <w:rPr>
+                <w:rFonts w:ascii="Calibri" w:eastAsia="Times New Roman" w:hAnsi="Calibri" w:cs="Calibri"/>
+                <w:color w:val="000000"/>
+                <w:sz w:val="22"/>
+                <w:szCs w:val="22"/>
+                <w:lang w:bidi="he-IL"/>
+              </w:rPr>
+            </w:pPr>
+            <w:r>
+              <w:rPr>
+                <w:rFonts w:ascii="Calibri" w:eastAsia="Times New Roman" w:hAnsi="Calibri" w:cs="Calibri"/>
+                <w:color w:val="000000"/>
+                <w:sz w:val="22"/>
+                <w:szCs w:val="22"/>
+                <w:lang w:bidi="he-IL"/>
+              </w:rPr>
+              <w:t>ANC2</w:t>
+            </w:r>
+          </w:p>
+        </w:tc>
+        <w:tc>
+          <w:tcPr>
+            <w:tcW w:w="357" w:type="pct"/>
+            <w:tcBorders>
+              <w:top w:val="nil"/>
+              <w:left w:val="nil"/>
+              <w:bottom w:val="single" w:sz="4" w:space="0" w:color="auto"/>
+              <w:right w:val="single" w:sz="4" w:space="0" w:color="auto"/>
+            </w:tcBorders>
+            <w:shd w:val="clear" w:color="000000" w:fill="D9D9D9"/>
+            <w:noWrap/>
+            <w:vAlign w:val="center"/>
+            <w:hideMark/>
+          </w:tcPr>
+          <w:p>
+            <w:pPr>
+              <w:spacing w:after="0" w:line="240" w:lineRule="auto"/>
+              <w:jc w:val="center"/>
+              <w:rPr>
+                <w:rFonts w:ascii="Calibri" w:eastAsia="Times New Roman" w:hAnsi="Calibri" w:cs="Calibri"/>
+                <w:color w:val="000000"/>
+                <w:sz w:val="22"/>
+                <w:szCs w:val="22"/>
+                <w:lang w:bidi="he-IL"/>
+              </w:rPr>
+            </w:pPr>
+            <w:r>
+              <w:rPr>
+                <w:rFonts w:ascii="Calibri" w:eastAsia="Times New Roman" w:hAnsi="Calibri" w:cs="Calibri"/>
+                <w:color w:val="000000"/>
+                <w:sz w:val="22"/>
+                <w:szCs w:val="22"/>
+                <w:lang w:bidi="he-IL"/>
+              </w:rPr>
+              <w:t>ANC2</w:t>
+            </w:r>
+          </w:p>
+        </w:tc>
+        <w:tc>
+          <w:tcPr>
+            <w:tcW w:w="357" w:type="pct"/>
+            <w:tcBorders>
+              <w:top w:val="nil"/>
+              <w:left w:val="nil"/>
+              <w:bottom w:val="single" w:sz="4" w:space="0" w:color="auto"/>
+              <w:right w:val="single" w:sz="4" w:space="0" w:color="auto"/>
+            </w:tcBorders>
+            <w:shd w:val="clear" w:color="000000" w:fill="D9D9D9"/>
+            <w:noWrap/>
+            <w:vAlign w:val="center"/>
+            <w:hideMark/>
+          </w:tcPr>
+          <w:p>
+            <w:pPr>
+              <w:spacing w:after="0" w:line="240" w:lineRule="auto"/>
+              <w:jc w:val="center"/>
+              <w:rPr>
+                <w:rFonts w:ascii="Calibri" w:eastAsia="Times New Roman" w:hAnsi="Calibri" w:cs="Calibri"/>
+                <w:color w:val="000000"/>
+                <w:sz w:val="22"/>
+                <w:szCs w:val="22"/>
+                <w:lang w:bidi="he-IL"/>
+              </w:rPr>
+            </w:pPr>
+            <w:r>
+              <w:rPr>
+                <w:rFonts w:ascii="Calibri" w:eastAsia="Times New Roman" w:hAnsi="Calibri" w:cs="Calibri"/>
+                <w:color w:val="000000"/>
+                <w:sz w:val="22"/>
+                <w:szCs w:val="22"/>
+                <w:lang w:bidi="he-IL"/>
+              </w:rPr>
+              <w:t>ANC2</w:t>
+            </w:r>
+          </w:p>
+        </w:tc>
+        <w:tc>
+          <w:tcPr>
+            <w:tcW w:w="357" w:type="pct"/>
+            <w:tcBorders>
+              <w:top w:val="nil"/>
+              <w:left w:val="nil"/>
+              <w:bottom w:val="single" w:sz="4" w:space="0" w:color="auto"/>
+              <w:right w:val="single" w:sz="4" w:space="0" w:color="auto"/>
+            </w:tcBorders>
+            <w:shd w:val="clear" w:color="000000" w:fill="D9D9D9"/>
+            <w:noWrap/>
+            <w:vAlign w:val="center"/>
+            <w:hideMark/>
+          </w:tcPr>
+          <w:p>
+            <w:pPr>
+              <w:spacing w:after="0" w:line="240" w:lineRule="auto"/>
+              <w:jc w:val="center"/>
+              <w:rPr>
+                <w:rFonts w:ascii="Calibri" w:eastAsia="Times New Roman" w:hAnsi="Calibri" w:cs="Calibri"/>
+                <w:color w:val="000000"/>
+                <w:sz w:val="22"/>
+                <w:szCs w:val="22"/>
+                <w:lang w:bidi="he-IL"/>
+              </w:rPr>
+            </w:pPr>
+            <w:r>
+              <w:rPr>
+                <w:rFonts w:ascii="Calibri" w:eastAsia="Times New Roman" w:hAnsi="Calibri" w:cs="Calibri"/>
+                <w:color w:val="000000"/>
+                <w:sz w:val="22"/>
+                <w:szCs w:val="22"/>
+                <w:lang w:bidi="he-IL"/>
+              </w:rPr>
+              <w:t>ANC2</w:t>
+            </w:r>
+          </w:p>
+        </w:tc>
+        <w:tc>
+          <w:tcPr>
+            <w:tcW w:w="357" w:type="pct"/>
+            <w:tcBorders>
+              <w:top w:val="nil"/>
+              <w:left w:val="nil"/>
+              <w:bottom w:val="nil"/>
+              <w:right w:val="nil"/>
+            </w:tcBorders>
+            <w:shd w:val="clear" w:color="auto" w:fill="auto"/>
+            <w:noWrap/>
+            <w:vAlign w:val="bottom"/>
+            <w:hideMark/>
+          </w:tcPr>
+          <w:p>
+            <w:pPr>
+              <w:spacing w:after="0" w:line="240" w:lineRule="auto"/>
+              <w:rPr>
+                <w:rFonts w:ascii="Calibri" w:eastAsia="Times New Roman" w:hAnsi="Calibri" w:cs="Calibri"/>
+                <w:b/>
+                <w:bCs/>
+                <w:color w:val="000000"/>
+                <w:sz w:val="22"/>
+                <w:szCs w:val="22"/>
+                <w:lang w:bidi="he-IL"/>
+              </w:rPr>
+            </w:pPr>
+            <w:r>
+              <w:rPr>
+                <w:rFonts w:ascii="Calibri" w:eastAsia="Times New Roman" w:hAnsi="Calibri" w:cs="Calibri"/>
+                <w:b/>
+                <w:bCs/>
+                <w:color w:val="000000"/>
+                <w:sz w:val="22"/>
+                <w:szCs w:val="22"/>
+                <w:lang w:bidi="he-IL"/>
+              </w:rPr>
+              <w:t>phage</w:t>
+            </w:r>
+          </w:p>
+        </w:tc>
+      </w:tr>
+      <w:tr>
+        <w:trPr>
+          <w:trHeight w:val="300"/>
+        </w:trPr>
+        <w:tc>
+          <w:tcPr>
+            <w:tcW w:w="357" w:type="pct"/>
+            <w:tcBorders>
+              <w:top w:val="nil"/>
+              <w:left w:val="single" w:sz="4" w:space="0" w:color="auto"/>
+              <w:bottom w:val="single" w:sz="4" w:space="0" w:color="auto"/>
+              <w:right w:val="single" w:sz="4" w:space="0" w:color="auto"/>
+            </w:tcBorders>
+            <w:shd w:val="clear" w:color="000000" w:fill="A6A6A6"/>
+            <w:noWrap/>
+            <w:vAlign w:val="center"/>
+            <w:hideMark/>
+          </w:tcPr>
+          <w:p>
+            <w:pPr>
+              <w:spacing w:after="0" w:line="240" w:lineRule="auto"/>
+              <w:jc w:val="center"/>
+              <w:rPr>
+                <w:rFonts w:ascii="Calibri" w:eastAsia="Times New Roman" w:hAnsi="Calibri" w:cs="Calibri"/>
+                <w:b/>
+                <w:bCs/>
+                <w:color w:val="000000"/>
+                <w:sz w:val="22"/>
+                <w:szCs w:val="22"/>
+                <w:lang w:bidi="he-IL"/>
+              </w:rPr>
+            </w:pPr>
+            <w:r>
+              <w:rPr>
+                <w:rFonts w:ascii="Calibri" w:eastAsia="Times New Roman" w:hAnsi="Calibri" w:cs="Calibri"/>
+                <w:b/>
+                <w:bCs/>
+                <w:color w:val="000000"/>
+                <w:sz w:val="22"/>
+                <w:szCs w:val="22"/>
+                <w:lang w:bidi="he-IL"/>
+              </w:rPr>
+              <w:t>H</w:t>
+            </w:r>
+          </w:p>
+        </w:tc>
+        <w:tc>
+          <w:tcPr>
+            <w:tcW w:w="357" w:type="pct"/>
+            <w:tcBorders>
+              <w:top w:val="nil"/>
+              <w:left w:val="nil"/>
+              <w:bottom w:val="single" w:sz="4" w:space="0" w:color="auto"/>
+              <w:right w:val="single" w:sz="4" w:space="0" w:color="auto"/>
+            </w:tcBorders>
+            <w:shd w:val="clear" w:color="000000" w:fill="D9D9D9"/>
+            <w:noWrap/>
+            <w:vAlign w:val="center"/>
+            <w:hideMark/>
+          </w:tcPr>
+          <w:p>
+            <w:pPr>
+              <w:spacing w:after="0" w:line="240" w:lineRule="auto"/>
+              <w:jc w:val="center"/>
+              <w:rPr>
+                <w:rFonts w:ascii="Calibri" w:eastAsia="Times New Roman" w:hAnsi="Calibri" w:cs="Calibri"/>
+                <w:color w:val="000000"/>
+                <w:sz w:val="22"/>
+                <w:szCs w:val="22"/>
+                <w:lang w:bidi="he-IL"/>
+              </w:rPr>
+            </w:pPr>
+            <w:r>
+              <w:rPr>
+                <w:rFonts w:ascii="Calibri" w:eastAsia="Times New Roman" w:hAnsi="Calibri" w:cs="Calibri"/>
+                <w:color w:val="000000"/>
+                <w:sz w:val="22"/>
+                <w:szCs w:val="22"/>
+                <w:lang w:bidi="he-IL"/>
+              </w:rPr>
+              <w:t>ANC1</w:t>
+            </w:r>
+          </w:p>
+        </w:tc>
+        <w:tc>
+          <w:tcPr>
+            <w:tcW w:w="357" w:type="pct"/>
+            <w:tcBorders>
+              <w:top w:val="nil"/>
+              <w:left w:val="nil"/>
+              <w:bottom w:val="single" w:sz="4" w:space="0" w:color="auto"/>
+              <w:right w:val="single" w:sz="4" w:space="0" w:color="auto"/>
+            </w:tcBorders>
+            <w:shd w:val="clear" w:color="000000" w:fill="D9D9D9"/>
+            <w:noWrap/>
+            <w:vAlign w:val="center"/>
+            <w:hideMark/>
+          </w:tcPr>
+          <w:p>
+            <w:pPr>
+              <w:spacing w:after="0" w:line="240" w:lineRule="auto"/>
+              <w:jc w:val="center"/>
+              <w:rPr>
+                <w:rFonts w:ascii="Calibri" w:eastAsia="Times New Roman" w:hAnsi="Calibri" w:cs="Calibri"/>
+                <w:color w:val="000000"/>
+                <w:sz w:val="22"/>
+                <w:szCs w:val="22"/>
+                <w:lang w:bidi="he-IL"/>
+              </w:rPr>
+            </w:pPr>
+            <w:r>
+              <w:rPr>
+                <w:rFonts w:ascii="Calibri" w:eastAsia="Times New Roman" w:hAnsi="Calibri" w:cs="Calibri"/>
+                <w:color w:val="000000"/>
+                <w:sz w:val="22"/>
+                <w:szCs w:val="22"/>
+                <w:lang w:bidi="he-IL"/>
+              </w:rPr>
+              <w:t>ANC1</w:t>
+            </w:r>
+          </w:p>
+        </w:tc>
+        <w:tc>
+          <w:tcPr>
+            <w:tcW w:w="357" w:type="pct"/>
+            <w:tcBorders>
+              <w:top w:val="nil"/>
+              <w:left w:val="nil"/>
+              <w:bottom w:val="single" w:sz="4" w:space="0" w:color="auto"/>
+              <w:right w:val="single" w:sz="4" w:space="0" w:color="auto"/>
+            </w:tcBorders>
+            <w:shd w:val="clear" w:color="000000" w:fill="D9D9D9"/>
+            <w:noWrap/>
+            <w:vAlign w:val="center"/>
+            <w:hideMark/>
+          </w:tcPr>
+          <w:p>
+            <w:pPr>
+              <w:spacing w:after="0" w:line="240" w:lineRule="auto"/>
+              <w:jc w:val="center"/>
+              <w:rPr>
+                <w:rFonts w:ascii="Calibri" w:eastAsia="Times New Roman" w:hAnsi="Calibri" w:cs="Calibri"/>
+                <w:color w:val="000000"/>
+                <w:sz w:val="22"/>
+                <w:szCs w:val="22"/>
+                <w:lang w:bidi="he-IL"/>
+              </w:rPr>
+            </w:pPr>
+            <w:r>
+              <w:rPr>
+                <w:rFonts w:ascii="Calibri" w:eastAsia="Times New Roman" w:hAnsi="Calibri" w:cs="Calibri"/>
+                <w:color w:val="000000"/>
+                <w:sz w:val="22"/>
+                <w:szCs w:val="22"/>
+                <w:lang w:bidi="he-IL"/>
+              </w:rPr>
+              <w:t>ANC1</w:t>
+            </w:r>
+          </w:p>
+        </w:tc>
+        <w:tc>
+          <w:tcPr>
+            <w:tcW w:w="357" w:type="pct"/>
+            <w:tcBorders>
+              <w:top w:val="nil"/>
+              <w:left w:val="nil"/>
+              <w:bottom w:val="single" w:sz="4" w:space="0" w:color="auto"/>
+              <w:right w:val="single" w:sz="4" w:space="0" w:color="auto"/>
+            </w:tcBorders>
+            <w:shd w:val="clear" w:color="000000" w:fill="D9D9D9"/>
+            <w:noWrap/>
+            <w:vAlign w:val="center"/>
+            <w:hideMark/>
+          </w:tcPr>
+          <w:p>
+            <w:pPr>
+              <w:spacing w:after="0" w:line="240" w:lineRule="auto"/>
+              <w:jc w:val="center"/>
+              <w:rPr>
+                <w:rFonts w:ascii="Calibri" w:eastAsia="Times New Roman" w:hAnsi="Calibri" w:cs="Calibri"/>
+                <w:color w:val="000000"/>
+                <w:sz w:val="22"/>
+                <w:szCs w:val="22"/>
+                <w:lang w:bidi="he-IL"/>
+              </w:rPr>
+            </w:pPr>
+            <w:r>
+              <w:rPr>
+                <w:rFonts w:ascii="Calibri" w:eastAsia="Times New Roman" w:hAnsi="Calibri" w:cs="Calibri"/>
+                <w:color w:val="000000"/>
+                <w:sz w:val="22"/>
+                <w:szCs w:val="22"/>
+                <w:lang w:bidi="he-IL"/>
+              </w:rPr>
+              <w:t>ANC1</w:t>
+            </w:r>
+          </w:p>
+        </w:tc>
+        <w:tc>
+          <w:tcPr>
+            <w:tcW w:w="357" w:type="pct"/>
+            <w:tcBorders>
+              <w:top w:val="nil"/>
+              <w:left w:val="nil"/>
+              <w:bottom w:val="single" w:sz="4" w:space="0" w:color="auto"/>
+              <w:right w:val="single" w:sz="4" w:space="0" w:color="auto"/>
+            </w:tcBorders>
+            <w:shd w:val="clear" w:color="000000" w:fill="D9D9D9"/>
+            <w:noWrap/>
+            <w:vAlign w:val="center"/>
+            <w:hideMark/>
+          </w:tcPr>
+          <w:p>
+            <w:pPr>
+              <w:spacing w:after="0" w:line="240" w:lineRule="auto"/>
+              <w:jc w:val="center"/>
+              <w:rPr>
+                <w:rFonts w:ascii="Calibri" w:eastAsia="Times New Roman" w:hAnsi="Calibri" w:cs="Calibri"/>
+                <w:color w:val="000000"/>
+                <w:sz w:val="22"/>
+                <w:szCs w:val="22"/>
+                <w:lang w:bidi="he-IL"/>
+              </w:rPr>
+            </w:pPr>
+            <w:r>
+              <w:rPr>
+                <w:rFonts w:ascii="Calibri" w:eastAsia="Times New Roman" w:hAnsi="Calibri" w:cs="Calibri"/>
+                <w:color w:val="000000"/>
+                <w:sz w:val="22"/>
+                <w:szCs w:val="22"/>
+                <w:lang w:bidi="he-IL"/>
+              </w:rPr>
+              <w:t>ANC1</w:t>
+            </w:r>
+          </w:p>
+        </w:tc>
+        <w:tc>
+          <w:tcPr>
+            <w:tcW w:w="357" w:type="pct"/>
+            <w:tcBorders>
+              <w:top w:val="nil"/>
+              <w:left w:val="nil"/>
+              <w:bottom w:val="single" w:sz="4" w:space="0" w:color="auto"/>
+              <w:right w:val="single" w:sz="4" w:space="0" w:color="auto"/>
+            </w:tcBorders>
+            <w:shd w:val="clear" w:color="000000" w:fill="D9D9D9"/>
+            <w:noWrap/>
+            <w:vAlign w:val="center"/>
+            <w:hideMark/>
+          </w:tcPr>
+          <w:p>
+            <w:pPr>
+              <w:spacing w:after="0" w:line="240" w:lineRule="auto"/>
+              <w:jc w:val="center"/>
+              <w:rPr>
+                <w:rFonts w:ascii="Calibri" w:eastAsia="Times New Roman" w:hAnsi="Calibri" w:cs="Calibri"/>
+                <w:color w:val="000000"/>
+                <w:sz w:val="22"/>
+                <w:szCs w:val="22"/>
+                <w:lang w:bidi="he-IL"/>
+              </w:rPr>
+            </w:pPr>
+            <w:r>
+              <w:rPr>
+                <w:rFonts w:ascii="Calibri" w:eastAsia="Times New Roman" w:hAnsi="Calibri" w:cs="Calibri"/>
+                <w:color w:val="000000"/>
+                <w:sz w:val="22"/>
+                <w:szCs w:val="22"/>
+                <w:lang w:bidi="he-IL"/>
+              </w:rPr>
+              <w:t>LB</w:t>
+            </w:r>
+          </w:p>
+        </w:tc>
+        <w:tc>
+          <w:tcPr>
+            <w:tcW w:w="357" w:type="pct"/>
+            <w:tcBorders>
+              <w:top w:val="nil"/>
+              <w:left w:val="nil"/>
+              <w:bottom w:val="single" w:sz="4" w:space="0" w:color="auto"/>
+              <w:right w:val="single" w:sz="4" w:space="0" w:color="auto"/>
+            </w:tcBorders>
+            <w:shd w:val="clear" w:color="000000" w:fill="D9D9D9"/>
+            <w:noWrap/>
+            <w:vAlign w:val="center"/>
+            <w:hideMark/>
+          </w:tcPr>
+          <w:p>
+            <w:pPr>
+              <w:spacing w:after="0" w:line="240" w:lineRule="auto"/>
+              <w:jc w:val="center"/>
+              <w:rPr>
+                <w:rFonts w:ascii="Calibri" w:eastAsia="Times New Roman" w:hAnsi="Calibri" w:cs="Calibri"/>
+                <w:color w:val="000000"/>
+                <w:sz w:val="22"/>
+                <w:szCs w:val="22"/>
+                <w:lang w:bidi="he-IL"/>
+              </w:rPr>
+            </w:pPr>
+            <w:r>
+              <w:rPr>
+                <w:rFonts w:ascii="Calibri" w:eastAsia="Times New Roman" w:hAnsi="Calibri" w:cs="Calibri"/>
+                <w:color w:val="000000"/>
+                <w:sz w:val="22"/>
+                <w:szCs w:val="22"/>
+                <w:lang w:bidi="he-IL"/>
+              </w:rPr>
+              <w:t>LB</w:t>
+            </w:r>
+          </w:p>
+        </w:tc>
+        <w:tc>
+          <w:tcPr>
+            <w:tcW w:w="357" w:type="pct"/>
+            <w:tcBorders>
+              <w:top w:val="nil"/>
+              <w:left w:val="nil"/>
+              <w:bottom w:val="single" w:sz="4" w:space="0" w:color="auto"/>
+              <w:right w:val="single" w:sz="4" w:space="0" w:color="auto"/>
+            </w:tcBorders>
+            <w:shd w:val="clear" w:color="000000" w:fill="D9D9D9"/>
+            <w:noWrap/>
+            <w:vAlign w:val="center"/>
+            <w:hideMark/>
+          </w:tcPr>
+          <w:p>
+            <w:pPr>
+              <w:spacing w:after="0" w:line="240" w:lineRule="auto"/>
+              <w:jc w:val="center"/>
+              <w:rPr>
+                <w:rFonts w:ascii="Calibri" w:eastAsia="Times New Roman" w:hAnsi="Calibri" w:cs="Calibri"/>
+                <w:color w:val="000000"/>
+                <w:sz w:val="22"/>
+                <w:szCs w:val="22"/>
+                <w:lang w:bidi="he-IL"/>
+              </w:rPr>
+            </w:pPr>
+            <w:r>
+              <w:rPr>
+                <w:rFonts w:ascii="Calibri" w:eastAsia="Times New Roman" w:hAnsi="Calibri" w:cs="Calibri"/>
+                <w:color w:val="000000"/>
+                <w:sz w:val="22"/>
+                <w:szCs w:val="22"/>
+                <w:lang w:bidi="he-IL"/>
+              </w:rPr>
+              <w:t>ANC2</w:t>
+            </w:r>
+          </w:p>
+        </w:tc>
+        <w:tc>
+          <w:tcPr>
+            <w:tcW w:w="357" w:type="pct"/>
+            <w:tcBorders>
+              <w:top w:val="nil"/>
+              <w:left w:val="nil"/>
+              <w:bottom w:val="single" w:sz="4" w:space="0" w:color="auto"/>
+              <w:right w:val="single" w:sz="4" w:space="0" w:color="auto"/>
+            </w:tcBorders>
+            <w:shd w:val="clear" w:color="000000" w:fill="D9D9D9"/>
+            <w:noWrap/>
+            <w:vAlign w:val="center"/>
+            <w:hideMark/>
+          </w:tcPr>
+          <w:p>
+            <w:pPr>
+              <w:spacing w:after="0" w:line="240" w:lineRule="auto"/>
+              <w:jc w:val="center"/>
+              <w:rPr>
+                <w:rFonts w:ascii="Calibri" w:eastAsia="Times New Roman" w:hAnsi="Calibri" w:cs="Calibri"/>
+                <w:color w:val="000000"/>
+                <w:sz w:val="22"/>
+                <w:szCs w:val="22"/>
+                <w:lang w:bidi="he-IL"/>
+              </w:rPr>
+            </w:pPr>
+            <w:r>
+              <w:rPr>
+                <w:rFonts w:ascii="Calibri" w:eastAsia="Times New Roman" w:hAnsi="Calibri" w:cs="Calibri"/>
+                <w:color w:val="000000"/>
+                <w:sz w:val="22"/>
+                <w:szCs w:val="22"/>
+                <w:lang w:bidi="he-IL"/>
+              </w:rPr>
+              <w:t>ANC2</w:t>
+            </w:r>
+          </w:p>
+        </w:tc>
+        <w:tc>
+          <w:tcPr>
+            <w:tcW w:w="357" w:type="pct"/>
+            <w:tcBorders>
+              <w:top w:val="nil"/>
+              <w:left w:val="nil"/>
+              <w:bottom w:val="single" w:sz="4" w:space="0" w:color="auto"/>
+              <w:right w:val="single" w:sz="4" w:space="0" w:color="auto"/>
+            </w:tcBorders>
+            <w:shd w:val="clear" w:color="000000" w:fill="D9D9D9"/>
+            <w:noWrap/>
+            <w:vAlign w:val="center"/>
+            <w:hideMark/>
+          </w:tcPr>
+          <w:p>
+            <w:pPr>
+              <w:spacing w:after="0" w:line="240" w:lineRule="auto"/>
+              <w:jc w:val="center"/>
+              <w:rPr>
+                <w:rFonts w:ascii="Calibri" w:eastAsia="Times New Roman" w:hAnsi="Calibri" w:cs="Calibri"/>
+                <w:color w:val="000000"/>
+                <w:sz w:val="22"/>
+                <w:szCs w:val="22"/>
+                <w:lang w:bidi="he-IL"/>
+              </w:rPr>
+            </w:pPr>
+            <w:r>
+              <w:rPr>
+                <w:rFonts w:ascii="Calibri" w:eastAsia="Times New Roman" w:hAnsi="Calibri" w:cs="Calibri"/>
+                <w:color w:val="000000"/>
+                <w:sz w:val="22"/>
+                <w:szCs w:val="22"/>
+                <w:lang w:bidi="he-IL"/>
+              </w:rPr>
+              <w:t>ANC2</w:t>
+            </w:r>
+          </w:p>
+        </w:tc>
+        <w:tc>
+          <w:tcPr>
+            <w:tcW w:w="357" w:type="pct"/>
+            <w:tcBorders>
+              <w:top w:val="nil"/>
+              <w:left w:val="nil"/>
+              <w:bottom w:val="single" w:sz="4" w:space="0" w:color="auto"/>
+              <w:right w:val="single" w:sz="4" w:space="0" w:color="auto"/>
+            </w:tcBorders>
+            <w:shd w:val="clear" w:color="000000" w:fill="D9D9D9"/>
+            <w:noWrap/>
+            <w:vAlign w:val="center"/>
+            <w:hideMark/>
+          </w:tcPr>
+          <w:p>
+            <w:pPr>
+              <w:spacing w:after="0" w:line="240" w:lineRule="auto"/>
+              <w:jc w:val="center"/>
+              <w:rPr>
+                <w:rFonts w:ascii="Calibri" w:eastAsia="Times New Roman" w:hAnsi="Calibri" w:cs="Calibri"/>
+                <w:color w:val="000000"/>
+                <w:sz w:val="22"/>
+                <w:szCs w:val="22"/>
+                <w:lang w:bidi="he-IL"/>
+              </w:rPr>
+            </w:pPr>
+            <w:r>
+              <w:rPr>
+                <w:rFonts w:ascii="Calibri" w:eastAsia="Times New Roman" w:hAnsi="Calibri" w:cs="Calibri"/>
+                <w:color w:val="000000"/>
+                <w:sz w:val="22"/>
+                <w:szCs w:val="22"/>
+                <w:lang w:bidi="he-IL"/>
+              </w:rPr>
+              <w:t>ANC2</w:t>
+            </w:r>
+          </w:p>
+        </w:tc>
+        <w:tc>
+          <w:tcPr>
+            <w:tcW w:w="357" w:type="pct"/>
+            <w:tcBorders>
+              <w:top w:val="nil"/>
+              <w:left w:val="nil"/>
+              <w:bottom w:val="single" w:sz="4" w:space="0" w:color="auto"/>
+              <w:right w:val="single" w:sz="4" w:space="0" w:color="auto"/>
+            </w:tcBorders>
+            <w:shd w:val="clear" w:color="000000" w:fill="D9D9D9"/>
+            <w:noWrap/>
+            <w:vAlign w:val="center"/>
+            <w:hideMark/>
+          </w:tcPr>
+          <w:p>
+            <w:pPr>
+              <w:spacing w:after="0" w:line="240" w:lineRule="auto"/>
+              <w:jc w:val="center"/>
+              <w:rPr>
+                <w:rFonts w:ascii="Calibri" w:eastAsia="Times New Roman" w:hAnsi="Calibri" w:cs="Calibri"/>
+                <w:color w:val="000000"/>
+                <w:sz w:val="22"/>
+                <w:szCs w:val="22"/>
+                <w:lang w:bidi="he-IL"/>
+              </w:rPr>
+            </w:pPr>
+            <w:r>
+              <w:rPr>
+                <w:rFonts w:ascii="Calibri" w:eastAsia="Times New Roman" w:hAnsi="Calibri" w:cs="Calibri"/>
+                <w:color w:val="000000"/>
+                <w:sz w:val="22"/>
+                <w:szCs w:val="22"/>
+                <w:lang w:bidi="he-IL"/>
+              </w:rPr>
+              <w:t>ANC2</w:t>
+            </w:r>
+          </w:p>
+        </w:tc>
+        <w:tc>
+          <w:tcPr>
+            <w:tcW w:w="357" w:type="pct"/>
+            <w:tcBorders>
+              <w:top w:val="nil"/>
+              <w:left w:val="nil"/>
+              <w:bottom w:val="nil"/>
+              <w:right w:val="nil"/>
+            </w:tcBorders>
+            <w:shd w:val="clear" w:color="auto" w:fill="auto"/>
+            <w:noWrap/>
+            <w:vAlign w:val="bottom"/>
+            <w:hideMark/>
+          </w:tcPr>
+          <w:p>
+            <w:pPr>
+              <w:spacing w:after="0" w:line="240" w:lineRule="auto"/>
+              <w:rPr>
+                <w:rFonts w:ascii="Calibri" w:eastAsia="Times New Roman" w:hAnsi="Calibri" w:cs="Calibri"/>
+                <w:b/>
+                <w:bCs/>
+                <w:color w:val="000000"/>
+                <w:sz w:val="22"/>
+                <w:szCs w:val="22"/>
+                <w:lang w:bidi="he-IL"/>
+              </w:rPr>
+            </w:pPr>
+            <w:r>
+              <w:rPr>
+                <w:rFonts w:ascii="Calibri" w:eastAsia="Times New Roman" w:hAnsi="Calibri" w:cs="Calibri"/>
+                <w:b/>
+                <w:bCs/>
+                <w:color w:val="000000"/>
+                <w:sz w:val="22"/>
+                <w:szCs w:val="22"/>
+                <w:lang w:bidi="he-IL"/>
+              </w:rPr>
+              <w:t>phage</w:t>
+            </w:r>
+          </w:p>
+        </w:tc>
+      </w:tr>
+    </w:tbl>
+    <w:p/>
     <w:p/>
     <w:sectPr>
       <w:pgSz w:w="12240" w:h="15840"/>
@@ -8124,6 +13017,95 @@
       <w:lvlJc w:val="left"/>
       <w:pPr>
         <w:ind w:left="360" w:hanging="360"/>
+      </w:pPr>
+      <w:rPr>
+        <w:rFonts w:hint="default"/>
+      </w:rPr>
+    </w:lvl>
+    <w:lvl w:ilvl="1" w:tplc="04090019" w:tentative="1">
+      <w:start w:val="1"/>
+      <w:numFmt w:val="lowerLetter"/>
+      <w:lvlText w:val="%2."/>
+      <w:lvlJc w:val="left"/>
+      <w:pPr>
+        <w:ind w:left="1440" w:hanging="360"/>
+      </w:pPr>
+    </w:lvl>
+    <w:lvl w:ilvl="2" w:tplc="0409001B" w:tentative="1">
+      <w:start w:val="1"/>
+      <w:numFmt w:val="lowerRoman"/>
+      <w:lvlText w:val="%3."/>
+      <w:lvlJc w:val="right"/>
+      <w:pPr>
+        <w:ind w:left="2160" w:hanging="180"/>
+      </w:pPr>
+    </w:lvl>
+    <w:lvl w:ilvl="3" w:tplc="0409000F" w:tentative="1">
+      <w:start w:val="1"/>
+      <w:numFmt w:val="decimal"/>
+      <w:lvlText w:val="%4."/>
+      <w:lvlJc w:val="left"/>
+      <w:pPr>
+        <w:ind w:left="2880" w:hanging="360"/>
+      </w:pPr>
+    </w:lvl>
+    <w:lvl w:ilvl="4" w:tplc="04090019" w:tentative="1">
+      <w:start w:val="1"/>
+      <w:numFmt w:val="lowerLetter"/>
+      <w:lvlText w:val="%5."/>
+      <w:lvlJc w:val="left"/>
+      <w:pPr>
+        <w:ind w:left="3600" w:hanging="360"/>
+      </w:pPr>
+    </w:lvl>
+    <w:lvl w:ilvl="5" w:tplc="0409001B" w:tentative="1">
+      <w:start w:val="1"/>
+      <w:numFmt w:val="lowerRoman"/>
+      <w:lvlText w:val="%6."/>
+      <w:lvlJc w:val="right"/>
+      <w:pPr>
+        <w:ind w:left="4320" w:hanging="180"/>
+      </w:pPr>
+    </w:lvl>
+    <w:lvl w:ilvl="6" w:tplc="0409000F" w:tentative="1">
+      <w:start w:val="1"/>
+      <w:numFmt w:val="decimal"/>
+      <w:lvlText w:val="%7."/>
+      <w:lvlJc w:val="left"/>
+      <w:pPr>
+        <w:ind w:left="5040" w:hanging="360"/>
+      </w:pPr>
+    </w:lvl>
+    <w:lvl w:ilvl="7" w:tplc="04090019" w:tentative="1">
+      <w:start w:val="1"/>
+      <w:numFmt w:val="lowerLetter"/>
+      <w:lvlText w:val="%8."/>
+      <w:lvlJc w:val="left"/>
+      <w:pPr>
+        <w:ind w:left="5760" w:hanging="360"/>
+      </w:pPr>
+    </w:lvl>
+    <w:lvl w:ilvl="8" w:tplc="0409001B" w:tentative="1">
+      <w:start w:val="1"/>
+      <w:numFmt w:val="lowerRoman"/>
+      <w:lvlText w:val="%9."/>
+      <w:lvlJc w:val="right"/>
+      <w:pPr>
+        <w:ind w:left="6480" w:hanging="180"/>
+      </w:pPr>
+    </w:lvl>
+  </w:abstractNum>
+  <w:abstractNum w:abstractNumId="9" w15:restartNumberingAfterBreak="0">
+    <w:nsid w:val="714E20B5"/>
+    <w:multiLevelType w:val="hybridMultilevel"/>
+    <w:tmpl w:val="FE68A25A"/>
+    <w:lvl w:ilvl="0" w:tplc="0409000F">
+      <w:start w:val="1"/>
+      <w:numFmt w:val="decimal"/>
+      <w:lvlText w:val="%1."/>
+      <w:lvlJc w:val="left"/>
+      <w:pPr>
+        <w:ind w:left="720" w:hanging="360"/>
       </w:pPr>
       <w:rPr>
         <w:rFonts w:hint="default"/>
@@ -8228,6 +13210,9 @@
   </w:num>
   <w:num w:numId="9">
     <w:abstractNumId w:val="1"/>
+  </w:num>
+  <w:num w:numId="10">
+    <w:abstractNumId w:val="9"/>
   </w:num>
 </w:numbering>
 </file>
@@ -8953,4 +13938,16 @@
     </a:ext>
   </a:extLst>
 </a:theme>
+</file>
+
+<file path=customXml/item1.xml><?xml version="1.0" encoding="utf-8"?>
+<b:Sources xmlns:b="http://schemas.openxmlformats.org/officeDocument/2006/bibliography" xmlns="http://schemas.openxmlformats.org/officeDocument/2006/bibliography" SelectedStyle="\APASixthEditionOfficeOnline.xsl" StyleName="APA" Version="6"/>
+</file>
+
+<file path=customXml/itemProps1.xml><?xml version="1.0" encoding="utf-8"?>
+<ds:datastoreItem xmlns:ds="http://schemas.openxmlformats.org/officeDocument/2006/customXml" ds:itemID="{8863D004-5E50-4D48-9DDF-D5BBD8671717}">
+  <ds:schemaRefs>
+    <ds:schemaRef ds:uri="http://schemas.openxmlformats.org/officeDocument/2006/bibliography"/>
+  </ds:schemaRefs>
+</ds:datastoreItem>
 </file>